--- a/public/ccr.docx
+++ b/public/ccr.docx
@@ -1,1561 +1,1529 @@
 
 <file path=word/document.xml><?xml version="1.0" encoding="utf-8"?>
-<w:document xmlns:mc="http://schemas.openxmlformats.org/markup-compatibility/2006" xmlns:o="urn:schemas-microsoft-com:office:office" xmlns:r="http://schemas.openxmlformats.org/officeDocument/2006/relationships" xmlns:m="http://schemas.openxmlformats.org/officeDocument/2006/math" xmlns:v="urn:schemas-microsoft-com:vml" xmlns:wp="http://schemas.openxmlformats.org/drawingml/2006/wordprocessingDrawing" xmlns:w10="urn:schemas-microsoft-com:office:word" xmlns:w="http://schemas.openxmlformats.org/wordprocessingml/2006/main" xmlns:wne="http://schemas.microsoft.com/office/word/2006/wordml" xmlns:sl="http://schemas.openxmlformats.org/schemaLibrary/2006/main" xmlns:a="http://schemas.openxmlformats.org/drawingml/2006/main" xmlns:pic="http://schemas.openxmlformats.org/drawingml/2006/picture" xmlns:c="http://schemas.openxmlformats.org/drawingml/2006/chart" xmlns:lc="http://schemas.openxmlformats.org/drawingml/2006/lockedCanvas" xmlns:dgm="http://schemas.openxmlformats.org/drawingml/2006/diagram" xmlns:wps="http://schemas.microsoft.com/office/word/2010/wordprocessingShape" xmlns:wpg="http://schemas.microsoft.com/office/word/2010/wordprocessingGroup" xmlns:w14="http://schemas.microsoft.com/office/word/2010/wordml" xmlns:w15="http://schemas.microsoft.com/office/word/2012/wordml" xmlns:w16="http://schemas.microsoft.com/office/word/2018/wordml" xmlns:w16cex="http://schemas.microsoft.com/office/word/2018/wordml/cex" xmlns:w16cid="http://schemas.microsoft.com/office/word/2016/wordml/cid" xmlns="http://schemas.microsoft.com/office/tasks/2019/documenttasks" xmlns:cr="http://schemas.microsoft.com/office/comments/2020/reactions">
+<w:document xmlns:o="urn:schemas-microsoft-com:office:office" xmlns:r="http://schemas.openxmlformats.org/officeDocument/2006/relationships" xmlns:v="urn:schemas-microsoft-com:vml" xmlns:w="http://schemas.openxmlformats.org/wordprocessingml/2006/main" xmlns:w10="urn:schemas-microsoft-com:office:word" xmlns:wp="http://schemas.openxmlformats.org/drawingml/2006/wordprocessingDrawing" xmlns:wps="http://schemas.microsoft.com/office/word/2010/wordprocessingShape" xmlns:wpg="http://schemas.microsoft.com/office/word/2010/wordprocessingGroup" xmlns:mc="http://schemas.openxmlformats.org/markup-compatibility/2006" xmlns:wp14="http://schemas.microsoft.com/office/word/2010/wordprocessingDrawing" xmlns:w14="http://schemas.microsoft.com/office/word/2010/wordml" xmlns:w15="http://schemas.microsoft.com/office/word/2012/wordml" mc:Ignorable="w14 wp14 w15">
   <w:body>
     <w:p>
       <w:pPr>
+        <w:pStyle w:val="normal1"/>
         <w:jc w:val="center"/>
         <w:rPr>
-          <w:b w:val="1"/>
+          <w:b/>
           <w:sz w:val="32"/>
           <w:szCs w:val="32"/>
         </w:rPr>
       </w:pPr>
       <w:r>
         <w:rPr>
-          <w:b w:val="1"/>
+          <w:b/>
           <w:sz w:val="32"/>
           <w:szCs w:val="32"/>
-          <w:rtl w:val="0"/>
-        </w:rPr>
-        <w:t xml:space="preserve">Coding Contest</w:t>
-      </w:r>
-    </w:p>
-    <w:p>
-      <w:pPr>
-        <w:rPr>
-          <w:b w:val="1"/>
-          <w:sz w:val="24"/>
-          <w:szCs w:val="24"/>
-        </w:rPr>
-      </w:pPr>
-      <w:r>
-        <w:rPr>
-          <w:b w:val="1"/>
-          <w:sz w:val="24"/>
-          <w:szCs w:val="24"/>
-          <w:rtl w:val="0"/>
-        </w:rPr>
-        <w:t xml:space="preserve">Important Dates:</w:t>
-      </w:r>
-    </w:p>
-    <w:p>
-      <w:pPr>
-        <w:rPr>
-          <w:b w:val="1"/>
-          <w:sz w:val="24"/>
-          <w:szCs w:val="24"/>
-        </w:rPr>
-      </w:pPr>
-      <w:r>
-        <w:rPr>
-          <w:b w:val="1"/>
-          <w:sz w:val="24"/>
-          <w:szCs w:val="24"/>
-          <w:rtl w:val="0"/>
-        </w:rPr>
-        <w:t xml:space="preserve">Last date for registration: 12 September 2024</w:t>
-      </w:r>
-    </w:p>
-    <w:p>
-      <w:pPr>
-        <w:rPr>
-          <w:b w:val="1"/>
-          <w:sz w:val="24"/>
-          <w:szCs w:val="24"/>
-        </w:rPr>
-      </w:pPr>
-      <w:r>
-        <w:rPr>
-          <w:b w:val="1"/>
-          <w:sz w:val="24"/>
-          <w:szCs w:val="24"/>
-          <w:rtl w:val="0"/>
-        </w:rPr>
-        <w:t xml:space="preserve">Event:  19 September 2024</w:t>
-      </w:r>
-    </w:p>
-    <w:p>
-      <w:pPr>
-        <w:rPr>
-          <w:b w:val="1"/>
-          <w:sz w:val="24"/>
-          <w:szCs w:val="24"/>
-        </w:rPr>
-      </w:pPr>
-      <w:r>
-        <w:rPr>
-          <w:b w:val="1"/>
-          <w:sz w:val="24"/>
-          <w:szCs w:val="24"/>
-          <w:rtl w:val="0"/>
-        </w:rPr>
-        <w:t xml:space="preserve">Registration Fee: No Fee</w:t>
-      </w:r>
-    </w:p>
-    <w:p>
-      <w:pPr>
-        <w:rPr>
-          <w:b w:val="1"/>
-          <w:sz w:val="24"/>
-          <w:szCs w:val="24"/>
-        </w:rPr>
-      </w:pPr>
-      <w:r>
-        <w:rPr>
-          <w:b w:val="1"/>
-          <w:sz w:val="24"/>
-          <w:szCs w:val="24"/>
-          <w:rtl w:val="0"/>
-        </w:rPr>
-        <w:t xml:space="preserve">Venue: Block-C, Government Engineering College, Raipur, Chhattisgarh</w:t>
-      </w:r>
-    </w:p>
-    <w:p>
-      <w:pPr>
-        <w:rPr>
-          <w:b w:val="1"/>
-          <w:sz w:val="24"/>
-          <w:szCs w:val="24"/>
-        </w:rPr>
-      </w:pPr>
-      <w:r>
-        <w:rPr>
-          <w:rtl w:val="0"/>
-        </w:rPr>
-      </w:r>
-    </w:p>
-    <w:p>
-      <w:pPr>
-        <w:rPr>
-          <w:b w:val="1"/>
-          <w:sz w:val="24"/>
-          <w:szCs w:val="24"/>
-        </w:rPr>
-      </w:pPr>
-      <w:r>
-        <w:rPr>
-          <w:b w:val="1"/>
-          <w:sz w:val="24"/>
-          <w:szCs w:val="24"/>
-          <w:rtl w:val="0"/>
-        </w:rPr>
-        <w:t xml:space="preserve">1. General Rules</w:t>
-      </w:r>
-    </w:p>
-    <w:p>
-      <w:pPr>
-        <w:rPr>
-          <w:sz w:val="24"/>
-          <w:szCs w:val="24"/>
-        </w:rPr>
-      </w:pPr>
-      <w:r>
-        <w:rPr>
-          <w:sz w:val="24"/>
-          <w:szCs w:val="24"/>
-          <w:rtl w:val="0"/>
+        </w:rPr>
+        <w:t>Coding Contest</w:t>
+      </w:r>
+    </w:p>
+    <w:p>
+      <w:pPr>
+        <w:pStyle w:val="normal1"/>
+        <w:rPr>
+          <w:b/>
+          <w:sz w:val="24"/>
+          <w:szCs w:val="24"/>
+        </w:rPr>
+      </w:pPr>
+      <w:r>
+        <w:rPr>
+          <w:b/>
+          <w:sz w:val="24"/>
+          <w:szCs w:val="24"/>
+        </w:rPr>
+        <w:t>Important Dates:</w:t>
+      </w:r>
+    </w:p>
+    <w:p>
+      <w:pPr>
+        <w:pStyle w:val="normal1"/>
+        <w:rPr>
+          <w:b/>
+          <w:sz w:val="24"/>
+          <w:szCs w:val="24"/>
+        </w:rPr>
+      </w:pPr>
+      <w:r>
+        <w:rPr>
+          <w:b/>
+          <w:sz w:val="24"/>
+          <w:szCs w:val="24"/>
+        </w:rPr>
+        <w:t>Last date for registration: 12 September 2024</w:t>
+      </w:r>
+    </w:p>
+    <w:p>
+      <w:pPr>
+        <w:pStyle w:val="normal1"/>
+        <w:rPr>
+          <w:b/>
+          <w:sz w:val="24"/>
+          <w:szCs w:val="24"/>
+        </w:rPr>
+      </w:pPr>
+      <w:r>
+        <w:rPr>
+          <w:b/>
+          <w:sz w:val="24"/>
+          <w:szCs w:val="24"/>
+        </w:rPr>
+        <w:t xml:space="preserve">Event:  </w:t>
+      </w:r>
+      <w:r>
+        <w:rPr>
+          <w:b/>
+          <w:sz w:val="24"/>
+          <w:szCs w:val="24"/>
+        </w:rPr>
+        <w:t>To be announced</w:t>
+      </w:r>
+    </w:p>
+    <w:p>
+      <w:pPr>
+        <w:pStyle w:val="normal1"/>
+        <w:rPr>
+          <w:b/>
+          <w:sz w:val="24"/>
+          <w:szCs w:val="24"/>
+        </w:rPr>
+      </w:pPr>
+      <w:r>
+        <w:rPr>
+          <w:b/>
+          <w:sz w:val="24"/>
+          <w:szCs w:val="24"/>
+        </w:rPr>
+        <w:t>Registration Fee: No Fee</w:t>
+      </w:r>
+    </w:p>
+    <w:p>
+      <w:pPr>
+        <w:pStyle w:val="normal1"/>
+        <w:rPr>
+          <w:b/>
+          <w:sz w:val="24"/>
+          <w:szCs w:val="24"/>
+        </w:rPr>
+      </w:pPr>
+      <w:r>
+        <w:rPr>
+          <w:b/>
+          <w:sz w:val="24"/>
+          <w:szCs w:val="24"/>
+        </w:rPr>
+        <w:t>Venue: Block-C, Government Engineering College, Raipur, Chhattisgarh</w:t>
+      </w:r>
+    </w:p>
+    <w:p>
+      <w:pPr>
+        <w:pStyle w:val="normal1"/>
+        <w:rPr>
+          <w:b/>
+          <w:sz w:val="24"/>
+          <w:szCs w:val="24"/>
+        </w:rPr>
+      </w:pPr>
+      <w:r>
+        <w:rPr>
+          <w:b/>
+          <w:sz w:val="24"/>
+          <w:szCs w:val="24"/>
+        </w:rPr>
+      </w:r>
+    </w:p>
+    <w:p>
+      <w:pPr>
+        <w:pStyle w:val="normal1"/>
+        <w:rPr>
+          <w:b/>
+          <w:sz w:val="24"/>
+          <w:szCs w:val="24"/>
+        </w:rPr>
+      </w:pPr>
+      <w:r>
+        <w:rPr>
+          <w:b/>
+          <w:sz w:val="24"/>
+          <w:szCs w:val="24"/>
+        </w:rPr>
+        <w:t>1. General Rules</w:t>
+      </w:r>
+    </w:p>
+    <w:p>
+      <w:pPr>
+        <w:pStyle w:val="normal1"/>
+        <w:rPr>
+          <w:sz w:val="24"/>
+          <w:szCs w:val="24"/>
+        </w:rPr>
+      </w:pPr>
+      <w:r>
+        <w:rPr>
+          <w:sz w:val="24"/>
+          <w:szCs w:val="24"/>
         </w:rPr>
         <w:t xml:space="preserve">1.1 </w:t>
       </w:r>
       <w:r>
         <w:rPr>
-          <w:b w:val="1"/>
-          <w:sz w:val="24"/>
-          <w:szCs w:val="24"/>
-          <w:rtl w:val="0"/>
-        </w:rPr>
-        <w:t xml:space="preserve">Eligibility:</w:t>
-      </w:r>
-      <w:r>
-        <w:rPr>
-          <w:rtl w:val="0"/>
-        </w:rPr>
-      </w:r>
-    </w:p>
-    <w:p>
-      <w:pPr>
+          <w:b/>
+          <w:sz w:val="24"/>
+          <w:szCs w:val="24"/>
+        </w:rPr>
+        <w:t>Eligibility:</w:t>
+      </w:r>
+    </w:p>
+    <w:p>
+      <w:pPr>
+        <w:pStyle w:val="normal1"/>
         <w:numPr>
           <w:ilvl w:val="0"/>
           <w:numId w:val="13"/>
         </w:numPr>
-        <w:ind w:left="720" w:hanging="360"/>
+        <w:ind w:hanging="360" w:left="720"/>
         <w:rPr/>
       </w:pPr>
       <w:r>
         <w:rPr>
           <w:sz w:val="24"/>
           <w:szCs w:val="24"/>
-          <w:rtl w:val="0"/>
         </w:rPr>
         <w:t xml:space="preserve">The contest is open to all students </w:t>
       </w:r>
       <w:r>
         <w:rPr>
-          <w:b w:val="1"/>
-          <w:sz w:val="24"/>
-          <w:szCs w:val="24"/>
-          <w:rtl w:val="0"/>
+          <w:b/>
+          <w:sz w:val="24"/>
+          <w:szCs w:val="24"/>
         </w:rPr>
         <w:t xml:space="preserve">of All </w:t>
       </w:r>
       <w:r>
         <w:rPr>
-          <w:rFonts w:ascii="Times New Roman" w:cs="Times New Roman" w:eastAsia="Times New Roman" w:hAnsi="Times New Roman"/>
-          <w:b w:val="1"/>
+          <w:rFonts w:eastAsia="Times New Roman" w:cs="Times New Roman" w:ascii="Times New Roman" w:hAnsi="Times New Roman"/>
+          <w:b/>
           <w:color w:val="000000"/>
-          <w:rtl w:val="0"/>
-        </w:rPr>
-        <w:t xml:space="preserve">Government Engineering College, Chhattisgarh</w:t>
-      </w:r>
-      <w:r>
-        <w:rPr>
-          <w:sz w:val="24"/>
-          <w:szCs w:val="24"/>
-          <w:rtl w:val="0"/>
-        </w:rPr>
-        <w:t xml:space="preserve">. Participants must be currently enrolled students.</w:t>
-      </w:r>
-    </w:p>
-    <w:p>
-      <w:pPr>
-        <w:rPr>
-          <w:sz w:val="24"/>
-          <w:szCs w:val="24"/>
-        </w:rPr>
-      </w:pPr>
-      <w:r>
-        <w:rPr>
-          <w:sz w:val="24"/>
-          <w:szCs w:val="24"/>
-          <w:rtl w:val="0"/>
+        </w:rPr>
+        <w:t>Government Engineering College, Chhattisgarh</w:t>
+      </w:r>
+      <w:r>
+        <w:rPr>
+          <w:sz w:val="24"/>
+          <w:szCs w:val="24"/>
+        </w:rPr>
+        <w:t>. Participants must be currently enrolled students.</w:t>
+      </w:r>
+    </w:p>
+    <w:p>
+      <w:pPr>
+        <w:pStyle w:val="normal1"/>
+        <w:rPr>
+          <w:sz w:val="24"/>
+          <w:szCs w:val="24"/>
+        </w:rPr>
+      </w:pPr>
+      <w:r>
+        <w:rPr>
+          <w:sz w:val="24"/>
+          <w:szCs w:val="24"/>
         </w:rPr>
         <w:t xml:space="preserve">1.2 </w:t>
       </w:r>
       <w:r>
         <w:rPr>
-          <w:b w:val="1"/>
-          <w:sz w:val="24"/>
-          <w:szCs w:val="24"/>
-          <w:rtl w:val="0"/>
-        </w:rPr>
-        <w:t xml:space="preserve">Registration:</w:t>
-      </w:r>
-      <w:r>
-        <w:rPr>
-          <w:rtl w:val="0"/>
-        </w:rPr>
-      </w:r>
-    </w:p>
-    <w:p>
-      <w:pPr>
+          <w:b/>
+          <w:sz w:val="24"/>
+          <w:szCs w:val="24"/>
+        </w:rPr>
+        <w:t>Registration:</w:t>
+      </w:r>
+    </w:p>
+    <w:p>
+      <w:pPr>
+        <w:pStyle w:val="normal1"/>
         <w:numPr>
           <w:ilvl w:val="0"/>
           <w:numId w:val="14"/>
         </w:numPr>
-        <w:ind w:left="720" w:hanging="360"/>
+        <w:ind w:hanging="360" w:left="720"/>
         <w:rPr/>
       </w:pPr>
       <w:r>
         <w:rPr>
           <w:sz w:val="24"/>
           <w:szCs w:val="24"/>
-          <w:rtl w:val="0"/>
-        </w:rPr>
-        <w:t xml:space="preserve">All participants must register by.</w:t>
-      </w:r>
-      <w:r>
-        <w:rPr>
-          <w:rtl w:val="0"/>
-        </w:rPr>
+        </w:rPr>
+        <w:t>All participants must register by.</w:t>
+      </w:r>
+      <w:r>
+        <w:rPr/>
         <w:t xml:space="preserve"> </w:t>
       </w:r>
       <w:r>
         <w:rPr>
           <w:sz w:val="24"/>
           <w:szCs w:val="24"/>
-          <w:rtl w:val="0"/>
-        </w:rPr>
-        <w:t xml:space="preserve">12 September 2024 Late registrations will not be accepted.</w:t>
-      </w:r>
-    </w:p>
-    <w:p>
-      <w:pPr>
+        </w:rPr>
+        <w:t>12 September 2024 Late registrations will not be accepted.</w:t>
+      </w:r>
+    </w:p>
+    <w:p>
+      <w:pPr>
+        <w:pStyle w:val="normal1"/>
         <w:numPr>
           <w:ilvl w:val="0"/>
           <w:numId w:val="14"/>
         </w:numPr>
-        <w:ind w:left="720" w:hanging="360"/>
+        <w:ind w:hanging="360" w:left="720"/>
         <w:rPr/>
       </w:pPr>
       <w:r>
         <w:rPr>
           <w:sz w:val="24"/>
           <w:szCs w:val="24"/>
-          <w:rtl w:val="0"/>
-        </w:rPr>
-        <w:t xml:space="preserve">Teams are allowed, with a maximum of 4 members.</w:t>
-      </w:r>
-    </w:p>
-    <w:p>
-      <w:pPr>
-        <w:rPr>
-          <w:sz w:val="24"/>
-          <w:szCs w:val="24"/>
-        </w:rPr>
-      </w:pPr>
-      <w:r>
-        <w:rPr>
-          <w:sz w:val="24"/>
-          <w:szCs w:val="24"/>
-          <w:rtl w:val="0"/>
+        </w:rPr>
+        <w:t>Teams are allowed, with a maximum of 4 members.</w:t>
+      </w:r>
+    </w:p>
+    <w:p>
+      <w:pPr>
+        <w:pStyle w:val="normal1"/>
+        <w:rPr>
+          <w:sz w:val="24"/>
+          <w:szCs w:val="24"/>
+        </w:rPr>
+      </w:pPr>
+      <w:r>
+        <w:rPr>
+          <w:sz w:val="24"/>
+          <w:szCs w:val="24"/>
         </w:rPr>
         <w:t xml:space="preserve">1.3 </w:t>
       </w:r>
       <w:r>
         <w:rPr>
-          <w:b w:val="1"/>
-          <w:sz w:val="24"/>
-          <w:szCs w:val="24"/>
-          <w:rtl w:val="0"/>
-        </w:rPr>
-        <w:t xml:space="preserve">Timing:</w:t>
-      </w:r>
-      <w:r>
-        <w:rPr>
-          <w:rtl w:val="0"/>
-        </w:rPr>
-      </w:r>
-    </w:p>
-    <w:p>
-      <w:pPr>
+          <w:b/>
+          <w:sz w:val="24"/>
+          <w:szCs w:val="24"/>
+        </w:rPr>
+        <w:t>Timing:</w:t>
+      </w:r>
+    </w:p>
+    <w:p>
+      <w:pPr>
+        <w:pStyle w:val="normal1"/>
         <w:numPr>
           <w:ilvl w:val="0"/>
           <w:numId w:val="15"/>
         </w:numPr>
-        <w:ind w:left="720" w:hanging="360"/>
+        <w:ind w:hanging="360" w:left="720"/>
         <w:rPr/>
       </w:pPr>
       <w:r>
         <w:rPr>
           <w:sz w:val="24"/>
           <w:szCs w:val="24"/>
-          <w:rtl w:val="0"/>
-        </w:rPr>
-        <w:t xml:space="preserve">The contest will be held on 19-20 September.</w:t>
-      </w:r>
-    </w:p>
-    <w:p>
-      <w:pPr>
+        </w:rPr>
+        <w:t>The contest will be held on 19-20 September.</w:t>
+      </w:r>
+    </w:p>
+    <w:p>
+      <w:pPr>
+        <w:pStyle w:val="normal1"/>
         <w:numPr>
           <w:ilvl w:val="0"/>
           <w:numId w:val="15"/>
         </w:numPr>
-        <w:ind w:left="720" w:hanging="360"/>
+        <w:ind w:hanging="360" w:left="720"/>
         <w:rPr/>
       </w:pPr>
       <w:r>
         <w:rPr>
           <w:sz w:val="24"/>
           <w:szCs w:val="24"/>
-          <w:rtl w:val="0"/>
-        </w:rPr>
-        <w:t xml:space="preserve">Participants must arrive at least 120 minutes before the contest begins for setup and instructions.</w:t>
-      </w:r>
-    </w:p>
-    <w:p>
-      <w:pPr>
-        <w:rPr>
-          <w:sz w:val="24"/>
-          <w:szCs w:val="24"/>
-        </w:rPr>
-      </w:pPr>
-      <w:r>
-        <w:rPr>
-          <w:sz w:val="24"/>
-          <w:szCs w:val="24"/>
-          <w:rtl w:val="0"/>
+        </w:rPr>
+        <w:t>Participants must arrive at least 120 minutes before the contest begins for setup and instructions.</w:t>
+      </w:r>
+    </w:p>
+    <w:p>
+      <w:pPr>
+        <w:pStyle w:val="normal1"/>
+        <w:rPr>
+          <w:sz w:val="24"/>
+          <w:szCs w:val="24"/>
+        </w:rPr>
+      </w:pPr>
+      <w:r>
+        <w:rPr>
+          <w:sz w:val="24"/>
+          <w:szCs w:val="24"/>
         </w:rPr>
         <w:t xml:space="preserve">1.4 </w:t>
       </w:r>
       <w:r>
         <w:rPr>
-          <w:b w:val="1"/>
-          <w:sz w:val="24"/>
-          <w:szCs w:val="24"/>
-          <w:rtl w:val="0"/>
-        </w:rPr>
-        <w:t xml:space="preserve">Location:</w:t>
-      </w:r>
-      <w:r>
-        <w:rPr>
-          <w:rtl w:val="0"/>
-        </w:rPr>
-      </w:r>
-    </w:p>
-    <w:p>
-      <w:pPr>
+          <w:b/>
+          <w:sz w:val="24"/>
+          <w:szCs w:val="24"/>
+        </w:rPr>
+        <w:t>Location:</w:t>
+      </w:r>
+    </w:p>
+    <w:p>
+      <w:pPr>
+        <w:pStyle w:val="normal1"/>
         <w:numPr>
           <w:ilvl w:val="0"/>
           <w:numId w:val="1"/>
         </w:numPr>
-        <w:ind w:left="720" w:hanging="360"/>
+        <w:ind w:hanging="360" w:left="720"/>
         <w:rPr/>
       </w:pPr>
       <w:r>
         <w:rPr>
           <w:sz w:val="24"/>
           <w:szCs w:val="24"/>
-          <w:rtl w:val="0"/>
         </w:rPr>
         <w:t xml:space="preserve">The contest will be held in </w:t>
       </w:r>
       <w:r>
         <w:rPr>
-          <w:rFonts w:ascii="Times New Roman" w:cs="Times New Roman" w:eastAsia="Times New Roman" w:hAnsi="Times New Roman"/>
+          <w:rFonts w:eastAsia="Times New Roman" w:cs="Times New Roman" w:ascii="Times New Roman" w:hAnsi="Times New Roman"/>
           <w:color w:val="000000"/>
-          <w:rtl w:val="0"/>
-        </w:rPr>
-        <w:t xml:space="preserve">Block-C</w:t>
-      </w:r>
-      <w:r>
-        <w:rPr>
-          <w:sz w:val="24"/>
-          <w:szCs w:val="24"/>
-          <w:rtl w:val="0"/>
-        </w:rPr>
-        <w:t xml:space="preserve">. Participants must bring their own laptops to this venue.</w:t>
-      </w:r>
-    </w:p>
-    <w:p>
-      <w:pPr>
-        <w:rPr>
-          <w:b w:val="1"/>
-          <w:sz w:val="24"/>
-          <w:szCs w:val="24"/>
-        </w:rPr>
-      </w:pPr>
-      <w:r>
-        <w:rPr>
-          <w:b w:val="1"/>
-          <w:sz w:val="24"/>
-          <w:szCs w:val="24"/>
-          <w:rtl w:val="0"/>
-        </w:rPr>
-        <w:t xml:space="preserve">2. Laptop and Software Requirements</w:t>
-      </w:r>
-    </w:p>
-    <w:p>
-      <w:pPr>
-        <w:rPr>
-          <w:sz w:val="24"/>
-          <w:szCs w:val="24"/>
-        </w:rPr>
-      </w:pPr>
-      <w:r>
-        <w:rPr>
-          <w:sz w:val="24"/>
-          <w:szCs w:val="24"/>
-          <w:rtl w:val="0"/>
+        </w:rPr>
+        <w:t>Block-C</w:t>
+      </w:r>
+      <w:r>
+        <w:rPr>
+          <w:sz w:val="24"/>
+          <w:szCs w:val="24"/>
+        </w:rPr>
+        <w:t>. Participants must bring their own laptops to this venue.</w:t>
+      </w:r>
+    </w:p>
+    <w:p>
+      <w:pPr>
+        <w:pStyle w:val="normal1"/>
+        <w:rPr>
+          <w:b/>
+          <w:sz w:val="24"/>
+          <w:szCs w:val="24"/>
+        </w:rPr>
+      </w:pPr>
+      <w:r>
+        <w:rPr>
+          <w:b/>
+          <w:sz w:val="24"/>
+          <w:szCs w:val="24"/>
+        </w:rPr>
+        <w:t>2. Laptop and Software Requirements</w:t>
+      </w:r>
+    </w:p>
+    <w:p>
+      <w:pPr>
+        <w:pStyle w:val="normal1"/>
+        <w:rPr>
+          <w:sz w:val="24"/>
+          <w:szCs w:val="24"/>
+        </w:rPr>
+      </w:pPr>
+      <w:r>
+        <w:rPr>
+          <w:sz w:val="24"/>
+          <w:szCs w:val="24"/>
         </w:rPr>
         <w:t xml:space="preserve">2.1 </w:t>
       </w:r>
       <w:r>
         <w:rPr>
-          <w:b w:val="1"/>
-          <w:sz w:val="24"/>
-          <w:szCs w:val="24"/>
-          <w:rtl w:val="0"/>
-        </w:rPr>
-        <w:t xml:space="preserve">Laptop:</w:t>
-      </w:r>
-      <w:r>
-        <w:rPr>
-          <w:rtl w:val="0"/>
-        </w:rPr>
-      </w:r>
-    </w:p>
-    <w:p>
-      <w:pPr>
+          <w:b/>
+          <w:sz w:val="24"/>
+          <w:szCs w:val="24"/>
+        </w:rPr>
+        <w:t>Laptop:</w:t>
+      </w:r>
+    </w:p>
+    <w:p>
+      <w:pPr>
+        <w:pStyle w:val="normal1"/>
         <w:numPr>
           <w:ilvl w:val="0"/>
           <w:numId w:val="2"/>
         </w:numPr>
-        <w:ind w:left="720" w:hanging="360"/>
+        <w:ind w:hanging="360" w:left="720"/>
         <w:rPr/>
       </w:pPr>
       <w:r>
         <w:rPr>
           <w:sz w:val="24"/>
           <w:szCs w:val="24"/>
-          <w:rtl w:val="0"/>
-        </w:rPr>
-        <w:t xml:space="preserve">Each participant/team must bring their own laptop. No laptops will be provided by the organizers.</w:t>
-      </w:r>
-    </w:p>
-    <w:p>
-      <w:pPr>
+        </w:rPr>
+        <w:t>Each participant/team must bring their own laptop. No laptops will be provided by the organizers.</w:t>
+      </w:r>
+    </w:p>
+    <w:p>
+      <w:pPr>
+        <w:pStyle w:val="normal1"/>
         <w:numPr>
           <w:ilvl w:val="0"/>
           <w:numId w:val="2"/>
         </w:numPr>
-        <w:ind w:left="720" w:hanging="360"/>
+        <w:ind w:hanging="360" w:left="720"/>
         <w:rPr/>
       </w:pPr>
       <w:r>
         <w:rPr>
           <w:sz w:val="24"/>
           <w:szCs w:val="24"/>
-          <w:rtl w:val="0"/>
-        </w:rPr>
-        <w:t xml:space="preserve">Ensure that your laptop is fully charged. While power outlets may be available, they are limited and not guaranteed.</w:t>
-      </w:r>
-    </w:p>
-    <w:p>
-      <w:pPr>
-        <w:rPr>
-          <w:sz w:val="24"/>
-          <w:szCs w:val="24"/>
-        </w:rPr>
-      </w:pPr>
-      <w:r>
-        <w:rPr>
-          <w:sz w:val="24"/>
-          <w:szCs w:val="24"/>
-          <w:rtl w:val="0"/>
+        </w:rPr>
+        <w:t>Ensure that your laptop is fully charged. While power outlets may be available, they are limited and not guaranteed.</w:t>
+      </w:r>
+    </w:p>
+    <w:p>
+      <w:pPr>
+        <w:pStyle w:val="normal1"/>
+        <w:rPr>
+          <w:sz w:val="24"/>
+          <w:szCs w:val="24"/>
+        </w:rPr>
+      </w:pPr>
+      <w:r>
+        <w:rPr>
+          <w:sz w:val="24"/>
+          <w:szCs w:val="24"/>
         </w:rPr>
         <w:t xml:space="preserve">2.2 </w:t>
       </w:r>
       <w:r>
         <w:rPr>
-          <w:b w:val="1"/>
-          <w:sz w:val="24"/>
-          <w:szCs w:val="24"/>
-          <w:rtl w:val="0"/>
-        </w:rPr>
-        <w:t xml:space="preserve">Software:</w:t>
-      </w:r>
-      <w:r>
-        <w:rPr>
-          <w:rtl w:val="0"/>
-        </w:rPr>
-      </w:r>
-    </w:p>
-    <w:p>
-      <w:pPr>
+          <w:b/>
+          <w:sz w:val="24"/>
+          <w:szCs w:val="24"/>
+        </w:rPr>
+        <w:t>Software:</w:t>
+      </w:r>
+    </w:p>
+    <w:p>
+      <w:pPr>
+        <w:pStyle w:val="normal1"/>
         <w:numPr>
           <w:ilvl w:val="0"/>
           <w:numId w:val="3"/>
         </w:numPr>
-        <w:ind w:left="720" w:hanging="360"/>
+        <w:ind w:hanging="360" w:left="720"/>
         <w:rPr/>
       </w:pPr>
       <w:r>
         <w:rPr>
           <w:sz w:val="24"/>
           <w:szCs w:val="24"/>
-          <w:rtl w:val="0"/>
-        </w:rPr>
-        <w:t xml:space="preserve">Participants are allowed to use only the following software:</w:t>
-      </w:r>
-    </w:p>
-    <w:p>
-      <w:pPr>
+        </w:rPr>
+        <w:t>Participants are allowed to use only the following software:</w:t>
+      </w:r>
+    </w:p>
+    <w:p>
+      <w:pPr>
+        <w:pStyle w:val="normal1"/>
         <w:numPr>
           <w:ilvl w:val="1"/>
           <w:numId w:val="3"/>
         </w:numPr>
-        <w:ind w:left="1440" w:hanging="360"/>
+        <w:ind w:hanging="360" w:left="1440"/>
         <w:rPr/>
       </w:pPr>
       <w:r>
         <w:rPr>
           <w:sz w:val="24"/>
           <w:szCs w:val="24"/>
-          <w:rtl w:val="0"/>
-        </w:rPr>
-        <w:t xml:space="preserve">Compilers/IDEs for C, C++, Java, and Python (e.g., GCC, Clang, Eclipse, IntelliJ, PyCharm, etc.).</w:t>
-      </w:r>
-    </w:p>
-    <w:p>
-      <w:pPr>
+        </w:rPr>
+        <w:t>Compilers/IDEs for C, C++, Java, and Python (e.g., GCC, Clang, Eclipse, IntelliJ, PyCharm, etc.).</w:t>
+      </w:r>
+    </w:p>
+    <w:p>
+      <w:pPr>
+        <w:pStyle w:val="normal1"/>
         <w:numPr>
           <w:ilvl w:val="1"/>
           <w:numId w:val="3"/>
         </w:numPr>
-        <w:ind w:left="1440" w:hanging="360"/>
+        <w:ind w:hanging="360" w:left="1440"/>
         <w:rPr/>
       </w:pPr>
       <w:r>
         <w:rPr>
           <w:sz w:val="24"/>
           <w:szCs w:val="24"/>
-          <w:rtl w:val="0"/>
-        </w:rPr>
-        <w:t xml:space="preserve">Text editors (e.g., VS Code, Sublime Text, Notepad++).</w:t>
-      </w:r>
-    </w:p>
-    <w:p>
-      <w:pPr>
+        </w:rPr>
+        <w:t>Text editors (e.g., VS Code, Sublime Text, Notepad++).</w:t>
+      </w:r>
+    </w:p>
+    <w:p>
+      <w:pPr>
+        <w:pStyle w:val="normal1"/>
         <w:numPr>
           <w:ilvl w:val="1"/>
           <w:numId w:val="3"/>
         </w:numPr>
-        <w:ind w:left="1440" w:hanging="360"/>
+        <w:ind w:hanging="360" w:left="1440"/>
         <w:rPr/>
       </w:pPr>
       <w:r>
         <w:rPr>
           <w:sz w:val="24"/>
           <w:szCs w:val="24"/>
-          <w:rtl w:val="0"/>
-        </w:rPr>
-        <w:t xml:space="preserve">Version control systems (e.g., Git), but no internet access for pulling/pushing code.</w:t>
-      </w:r>
-    </w:p>
-    <w:p>
-      <w:pPr>
-        <w:rPr>
-          <w:sz w:val="24"/>
-          <w:szCs w:val="24"/>
-        </w:rPr>
-      </w:pPr>
-      <w:r>
-        <w:rPr>
-          <w:sz w:val="24"/>
-          <w:szCs w:val="24"/>
-          <w:rtl w:val="0"/>
+        </w:rPr>
+        <w:t>Version control systems (e.g., Git), but no internet access for pulling/pushing code.</w:t>
+      </w:r>
+    </w:p>
+    <w:p>
+      <w:pPr>
+        <w:pStyle w:val="normal1"/>
+        <w:rPr>
+          <w:sz w:val="24"/>
+          <w:szCs w:val="24"/>
+        </w:rPr>
+      </w:pPr>
+      <w:r>
+        <w:rPr>
+          <w:sz w:val="24"/>
+          <w:szCs w:val="24"/>
         </w:rPr>
         <w:t xml:space="preserve">2.3 </w:t>
       </w:r>
       <w:r>
         <w:rPr>
-          <w:b w:val="1"/>
-          <w:sz w:val="24"/>
-          <w:szCs w:val="24"/>
-          <w:rtl w:val="0"/>
-        </w:rPr>
-        <w:t xml:space="preserve">Pre-installed Software:</w:t>
-      </w:r>
-      <w:r>
-        <w:rPr>
-          <w:rtl w:val="0"/>
-        </w:rPr>
-      </w:r>
-    </w:p>
-    <w:p>
-      <w:pPr>
+          <w:b/>
+          <w:sz w:val="24"/>
+          <w:szCs w:val="24"/>
+        </w:rPr>
+        <w:t>Pre-installed Software:</w:t>
+      </w:r>
+    </w:p>
+    <w:p>
+      <w:pPr>
+        <w:pStyle w:val="normal1"/>
         <w:numPr>
           <w:ilvl w:val="0"/>
           <w:numId w:val="5"/>
         </w:numPr>
-        <w:ind w:left="720" w:hanging="360"/>
+        <w:ind w:hanging="360" w:left="720"/>
         <w:rPr/>
       </w:pPr>
       <w:r>
         <w:rPr>
           <w:sz w:val="24"/>
           <w:szCs w:val="24"/>
-          <w:rtl w:val="0"/>
-        </w:rPr>
-        <w:t xml:space="preserve">All required software must be pre-installed and configured before the contest begins. No software installation will be allowed once the contest starts.</w:t>
-      </w:r>
-    </w:p>
-    <w:p>
-      <w:pPr>
-        <w:rPr>
-          <w:sz w:val="24"/>
-          <w:szCs w:val="24"/>
-        </w:rPr>
-      </w:pPr>
-      <w:r>
-        <w:rPr>
-          <w:sz w:val="24"/>
-          <w:szCs w:val="24"/>
-          <w:rtl w:val="0"/>
+        </w:rPr>
+        <w:t>All required software must be pre-installed and configured before the contest begins. No software installation will be allowed once the contest starts.</w:t>
+      </w:r>
+    </w:p>
+    <w:p>
+      <w:pPr>
+        <w:pStyle w:val="normal1"/>
+        <w:rPr>
+          <w:sz w:val="24"/>
+          <w:szCs w:val="24"/>
+        </w:rPr>
+      </w:pPr>
+      <w:r>
+        <w:rPr>
+          <w:sz w:val="24"/>
+          <w:szCs w:val="24"/>
         </w:rPr>
         <w:t xml:space="preserve">2.4 </w:t>
       </w:r>
       <w:r>
         <w:rPr>
-          <w:b w:val="1"/>
-          <w:sz w:val="24"/>
-          <w:szCs w:val="24"/>
-          <w:rtl w:val="0"/>
-        </w:rPr>
-        <w:t xml:space="preserve">Internet Access:</w:t>
-      </w:r>
-      <w:r>
-        <w:rPr>
-          <w:rtl w:val="0"/>
-        </w:rPr>
-      </w:r>
-    </w:p>
-    <w:p>
-      <w:pPr>
+          <w:b/>
+          <w:sz w:val="24"/>
+          <w:szCs w:val="24"/>
+        </w:rPr>
+        <w:t>Internet Access:</w:t>
+      </w:r>
+    </w:p>
+    <w:p>
+      <w:pPr>
+        <w:pStyle w:val="normal1"/>
         <w:numPr>
           <w:ilvl w:val="0"/>
           <w:numId w:val="7"/>
         </w:numPr>
-        <w:ind w:left="720" w:hanging="360"/>
+        <w:ind w:hanging="360" w:left="720"/>
         <w:rPr/>
       </w:pPr>
       <w:r>
         <w:rPr>
           <w:sz w:val="24"/>
           <w:szCs w:val="24"/>
-          <w:rtl w:val="0"/>
-        </w:rPr>
-        <w:t xml:space="preserve">Internet access is strictly prohibited during the contest. Participants found using the internet for any purpose will be disqualified immediately.</w:t>
-      </w:r>
-    </w:p>
-    <w:p>
-      <w:pPr>
-        <w:rPr>
-          <w:b w:val="1"/>
-          <w:sz w:val="24"/>
-          <w:szCs w:val="24"/>
-        </w:rPr>
-      </w:pPr>
-      <w:r>
-        <w:rPr>
-          <w:b w:val="1"/>
-          <w:sz w:val="24"/>
-          <w:szCs w:val="24"/>
-          <w:rtl w:val="0"/>
-        </w:rPr>
-        <w:t xml:space="preserve">3. Contest Rules</w:t>
-      </w:r>
-    </w:p>
-    <w:p>
-      <w:pPr>
-        <w:rPr>
-          <w:sz w:val="24"/>
-          <w:szCs w:val="24"/>
-        </w:rPr>
-      </w:pPr>
-      <w:r>
-        <w:rPr>
-          <w:sz w:val="24"/>
-          <w:szCs w:val="24"/>
-          <w:rtl w:val="0"/>
+        </w:rPr>
+        <w:t>Internet access is strictly prohibited during the contest. Participants found using the internet for any purpose will be disqualified immediately.</w:t>
+      </w:r>
+    </w:p>
+    <w:p>
+      <w:pPr>
+        <w:pStyle w:val="normal1"/>
+        <w:rPr>
+          <w:b/>
+          <w:sz w:val="24"/>
+          <w:szCs w:val="24"/>
+        </w:rPr>
+      </w:pPr>
+      <w:r>
+        <w:rPr>
+          <w:b/>
+          <w:sz w:val="24"/>
+          <w:szCs w:val="24"/>
+        </w:rPr>
+        <w:t>3. Contest Rules</w:t>
+      </w:r>
+    </w:p>
+    <w:p>
+      <w:pPr>
+        <w:pStyle w:val="normal1"/>
+        <w:rPr>
+          <w:sz w:val="24"/>
+          <w:szCs w:val="24"/>
+        </w:rPr>
+      </w:pPr>
+      <w:r>
+        <w:rPr>
+          <w:sz w:val="24"/>
+          <w:szCs w:val="24"/>
         </w:rPr>
         <w:t xml:space="preserve">3.1 </w:t>
       </w:r>
       <w:r>
         <w:rPr>
-          <w:b w:val="1"/>
-          <w:sz w:val="24"/>
-          <w:szCs w:val="24"/>
-          <w:rtl w:val="0"/>
-        </w:rPr>
-        <w:t xml:space="preserve">Problem Statement:</w:t>
-      </w:r>
-      <w:r>
-        <w:rPr>
-          <w:rtl w:val="0"/>
-        </w:rPr>
-      </w:r>
-    </w:p>
-    <w:p>
-      <w:pPr>
+          <w:b/>
+          <w:sz w:val="24"/>
+          <w:szCs w:val="24"/>
+        </w:rPr>
+        <w:t>Problem Statement:</w:t>
+      </w:r>
+    </w:p>
+    <w:p>
+      <w:pPr>
+        <w:pStyle w:val="normal1"/>
         <w:numPr>
           <w:ilvl w:val="0"/>
           <w:numId w:val="9"/>
         </w:numPr>
-        <w:ind w:left="720" w:hanging="360"/>
+        <w:ind w:hanging="360" w:left="720"/>
         <w:rPr/>
       </w:pPr>
       <w:r>
         <w:rPr>
           <w:sz w:val="24"/>
           <w:szCs w:val="24"/>
-          <w:rtl w:val="0"/>
-        </w:rPr>
-        <w:t xml:space="preserve">The problem statement will be provided at the beginning of the contest. Participants must write code to solve the problem within the given time limit.</w:t>
-      </w:r>
-    </w:p>
-    <w:p>
-      <w:pPr>
+        </w:rPr>
+        <w:t>The problem statement will be provided at the beginning of the contest. Participants must write code to solve the problem within the given time limit.</w:t>
+      </w:r>
+    </w:p>
+    <w:p>
+      <w:pPr>
+        <w:pStyle w:val="normal1"/>
         <w:numPr>
           <w:ilvl w:val="0"/>
           <w:numId w:val="9"/>
         </w:numPr>
-        <w:ind w:left="720" w:hanging="360"/>
+        <w:ind w:hanging="360" w:left="720"/>
         <w:rPr/>
       </w:pPr>
       <w:r>
         <w:rPr>
           <w:sz w:val="24"/>
           <w:szCs w:val="24"/>
-          <w:rtl w:val="0"/>
-        </w:rPr>
-        <w:t xml:space="preserve">Participants must use one of the specified programming languages (C, C++, Java, or Python) to solve the problem.</w:t>
-      </w:r>
-    </w:p>
-    <w:p>
-      <w:pPr>
-        <w:rPr>
-          <w:sz w:val="24"/>
-          <w:szCs w:val="24"/>
-        </w:rPr>
-      </w:pPr>
-      <w:r>
-        <w:rPr>
-          <w:sz w:val="24"/>
-          <w:szCs w:val="24"/>
-          <w:rtl w:val="0"/>
+        </w:rPr>
+        <w:t>Participants must use one of the specified programming languages (C, C++, Java, or Python) to solve the problem.</w:t>
+      </w:r>
+    </w:p>
+    <w:p>
+      <w:pPr>
+        <w:pStyle w:val="normal1"/>
+        <w:rPr>
+          <w:sz w:val="24"/>
+          <w:szCs w:val="24"/>
+        </w:rPr>
+      </w:pPr>
+      <w:r>
+        <w:rPr>
+          <w:sz w:val="24"/>
+          <w:szCs w:val="24"/>
         </w:rPr>
         <w:t xml:space="preserve">3.2 </w:t>
       </w:r>
       <w:r>
         <w:rPr>
-          <w:b w:val="1"/>
-          <w:sz w:val="24"/>
-          <w:szCs w:val="24"/>
-          <w:rtl w:val="0"/>
-        </w:rPr>
-        <w:t xml:space="preserve">Language Restrictions:</w:t>
-      </w:r>
-      <w:r>
-        <w:rPr>
-          <w:rtl w:val="0"/>
-        </w:rPr>
-      </w:r>
-    </w:p>
-    <w:p>
-      <w:pPr>
+          <w:b/>
+          <w:sz w:val="24"/>
+          <w:szCs w:val="24"/>
+        </w:rPr>
+        <w:t>Language Restrictions:</w:t>
+      </w:r>
+    </w:p>
+    <w:p>
+      <w:pPr>
+        <w:pStyle w:val="normal1"/>
         <w:numPr>
           <w:ilvl w:val="0"/>
           <w:numId w:val="6"/>
         </w:numPr>
-        <w:ind w:left="720" w:hanging="360"/>
+        <w:ind w:hanging="360" w:left="720"/>
         <w:rPr/>
       </w:pPr>
       <w:r>
         <w:rPr>
           <w:sz w:val="24"/>
           <w:szCs w:val="24"/>
-          <w:rtl w:val="0"/>
-        </w:rPr>
-        <w:t xml:space="preserve">Participants may only use C, C++, Java, or Python to solve the problems.</w:t>
-      </w:r>
-    </w:p>
-    <w:p>
-      <w:pPr>
+        </w:rPr>
+        <w:t>Participants may only use C, C++, Java, or Python to solve the problems.</w:t>
+      </w:r>
+    </w:p>
+    <w:p>
+      <w:pPr>
+        <w:pStyle w:val="normal1"/>
         <w:numPr>
           <w:ilvl w:val="0"/>
           <w:numId w:val="6"/>
         </w:numPr>
-        <w:ind w:left="720" w:hanging="360"/>
+        <w:ind w:hanging="360" w:left="720"/>
         <w:rPr/>
       </w:pPr>
       <w:r>
         <w:rPr>
           <w:sz w:val="24"/>
           <w:szCs w:val="24"/>
-          <w:rtl w:val="0"/>
-        </w:rPr>
-        <w:t xml:space="preserve">Code written in any other programming language will not be evaluated.</w:t>
-      </w:r>
-    </w:p>
-    <w:p>
-      <w:pPr>
-        <w:rPr>
-          <w:sz w:val="24"/>
-          <w:szCs w:val="24"/>
-        </w:rPr>
-      </w:pPr>
-      <w:r>
-        <w:rPr>
-          <w:sz w:val="24"/>
-          <w:szCs w:val="24"/>
-          <w:rtl w:val="0"/>
+        </w:rPr>
+        <w:t>Code written in any other programming language will not be evaluated.</w:t>
+      </w:r>
+    </w:p>
+    <w:p>
+      <w:pPr>
+        <w:pStyle w:val="normal1"/>
+        <w:rPr>
+          <w:sz w:val="24"/>
+          <w:szCs w:val="24"/>
+        </w:rPr>
+      </w:pPr>
+      <w:r>
+        <w:rPr>
+          <w:sz w:val="24"/>
+          <w:szCs w:val="24"/>
         </w:rPr>
         <w:t xml:space="preserve">3.3 </w:t>
       </w:r>
       <w:r>
         <w:rPr>
-          <w:b w:val="1"/>
-          <w:sz w:val="24"/>
-          <w:szCs w:val="24"/>
-          <w:rtl w:val="0"/>
-        </w:rPr>
-        <w:t xml:space="preserve">Time Limit:</w:t>
-      </w:r>
-      <w:r>
-        <w:rPr>
-          <w:rtl w:val="0"/>
-        </w:rPr>
-      </w:r>
-    </w:p>
-    <w:p>
-      <w:pPr>
+          <w:b/>
+          <w:sz w:val="24"/>
+          <w:szCs w:val="24"/>
+        </w:rPr>
+        <w:t>Time Limit:</w:t>
+      </w:r>
+    </w:p>
+    <w:p>
+      <w:pPr>
+        <w:pStyle w:val="normal1"/>
         <w:numPr>
           <w:ilvl w:val="0"/>
           <w:numId w:val="8"/>
         </w:numPr>
-        <w:ind w:left="720" w:hanging="360"/>
+        <w:ind w:hanging="360" w:left="720"/>
         <w:rPr/>
       </w:pPr>
       <w:r>
         <w:rPr>
           <w:sz w:val="24"/>
           <w:szCs w:val="24"/>
-          <w:rtl w:val="0"/>
-        </w:rPr>
-        <w:t xml:space="preserve">Participants must complete and submit their solutions within the given time frame. No submissions will be accepted after the time limit expires.</w:t>
-      </w:r>
-    </w:p>
-    <w:p>
-      <w:pPr>
-        <w:rPr>
-          <w:sz w:val="24"/>
-          <w:szCs w:val="24"/>
-        </w:rPr>
-      </w:pPr>
-      <w:r>
-        <w:rPr>
-          <w:sz w:val="24"/>
-          <w:szCs w:val="24"/>
-          <w:rtl w:val="0"/>
+        </w:rPr>
+        <w:t>Participants must complete and submit their solutions within the given time frame. No submissions will be accepted after the time limit expires.</w:t>
+      </w:r>
+    </w:p>
+    <w:p>
+      <w:pPr>
+        <w:pStyle w:val="normal1"/>
+        <w:rPr>
+          <w:sz w:val="24"/>
+          <w:szCs w:val="24"/>
+        </w:rPr>
+      </w:pPr>
+      <w:r>
+        <w:rPr>
+          <w:sz w:val="24"/>
+          <w:szCs w:val="24"/>
         </w:rPr>
         <w:t xml:space="preserve">3.4 </w:t>
       </w:r>
       <w:r>
         <w:rPr>
-          <w:b w:val="1"/>
-          <w:sz w:val="24"/>
-          <w:szCs w:val="24"/>
-          <w:rtl w:val="0"/>
-        </w:rPr>
-        <w:t xml:space="preserve">Submission:</w:t>
-      </w:r>
-      <w:r>
-        <w:rPr>
-          <w:rtl w:val="0"/>
-        </w:rPr>
-      </w:r>
-    </w:p>
-    <w:p>
-      <w:pPr>
+          <w:b/>
+          <w:sz w:val="24"/>
+          <w:szCs w:val="24"/>
+        </w:rPr>
+        <w:t>Submission:</w:t>
+      </w:r>
+    </w:p>
+    <w:p>
+      <w:pPr>
+        <w:pStyle w:val="normal1"/>
         <w:numPr>
           <w:ilvl w:val="0"/>
           <w:numId w:val="10"/>
         </w:numPr>
-        <w:ind w:left="720" w:hanging="360"/>
+        <w:ind w:hanging="360" w:left="720"/>
         <w:rPr/>
       </w:pPr>
       <w:r>
         <w:rPr>
           <w:sz w:val="24"/>
           <w:szCs w:val="24"/>
-          <w:rtl w:val="0"/>
-        </w:rPr>
-        <w:t xml:space="preserve">All solutions must be submitted through the designated platform [Name of Platform/Tool]. Instructions for submission will be provided on the day of the contest.</w:t>
-      </w:r>
-    </w:p>
-    <w:p>
-      <w:pPr>
-        <w:rPr>
-          <w:sz w:val="24"/>
-          <w:szCs w:val="24"/>
-        </w:rPr>
-      </w:pPr>
-      <w:r>
-        <w:rPr>
-          <w:sz w:val="24"/>
-          <w:szCs w:val="24"/>
-          <w:rtl w:val="0"/>
+        </w:rPr>
+        <w:t>All solutions must be submitted through the designated platform [Name of Platform/Tool]. Instructions for submission will be provided on the day of the contest.</w:t>
+      </w:r>
+    </w:p>
+    <w:p>
+      <w:pPr>
+        <w:pStyle w:val="normal1"/>
+        <w:rPr>
+          <w:sz w:val="24"/>
+          <w:szCs w:val="24"/>
+        </w:rPr>
+      </w:pPr>
+      <w:r>
+        <w:rPr>
+          <w:sz w:val="24"/>
+          <w:szCs w:val="24"/>
         </w:rPr>
         <w:t xml:space="preserve">3.5 </w:t>
       </w:r>
       <w:r>
         <w:rPr>
-          <w:b w:val="1"/>
-          <w:sz w:val="24"/>
-          <w:szCs w:val="24"/>
-          <w:rtl w:val="0"/>
-        </w:rPr>
-        <w:t xml:space="preserve">Evaluation:</w:t>
-      </w:r>
-      <w:r>
-        <w:rPr>
-          <w:rtl w:val="0"/>
-        </w:rPr>
-      </w:r>
-    </w:p>
-    <w:p>
-      <w:pPr>
+          <w:b/>
+          <w:sz w:val="24"/>
+          <w:szCs w:val="24"/>
+        </w:rPr>
+        <w:t>Evaluation:</w:t>
+      </w:r>
+    </w:p>
+    <w:p>
+      <w:pPr>
+        <w:pStyle w:val="normal1"/>
         <w:numPr>
           <w:ilvl w:val="0"/>
           <w:numId w:val="11"/>
         </w:numPr>
-        <w:ind w:left="720" w:hanging="360"/>
+        <w:ind w:hanging="360" w:left="720"/>
         <w:rPr/>
       </w:pPr>
       <w:r>
         <w:rPr>
           <w:sz w:val="24"/>
           <w:szCs w:val="24"/>
-          <w:rtl w:val="0"/>
-        </w:rPr>
-        <w:t xml:space="preserve">Solutions will be evaluated based on correctness, efficiency, and adherence to the problem constraints.</w:t>
-      </w:r>
-    </w:p>
-    <w:p>
-      <w:pPr>
+        </w:rPr>
+        <w:t>Solutions will be evaluated based on correctness, efficiency, and adherence to the problem constraints.</w:t>
+      </w:r>
+    </w:p>
+    <w:p>
+      <w:pPr>
+        <w:pStyle w:val="normal1"/>
         <w:numPr>
           <w:ilvl w:val="0"/>
           <w:numId w:val="11"/>
         </w:numPr>
-        <w:ind w:left="720" w:hanging="360"/>
+        <w:ind w:hanging="360" w:left="720"/>
         <w:rPr/>
       </w:pPr>
       <w:r>
         <w:rPr>
           <w:sz w:val="24"/>
           <w:szCs w:val="24"/>
-          <w:rtl w:val="0"/>
-        </w:rPr>
-        <w:t xml:space="preserve">The use of pre-written code or plagiarism is strictly prohibited. Any team found to be copying code will be disqualified.</w:t>
-      </w:r>
-    </w:p>
-    <w:p>
-      <w:pPr>
-        <w:rPr>
-          <w:sz w:val="24"/>
-          <w:szCs w:val="24"/>
-        </w:rPr>
-      </w:pPr>
-      <w:r>
-        <w:rPr>
-          <w:sz w:val="24"/>
-          <w:szCs w:val="24"/>
-          <w:rtl w:val="0"/>
+        </w:rPr>
+        <w:t>The use of pre-written code or plagiarism is strictly prohibited. Any team found to be copying code will be disqualified.</w:t>
+      </w:r>
+    </w:p>
+    <w:p>
+      <w:pPr>
+        <w:pStyle w:val="normal1"/>
+        <w:rPr>
+          <w:sz w:val="24"/>
+          <w:szCs w:val="24"/>
+        </w:rPr>
+      </w:pPr>
+      <w:r>
+        <w:rPr>
+          <w:sz w:val="24"/>
+          <w:szCs w:val="24"/>
         </w:rPr>
         <w:t xml:space="preserve">3.6 </w:t>
       </w:r>
       <w:r>
         <w:rPr>
-          <w:b w:val="1"/>
-          <w:sz w:val="24"/>
-          <w:szCs w:val="24"/>
-          <w:rtl w:val="0"/>
-        </w:rPr>
-        <w:t xml:space="preserve">Time Management:</w:t>
-      </w:r>
-      <w:r>
-        <w:rPr>
-          <w:rtl w:val="0"/>
-        </w:rPr>
-      </w:r>
-    </w:p>
-    <w:p>
-      <w:pPr>
+          <w:b/>
+          <w:sz w:val="24"/>
+          <w:szCs w:val="24"/>
+        </w:rPr>
+        <w:t>Time Management:</w:t>
+      </w:r>
+    </w:p>
+    <w:p>
+      <w:pPr>
+        <w:pStyle w:val="normal1"/>
         <w:numPr>
           <w:ilvl w:val="0"/>
           <w:numId w:val="12"/>
         </w:numPr>
-        <w:ind w:left="720" w:hanging="360"/>
+        <w:ind w:hanging="360" w:left="720"/>
         <w:rPr/>
       </w:pPr>
       <w:r>
         <w:rPr>
           <w:sz w:val="24"/>
           <w:szCs w:val="24"/>
-          <w:rtl w:val="0"/>
-        </w:rPr>
-        <w:t xml:space="preserve">Participants must manage their time effectively. No extra time will be granted beyond the contest's official end time.</w:t>
-      </w:r>
-    </w:p>
-    <w:p>
-      <w:pPr>
-        <w:rPr>
-          <w:b w:val="1"/>
-          <w:sz w:val="24"/>
-          <w:szCs w:val="24"/>
-        </w:rPr>
-      </w:pPr>
-      <w:r>
-        <w:rPr>
-          <w:b w:val="1"/>
-          <w:sz w:val="24"/>
-          <w:szCs w:val="24"/>
-          <w:rtl w:val="0"/>
-        </w:rPr>
-        <w:t xml:space="preserve">4. Equipment and Environment</w:t>
-      </w:r>
-    </w:p>
-    <w:p>
-      <w:pPr>
-        <w:rPr>
-          <w:sz w:val="24"/>
-          <w:szCs w:val="24"/>
-        </w:rPr>
-      </w:pPr>
-      <w:r>
-        <w:rPr>
-          <w:sz w:val="24"/>
-          <w:szCs w:val="24"/>
-          <w:rtl w:val="0"/>
+        </w:rPr>
+        <w:t>Participants must manage their time effectively. No extra time will be granted beyond the contest's official end time.</w:t>
+      </w:r>
+    </w:p>
+    <w:p>
+      <w:pPr>
+        <w:pStyle w:val="normal1"/>
+        <w:rPr>
+          <w:b/>
+          <w:sz w:val="24"/>
+          <w:szCs w:val="24"/>
+        </w:rPr>
+      </w:pPr>
+      <w:r>
+        <w:rPr>
+          <w:b/>
+          <w:sz w:val="24"/>
+          <w:szCs w:val="24"/>
+        </w:rPr>
+        <w:t>4. Equipment and Environment</w:t>
+      </w:r>
+    </w:p>
+    <w:p>
+      <w:pPr>
+        <w:pStyle w:val="normal1"/>
+        <w:rPr>
+          <w:sz w:val="24"/>
+          <w:szCs w:val="24"/>
+        </w:rPr>
+      </w:pPr>
+      <w:r>
+        <w:rPr>
+          <w:sz w:val="24"/>
+          <w:szCs w:val="24"/>
         </w:rPr>
         <w:t xml:space="preserve">4.1 </w:t>
       </w:r>
       <w:r>
         <w:rPr>
-          <w:b w:val="1"/>
-          <w:sz w:val="24"/>
-          <w:szCs w:val="24"/>
-          <w:rtl w:val="0"/>
-        </w:rPr>
-        <w:t xml:space="preserve">Backup and Redundancy:</w:t>
-      </w:r>
-      <w:r>
-        <w:rPr>
-          <w:rtl w:val="0"/>
-        </w:rPr>
-      </w:r>
-    </w:p>
-    <w:p>
-      <w:pPr>
+          <w:b/>
+          <w:sz w:val="24"/>
+          <w:szCs w:val="24"/>
+        </w:rPr>
+        <w:t>Backup and Redundancy:</w:t>
+      </w:r>
+    </w:p>
+    <w:p>
+      <w:pPr>
+        <w:pStyle w:val="normal1"/>
         <w:numPr>
           <w:ilvl w:val="0"/>
           <w:numId w:val="16"/>
         </w:numPr>
-        <w:ind w:left="720" w:hanging="360"/>
+        <w:ind w:hanging="360" w:left="720"/>
         <w:rPr/>
       </w:pPr>
       <w:r>
         <w:rPr>
           <w:sz w:val="24"/>
           <w:szCs w:val="24"/>
-          <w:rtl w:val="0"/>
-        </w:rPr>
-        <w:t xml:space="preserve">Participants are encouraged to back up their work frequently to avoid data loss.</w:t>
-      </w:r>
-    </w:p>
-    <w:p>
-      <w:pPr>
+        </w:rPr>
+        <w:t>Participants are encouraged to back up their work frequently to avoid data loss.</w:t>
+      </w:r>
+    </w:p>
+    <w:p>
+      <w:pPr>
+        <w:pStyle w:val="normal1"/>
         <w:numPr>
           <w:ilvl w:val="0"/>
           <w:numId w:val="16"/>
         </w:numPr>
-        <w:ind w:left="720" w:hanging="360"/>
+        <w:ind w:hanging="360" w:left="720"/>
         <w:rPr/>
       </w:pPr>
       <w:r>
         <w:rPr>
           <w:sz w:val="24"/>
           <w:szCs w:val="24"/>
-          <w:rtl w:val="0"/>
-        </w:rPr>
-        <w:t xml:space="preserve">The organizers are not responsible for any technical issues or data loss that may occur during the contest.</w:t>
-      </w:r>
-    </w:p>
-    <w:p>
-      <w:pPr>
-        <w:rPr>
-          <w:sz w:val="24"/>
-          <w:szCs w:val="24"/>
-        </w:rPr>
-      </w:pPr>
-      <w:r>
-        <w:rPr>
-          <w:sz w:val="24"/>
-          <w:szCs w:val="24"/>
-          <w:rtl w:val="0"/>
+        </w:rPr>
+        <w:t>The organizers are not responsible for any technical issues or data loss that may occur during the contest.</w:t>
+      </w:r>
+    </w:p>
+    <w:p>
+      <w:pPr>
+        <w:pStyle w:val="normal1"/>
+        <w:rPr>
+          <w:sz w:val="24"/>
+          <w:szCs w:val="24"/>
+        </w:rPr>
+      </w:pPr>
+      <w:r>
+        <w:rPr>
+          <w:sz w:val="24"/>
+          <w:szCs w:val="24"/>
         </w:rPr>
         <w:t xml:space="preserve">4.2 </w:t>
       </w:r>
       <w:r>
         <w:rPr>
-          <w:b w:val="1"/>
-          <w:sz w:val="24"/>
-          <w:szCs w:val="24"/>
-          <w:rtl w:val="0"/>
-        </w:rPr>
-        <w:t xml:space="preserve">Environment Setup:</w:t>
-      </w:r>
-      <w:r>
-        <w:rPr>
-          <w:rtl w:val="0"/>
-        </w:rPr>
-      </w:r>
-    </w:p>
-    <w:p>
-      <w:pPr>
+          <w:b/>
+          <w:sz w:val="24"/>
+          <w:szCs w:val="24"/>
+        </w:rPr>
+        <w:t>Environment Setup:</w:t>
+      </w:r>
+    </w:p>
+    <w:p>
+      <w:pPr>
+        <w:pStyle w:val="normal1"/>
         <w:numPr>
           <w:ilvl w:val="0"/>
           <w:numId w:val="17"/>
         </w:numPr>
-        <w:ind w:left="720" w:hanging="360"/>
+        <w:ind w:hanging="360" w:left="720"/>
         <w:rPr/>
       </w:pPr>
       <w:r>
         <w:rPr>
           <w:sz w:val="24"/>
           <w:szCs w:val="24"/>
-          <w:rtl w:val="0"/>
-        </w:rPr>
-        <w:t xml:space="preserve">Participants are responsible for configuring their development environment, including setting up compilers, interpreters, and other necessary tools.</w:t>
-      </w:r>
-    </w:p>
-    <w:p>
-      <w:pPr>
-        <w:rPr>
-          <w:b w:val="1"/>
-          <w:sz w:val="24"/>
-          <w:szCs w:val="24"/>
-        </w:rPr>
-      </w:pPr>
-      <w:r>
-        <w:rPr>
-          <w:b w:val="1"/>
-          <w:sz w:val="24"/>
-          <w:szCs w:val="24"/>
-          <w:rtl w:val="0"/>
-        </w:rPr>
-        <w:t xml:space="preserve">5. Conduct and Disqualification</w:t>
-      </w:r>
-    </w:p>
-    <w:p>
-      <w:pPr>
-        <w:rPr>
-          <w:sz w:val="24"/>
-          <w:szCs w:val="24"/>
-        </w:rPr>
-      </w:pPr>
-      <w:r>
-        <w:rPr>
-          <w:sz w:val="24"/>
-          <w:szCs w:val="24"/>
-          <w:rtl w:val="0"/>
+        </w:rPr>
+        <w:t>Participants are responsible for configuring their development environment, including setting up compilers, interpreters, and other necessary tools.</w:t>
+      </w:r>
+    </w:p>
+    <w:p>
+      <w:pPr>
+        <w:pStyle w:val="normal1"/>
+        <w:rPr>
+          <w:b/>
+          <w:sz w:val="24"/>
+          <w:szCs w:val="24"/>
+        </w:rPr>
+      </w:pPr>
+      <w:r>
+        <w:rPr>
+          <w:b/>
+          <w:sz w:val="24"/>
+          <w:szCs w:val="24"/>
+        </w:rPr>
+        <w:t>5. Conduct and Disqualification</w:t>
+      </w:r>
+    </w:p>
+    <w:p>
+      <w:pPr>
+        <w:pStyle w:val="normal1"/>
+        <w:rPr>
+          <w:sz w:val="24"/>
+          <w:szCs w:val="24"/>
+        </w:rPr>
+      </w:pPr>
+      <w:r>
+        <w:rPr>
+          <w:sz w:val="24"/>
+          <w:szCs w:val="24"/>
         </w:rPr>
         <w:t xml:space="preserve">5.1 </w:t>
       </w:r>
       <w:r>
         <w:rPr>
-          <w:b w:val="1"/>
-          <w:sz w:val="24"/>
-          <w:szCs w:val="24"/>
-          <w:rtl w:val="0"/>
-        </w:rPr>
-        <w:t xml:space="preserve">Behaviour:</w:t>
-      </w:r>
-      <w:r>
-        <w:rPr>
-          <w:rtl w:val="0"/>
-        </w:rPr>
-      </w:r>
-    </w:p>
-    <w:p>
-      <w:pPr>
+          <w:b/>
+          <w:sz w:val="24"/>
+          <w:szCs w:val="24"/>
+        </w:rPr>
+        <w:t>Behaviour:</w:t>
+      </w:r>
+    </w:p>
+    <w:p>
+      <w:pPr>
+        <w:pStyle w:val="normal1"/>
         <w:numPr>
           <w:ilvl w:val="0"/>
           <w:numId w:val="18"/>
         </w:numPr>
-        <w:ind w:left="720" w:hanging="360"/>
+        <w:ind w:hanging="360" w:left="720"/>
         <w:rPr/>
       </w:pPr>
       <w:r>
         <w:rPr>
           <w:sz w:val="24"/>
           <w:szCs w:val="24"/>
-          <w:rtl w:val="0"/>
-        </w:rPr>
-        <w:t xml:space="preserve">Participants are expected to maintain a respectful and competitive spirit throughout the contest.</w:t>
-      </w:r>
-    </w:p>
-    <w:p>
-      <w:pPr>
+        </w:rPr>
+        <w:t>Participants are expected to maintain a respectful and competitive spirit throughout the contest.</w:t>
+      </w:r>
+    </w:p>
+    <w:p>
+      <w:pPr>
+        <w:pStyle w:val="normal1"/>
         <w:numPr>
           <w:ilvl w:val="0"/>
           <w:numId w:val="18"/>
         </w:numPr>
-        <w:ind w:left="720" w:hanging="360"/>
+        <w:ind w:hanging="360" w:left="720"/>
         <w:rPr/>
       </w:pPr>
       <w:r>
         <w:rPr>
           <w:sz w:val="24"/>
           <w:szCs w:val="24"/>
-          <w:rtl w:val="0"/>
-        </w:rPr>
-        <w:t xml:space="preserve">Any form of disruptive behaviour will lead to disqualification.</w:t>
-      </w:r>
-    </w:p>
-    <w:p>
-      <w:pPr>
-        <w:rPr>
-          <w:sz w:val="24"/>
-          <w:szCs w:val="24"/>
-        </w:rPr>
-      </w:pPr>
-      <w:r>
-        <w:rPr>
-          <w:sz w:val="24"/>
-          <w:szCs w:val="24"/>
-          <w:rtl w:val="0"/>
+        </w:rPr>
+        <w:t>Any form of disruptive behaviour will lead to disqualification.</w:t>
+      </w:r>
+    </w:p>
+    <w:p>
+      <w:pPr>
+        <w:pStyle w:val="normal1"/>
+        <w:rPr>
+          <w:sz w:val="24"/>
+          <w:szCs w:val="24"/>
+        </w:rPr>
+      </w:pPr>
+      <w:r>
+        <w:rPr>
+          <w:sz w:val="24"/>
+          <w:szCs w:val="24"/>
         </w:rPr>
         <w:t xml:space="preserve">5.2 </w:t>
       </w:r>
       <w:r>
         <w:rPr>
-          <w:b w:val="1"/>
-          <w:sz w:val="24"/>
-          <w:szCs w:val="24"/>
-          <w:rtl w:val="0"/>
-        </w:rPr>
-        <w:t xml:space="preserve">Disqualification:</w:t>
-      </w:r>
-      <w:r>
-        <w:rPr>
-          <w:rtl w:val="0"/>
-        </w:rPr>
-      </w:r>
-    </w:p>
-    <w:p>
-      <w:pPr>
+          <w:b/>
+          <w:sz w:val="24"/>
+          <w:szCs w:val="24"/>
+        </w:rPr>
+        <w:t>Disqualification:</w:t>
+      </w:r>
+    </w:p>
+    <w:p>
+      <w:pPr>
+        <w:pStyle w:val="normal1"/>
         <w:numPr>
           <w:ilvl w:val="0"/>
           <w:numId w:val="19"/>
         </w:numPr>
-        <w:ind w:left="720" w:hanging="360"/>
+        <w:ind w:hanging="360" w:left="720"/>
         <w:rPr/>
       </w:pPr>
       <w:r>
         <w:rPr>
           <w:sz w:val="24"/>
           <w:szCs w:val="24"/>
-          <w:rtl w:val="0"/>
-        </w:rPr>
-        <w:t xml:space="preserve">Participants may be disqualified for violating any of the above rules, including using unauthorized software, accessing the internet, or engaging in dishonest practices.</w:t>
-      </w:r>
-    </w:p>
-    <w:p>
-      <w:pPr>
-        <w:rPr>
-          <w:b w:val="1"/>
-          <w:sz w:val="24"/>
-          <w:szCs w:val="24"/>
-        </w:rPr>
-      </w:pPr>
-      <w:r>
-        <w:rPr>
-          <w:b w:val="1"/>
-          <w:sz w:val="24"/>
-          <w:szCs w:val="24"/>
-          <w:rtl w:val="0"/>
-        </w:rPr>
-        <w:t xml:space="preserve">6. Prizes and Recognition</w:t>
-      </w:r>
-    </w:p>
-    <w:p>
-      <w:pPr>
-        <w:rPr>
-          <w:sz w:val="24"/>
-          <w:szCs w:val="24"/>
-        </w:rPr>
-      </w:pPr>
-      <w:r>
-        <w:rPr>
-          <w:sz w:val="24"/>
-          <w:szCs w:val="24"/>
-          <w:rtl w:val="0"/>
+        </w:rPr>
+        <w:t>Participants may be disqualified for violating any of the above rules, including using unauthorized software, accessing the internet, or engaging in dishonest practices.</w:t>
+      </w:r>
+    </w:p>
+    <w:p>
+      <w:pPr>
+        <w:pStyle w:val="normal1"/>
+        <w:rPr>
+          <w:b/>
+          <w:sz w:val="24"/>
+          <w:szCs w:val="24"/>
+        </w:rPr>
+      </w:pPr>
+      <w:r>
+        <w:rPr>
+          <w:b/>
+          <w:sz w:val="24"/>
+          <w:szCs w:val="24"/>
+        </w:rPr>
+        <w:t>6. Prizes and Recognition</w:t>
+      </w:r>
+    </w:p>
+    <w:p>
+      <w:pPr>
+        <w:pStyle w:val="normal1"/>
+        <w:rPr>
+          <w:sz w:val="24"/>
+          <w:szCs w:val="24"/>
+        </w:rPr>
+      </w:pPr>
+      <w:r>
+        <w:rPr>
+          <w:sz w:val="24"/>
+          <w:szCs w:val="24"/>
         </w:rPr>
         <w:t xml:space="preserve">6.1 </w:t>
       </w:r>
       <w:r>
         <w:rPr>
-          <w:b w:val="1"/>
-          <w:sz w:val="24"/>
-          <w:szCs w:val="24"/>
-          <w:rtl w:val="0"/>
-        </w:rPr>
-        <w:t xml:space="preserve">Awards:</w:t>
-      </w:r>
-      <w:r>
-        <w:rPr>
-          <w:rtl w:val="0"/>
-        </w:rPr>
-      </w:r>
-    </w:p>
-    <w:p>
-      <w:pPr>
+          <w:b/>
+          <w:sz w:val="24"/>
+          <w:szCs w:val="24"/>
+        </w:rPr>
+        <w:t>Awards:</w:t>
+      </w:r>
+    </w:p>
+    <w:p>
+      <w:pPr>
+        <w:pStyle w:val="normal1"/>
         <w:numPr>
           <w:ilvl w:val="0"/>
           <w:numId w:val="20"/>
         </w:numPr>
-        <w:ind w:left="720" w:hanging="360"/>
+        <w:ind w:hanging="360" w:left="720"/>
         <w:rPr/>
       </w:pPr>
       <w:r>
         <w:rPr>
           <w:sz w:val="24"/>
           <w:szCs w:val="24"/>
-          <w:rtl w:val="0"/>
-        </w:rPr>
-        <w:t xml:space="preserve">Prizes will be awarded to the top 3 teams/individuals based on their final scores.</w:t>
-      </w:r>
-    </w:p>
-    <w:p>
-      <w:pPr>
+        </w:rPr>
+        <w:t>Prizes will be awarded to the top 3 teams/individuals based on their final scores.</w:t>
+      </w:r>
+    </w:p>
+    <w:p>
+      <w:pPr>
+        <w:pStyle w:val="normal1"/>
         <w:numPr>
           <w:ilvl w:val="0"/>
           <w:numId w:val="20"/>
         </w:numPr>
-        <w:ind w:left="720" w:hanging="360"/>
+        <w:ind w:hanging="360" w:left="720"/>
         <w:rPr/>
       </w:pPr>
       <w:r>
         <w:rPr>
           <w:sz w:val="24"/>
           <w:szCs w:val="24"/>
-          <w:rtl w:val="0"/>
-        </w:rPr>
-        <w:t xml:space="preserve">Certificates of participation will be given to all participants.</w:t>
-      </w:r>
-    </w:p>
-    <w:p>
-      <w:pPr>
-        <w:rPr>
-          <w:sz w:val="24"/>
-          <w:szCs w:val="24"/>
-        </w:rPr>
-      </w:pPr>
-      <w:r>
-        <w:rPr>
-          <w:sz w:val="24"/>
-          <w:szCs w:val="24"/>
-          <w:rtl w:val="0"/>
+        </w:rPr>
+        <w:t>Certificates of participation will be given to all participants.</w:t>
+      </w:r>
+    </w:p>
+    <w:p>
+      <w:pPr>
+        <w:pStyle w:val="normal1"/>
+        <w:rPr>
+          <w:sz w:val="24"/>
+          <w:szCs w:val="24"/>
+        </w:rPr>
+      </w:pPr>
+      <w:r>
+        <w:rPr>
+          <w:sz w:val="24"/>
+          <w:szCs w:val="24"/>
         </w:rPr>
         <w:t xml:space="preserve">6.2 </w:t>
       </w:r>
       <w:r>
         <w:rPr>
-          <w:b w:val="1"/>
-          <w:sz w:val="24"/>
-          <w:szCs w:val="24"/>
-          <w:rtl w:val="0"/>
-        </w:rPr>
-        <w:t xml:space="preserve">Announcement:</w:t>
-      </w:r>
-      <w:r>
-        <w:rPr>
-          <w:rtl w:val="0"/>
-        </w:rPr>
-      </w:r>
-    </w:p>
-    <w:p>
-      <w:pPr>
+          <w:b/>
+          <w:sz w:val="24"/>
+          <w:szCs w:val="24"/>
+        </w:rPr>
+        <w:t>Announcement:</w:t>
+      </w:r>
+    </w:p>
+    <w:p>
+      <w:pPr>
+        <w:pStyle w:val="normal1"/>
         <w:numPr>
           <w:ilvl w:val="0"/>
           <w:numId w:val="4"/>
         </w:numPr>
-        <w:ind w:left="720" w:hanging="360"/>
+        <w:ind w:hanging="360" w:left="720"/>
         <w:rPr/>
       </w:pPr>
       <w:r>
         <w:rPr>
           <w:sz w:val="24"/>
           <w:szCs w:val="24"/>
-          <w:rtl w:val="0"/>
-        </w:rPr>
-        <w:t xml:space="preserve">Winners will be announced as per guideline. The decision of the judges is final and binding.</w:t>
-      </w:r>
-    </w:p>
-    <w:p>
-      <w:pPr>
-        <w:rPr>
-          <w:sz w:val="24"/>
-          <w:szCs w:val="24"/>
-        </w:rPr>
-      </w:pPr>
-      <w:r>
-        <w:pict>
-          <v:rect style="width:0.0pt;height:1.5pt" o:hr="t" o:hrstd="t" o:hralign="center" fillcolor="#A0A0A0" stroked="f"/>
-        </w:pict>
-      </w:r>
-      <w:r>
-        <w:rPr>
-          <w:rtl w:val="0"/>
-        </w:rPr>
-      </w:r>
-    </w:p>
-    <w:p>
-      <w:pPr>
-        <w:rPr>
-          <w:b w:val="1"/>
-          <w:sz w:val="24"/>
-          <w:szCs w:val="24"/>
-        </w:rPr>
-      </w:pPr>
-      <w:r>
-        <w:rPr>
-          <w:b w:val="1"/>
-          <w:sz w:val="24"/>
-          <w:szCs w:val="24"/>
-          <w:rtl w:val="0"/>
+        </w:rPr>
+        <w:t>Winners will be announced as per guideline. The decision of the judges is final and binding.</w:t>
+      </w:r>
+    </w:p>
+    <w:p>
+      <w:pPr>
+        <w:pStyle w:val="normal1"/>
+        <w:rPr>
+          <w:sz w:val="24"/>
+          <w:szCs w:val="24"/>
+        </w:rPr>
+      </w:pPr>
+      <w:r>
+        <w:rPr/>
+        <mc:AlternateContent>
+          <mc:Choice Requires="wps">
+            <w:drawing>
+              <wp:inline distT="0" distB="0" distL="0" distR="0">
+                <wp:extent cx="5731510" cy="19050"/>
+                <wp:effectExtent l="0" t="0" r="0" b="0"/>
+                <wp:docPr id="1" name=""/>
+                <a:graphic xmlns:a="http://schemas.openxmlformats.org/drawingml/2006/main">
+                  <a:graphicData uri="http://schemas.microsoft.com/office/word/2010/wordprocessingShape">
+                    <wps:wsp>
+                      <wps:cNvSpPr/>
+                      <wps:nvSpPr>
+                        <wps:cNvPr id="2" name=""/>
+                        <wps:cNvSpPr/>
+                      </wps:nvSpPr>
+                      <wps:spPr>
+                        <a:xfrm>
+                          <a:off x="0" y="0"/>
+                          <a:ext cx="5731560" cy="19080"/>
+                        </a:xfrm>
+                        <a:prstGeom prst="rect">
+                          <a:avLst/>
+                        </a:prstGeom>
+                        <a:solidFill>
+                          <a:srgbClr val="a0a0a0"/>
+                        </a:solidFill>
+                        <a:ln w="0">
+                          <a:noFill/>
+                        </a:ln>
+                      </wps:spPr>
+                      <wps:bodyPr/>
+                    </wps:wsp>
+                  </a:graphicData>
+                </a:graphic>
+                <wp14:sizeRelH relativeFrom="page">
+                  <wp14:pctWidth>100000</wp14:pctWidth>
+                </wp14:sizeRelH>
+              </wp:inline>
+            </w:drawing>
+          </mc:Choice>
+          <mc:Fallback>
+            <w:pict>
+              <v:rect id="shape_0" fillcolor="#a0a0a0" stroked="f" o:allowincell="f" style="position:absolute;margin-left:0pt;margin-top:-1.55pt;width:451.25pt;height:1.45pt;mso-wrap-style:none;v-text-anchor:middle;mso-position-horizontal:center;mso-position-vertical:top">
+                <v:fill o:detectmouseclick="t" type="solid" color2="#5f5f5f"/>
+                <v:stroke color="#3465a4" joinstyle="round" endcap="flat"/>
+                <w10:wrap type="topAndBottom"/>
+              </v:rect>
+            </w:pict>
+          </mc:Fallback>
+        </mc:AlternateContent>
+      </w:r>
+    </w:p>
+    <w:p>
+      <w:pPr>
+        <w:pStyle w:val="normal1"/>
+        <w:rPr>
+          <w:b/>
+          <w:sz w:val="24"/>
+          <w:szCs w:val="24"/>
+        </w:rPr>
+      </w:pPr>
+      <w:r>
+        <w:rPr>
+          <w:b/>
+          <w:sz w:val="24"/>
+          <w:szCs w:val="24"/>
         </w:rPr>
         <w:t xml:space="preserve">For any queries, please contact </w:t>
       </w:r>
       <w:r>
         <w:rPr>
-          <w:b w:val="1"/>
+          <w:b/>
           <w:color w:val="000000"/>
-          <w:rtl w:val="0"/>
-        </w:rPr>
-        <w:t xml:space="preserve">Government Engineering College, Raipur</w:t>
+        </w:rPr>
+        <w:t>Government Engineering College, Raipur</w:t>
       </w:r>
       <w:r>
         <w:rPr>
           <w:color w:val="000000"/>
-          <w:rtl w:val="0"/>
-        </w:rPr>
-        <w:t xml:space="preserve">.</w:t>
-      </w:r>
-      <w:r>
-        <w:rPr>
-          <w:b w:val="1"/>
-          <w:sz w:val="24"/>
-          <w:szCs w:val="24"/>
-          <w:rtl w:val="0"/>
+        </w:rPr>
+        <w:t>.</w:t>
+      </w:r>
+      <w:r>
+        <w:rPr>
+          <w:b/>
+          <w:sz w:val="24"/>
+          <w:szCs w:val="24"/>
         </w:rPr>
         <w:t xml:space="preserve"> </w:t>
       </w:r>
       <w:r>
-        <w:pict>
-          <v:rect style="width:0.0pt;height:1.5pt" o:hr="t" o:hrstd="t" o:hralign="center" fillcolor="#A0A0A0" stroked="f"/>
-        </w:pict>
-      </w:r>
-      <w:r>
-        <w:rPr>
-          <w:rtl w:val="0"/>
-        </w:rPr>
-      </w:r>
-    </w:p>
-    <w:p>
-      <w:pPr>
-        <w:rPr>
-          <w:sz w:val="24"/>
-          <w:szCs w:val="24"/>
-        </w:rPr>
-      </w:pPr>
-      <w:r>
-        <w:rPr>
-          <w:sz w:val="24"/>
-          <w:szCs w:val="24"/>
-          <w:rtl w:val="0"/>
-        </w:rPr>
-        <w:t xml:space="preserve">This version of the document clearly specifies that the problem will be provided at the start of the contest, and participants must solve it within the given time limit using one of the allowed programming languages.</w:t>
-      </w:r>
-    </w:p>
-    <w:p>
-      <w:pPr>
-        <w:rPr>
-          <w:rFonts w:ascii="Times New Roman" w:cs="Times New Roman" w:eastAsia="Times New Roman" w:hAnsi="Times New Roman"/>
-          <w:b w:val="1"/>
+        <w:rPr/>
+        <mc:AlternateContent>
+          <mc:Choice Requires="wps">
+            <w:drawing>
+              <wp:inline distT="0" distB="0" distL="0" distR="0">
+                <wp:extent cx="5731510" cy="19050"/>
+                <wp:effectExtent l="0" t="0" r="0" b="0"/>
+                <wp:docPr id="3" name=""/>
+                <a:graphic xmlns:a="http://schemas.openxmlformats.org/drawingml/2006/main">
+                  <a:graphicData uri="http://schemas.microsoft.com/office/word/2010/wordprocessingShape">
+                    <wps:wsp>
+                      <wps:cNvSpPr/>
+                      <wps:nvSpPr>
+                        <wps:cNvPr id="4" name=""/>
+                        <wps:cNvSpPr/>
+                      </wps:nvSpPr>
+                      <wps:spPr>
+                        <a:xfrm>
+                          <a:off x="0" y="0"/>
+                          <a:ext cx="5731560" cy="19080"/>
+                        </a:xfrm>
+                        <a:prstGeom prst="rect">
+                          <a:avLst/>
+                        </a:prstGeom>
+                        <a:solidFill>
+                          <a:srgbClr val="a0a0a0"/>
+                        </a:solidFill>
+                        <a:ln w="0">
+                          <a:noFill/>
+                        </a:ln>
+                      </wps:spPr>
+                      <wps:bodyPr/>
+                    </wps:wsp>
+                  </a:graphicData>
+                </a:graphic>
+                <wp14:sizeRelH relativeFrom="page">
+                  <wp14:pctWidth>100000</wp14:pctWidth>
+                </wp14:sizeRelH>
+              </wp:inline>
+            </w:drawing>
+          </mc:Choice>
+          <mc:Fallback>
+            <w:pict>
+              <v:rect id="shape_0" fillcolor="#a0a0a0" stroked="f" o:allowincell="f" style="position:absolute;margin-left:0pt;margin-top:-1.55pt;width:451.25pt;height:1.45pt;mso-wrap-style:none;v-text-anchor:middle;mso-position-horizontal:center;mso-position-vertical:top">
+                <v:fill o:detectmouseclick="t" type="solid" color2="#5f5f5f"/>
+                <v:stroke color="#3465a4" joinstyle="round" endcap="flat"/>
+                <w10:wrap type="topAndBottom"/>
+              </v:rect>
+            </w:pict>
+          </mc:Fallback>
+        </mc:AlternateContent>
+      </w:r>
+    </w:p>
+    <w:p>
+      <w:pPr>
+        <w:pStyle w:val="normal1"/>
+        <w:rPr>
+          <w:sz w:val="24"/>
+          <w:szCs w:val="24"/>
+        </w:rPr>
+      </w:pPr>
+      <w:r>
+        <w:rPr>
+          <w:sz w:val="24"/>
+          <w:szCs w:val="24"/>
+        </w:rPr>
+        <w:t>This version of the document clearly specifies that the problem will be provided at the start of the contest, and participants must solve it within the given time limit using one of the allowed programming languages.</w:t>
+      </w:r>
+    </w:p>
+    <w:p>
+      <w:pPr>
+        <w:pStyle w:val="normal1"/>
+        <w:rPr>
+          <w:rFonts w:ascii="Times New Roman" w:hAnsi="Times New Roman" w:eastAsia="Times New Roman" w:cs="Times New Roman"/>
+          <w:b/>
           <w:color w:val="000000"/>
           <w:sz w:val="28"/>
           <w:szCs w:val="28"/>
@@ -1563,14 +1531,18 @@
       </w:pPr>
       <w:r>
         <w:rPr>
-          <w:rtl w:val="0"/>
+          <w:rFonts w:eastAsia="Times New Roman" w:cs="Times New Roman" w:ascii="Times New Roman" w:hAnsi="Times New Roman"/>
+          <w:b/>
+          <w:color w:val="000000"/>
+          <w:sz w:val="28"/>
+          <w:szCs w:val="28"/>
         </w:rPr>
       </w:r>
     </w:p>
     <w:p>
       <w:pPr>
         <w:pStyle w:val="Heading3"/>
-        <w:spacing w:before="0" w:lineRule="auto"/>
+        <w:spacing w:lineRule="auto" w:line="240" w:before="0" w:after="0"/>
         <w:rPr>
           <w:color w:val="444444"/>
           <w:sz w:val="24"/>
@@ -1582,35 +1554,34 @@
           <w:color w:val="444444"/>
           <w:sz w:val="24"/>
           <w:szCs w:val="24"/>
-          <w:rtl w:val="0"/>
-        </w:rPr>
-        <w:t xml:space="preserve">Contact us:</w:t>
-      </w:r>
-    </w:p>
-    <w:p>
-      <w:pPr>
-        <w:keepNext w:val="0"/>
-        <w:keepLines w:val="0"/>
-        <w:pageBreakBefore w:val="0"/>
-        <w:widowControl w:val="1"/>
-        <w:pBdr>
-          <w:top w:space="0" w:sz="0" w:val="nil"/>
-          <w:left w:space="0" w:sz="0" w:val="nil"/>
-          <w:bottom w:space="0" w:sz="0" w:val="nil"/>
-          <w:right w:space="0" w:sz="0" w:val="nil"/>
-          <w:between w:space="0" w:sz="0" w:val="nil"/>
-        </w:pBdr>
-        <w:shd w:fill="auto" w:val="clear"/>
-        <w:spacing w:after="280" w:before="0" w:line="240" w:lineRule="auto"/>
-        <w:ind w:left="0" w:right="0" w:firstLine="0"/>
+        </w:rPr>
+        <w:t>Contact us:</w:t>
+      </w:r>
+    </w:p>
+    <w:p>
+      <w:pPr>
+        <w:pStyle w:val="normal1"/>
+        <w:keepNext w:val="false"/>
+        <w:keepLines w:val="false"/>
+        <w:pageBreakBefore w:val="false"/>
+        <w:widowControl/>
+        <w:pBdr/>
+        <w:shd w:val="clear" w:fill="auto"/>
+        <w:spacing w:lineRule="auto" w:line="240" w:before="0" w:after="280"/>
+        <w:ind w:hanging="0" w:left="0" w:right="0"/>
         <w:jc w:val="left"/>
         <w:rPr>
-          <w:rFonts w:ascii="Times New Roman" w:cs="Times New Roman" w:eastAsia="Times New Roman" w:hAnsi="Times New Roman"/>
-          <w:b w:val="0"/>
-          <w:i w:val="0"/>
-          <w:smallCaps w:val="0"/>
-          <w:strike w:val="0"/>
+          <w:rFonts w:ascii="Times New Roman" w:hAnsi="Times New Roman" w:eastAsia="Times New Roman" w:cs="Times New Roman"/>
+          <w:b w:val="false"/>
+          <w:i w:val="false"/>
+          <w:i w:val="false"/>
+          <w:caps w:val="false"/>
+          <w:smallCaps w:val="false"/>
+          <w:strike w:val="false"/>
+          <w:dstrike w:val="false"/>
           <w:color w:val="000000"/>
+          <w:position w:val="0"/>
+          <w:sz w:val="24"/>
           <w:sz w:val="24"/>
           <w:szCs w:val="24"/>
           <w:u w:val="none"/>
@@ -1620,27 +1591,31 @@
       </w:pPr>
       <w:r>
         <w:rPr>
-          <w:rFonts w:ascii="Times New Roman" w:cs="Times New Roman" w:eastAsia="Times New Roman" w:hAnsi="Times New Roman"/>
-          <w:b w:val="0"/>
-          <w:i w:val="0"/>
-          <w:smallCaps w:val="0"/>
-          <w:strike w:val="0"/>
+          <w:rFonts w:eastAsia="Times New Roman" w:cs="Times New Roman" w:ascii="Times New Roman" w:hAnsi="Times New Roman"/>
+          <w:b w:val="false"/>
+          <w:i w:val="false"/>
+          <w:caps w:val="false"/>
+          <w:smallCaps w:val="false"/>
+          <w:strike w:val="false"/>
+          <w:dstrike w:val="false"/>
           <w:color w:val="000000"/>
+          <w:position w:val="0"/>
+          <w:sz w:val="24"/>
           <w:sz w:val="24"/>
           <w:szCs w:val="24"/>
           <w:u w:val="none"/>
           <w:shd w:fill="auto" w:val="clear"/>
           <w:vertAlign w:val="baseline"/>
-          <w:rtl w:val="0"/>
-        </w:rPr>
-        <w:t xml:space="preserve">Government Engineering College, Raipur, Chhattisgarh is easily accessible as it is located on old dhamtari road raipur and is well connected by rail and road; having a reasonable distance from the airports, bus stands, railway stations etc.</w:t>
-      </w:r>
-    </w:p>
-    <w:p>
-      <w:pPr>
-        <w:rPr>
-          <w:rFonts w:ascii="Times New Roman" w:cs="Times New Roman" w:eastAsia="Times New Roman" w:hAnsi="Times New Roman"/>
-          <w:b w:val="1"/>
+        </w:rPr>
+        <w:t>Government Engineering College, Raipur, Chhattisgarh is easily accessible as it is located on old dhamtari road raipur and is well connected by rail and road; having a reasonable distance from the airports, bus stands, railway stations etc.</w:t>
+      </w:r>
+    </w:p>
+    <w:p>
+      <w:pPr>
+        <w:pStyle w:val="normal1"/>
+        <w:rPr>
+          <w:rFonts w:ascii="Times New Roman" w:hAnsi="Times New Roman" w:eastAsia="Times New Roman" w:cs="Times New Roman"/>
+          <w:b/>
           <w:color w:val="000000"/>
           <w:sz w:val="28"/>
           <w:szCs w:val="28"/>
@@ -1648,34 +1623,45 @@
       </w:pPr>
       <w:r>
         <w:rPr>
-          <w:rtl w:val="0"/>
-        </w:rPr>
-      </w:r>
-    </w:p>
-    <w:p>
-      <w:pPr>
-        <w:rPr>
-          <w:sz w:val="24"/>
-          <w:szCs w:val="24"/>
-        </w:rPr>
-      </w:pPr>
-      <w:r>
-        <w:rPr>
-          <w:rtl w:val="0"/>
+          <w:rFonts w:eastAsia="Times New Roman" w:cs="Times New Roman" w:ascii="Times New Roman" w:hAnsi="Times New Roman"/>
+          <w:b/>
+          <w:color w:val="000000"/>
+          <w:sz w:val="28"/>
+          <w:szCs w:val="28"/>
+        </w:rPr>
+      </w:r>
+    </w:p>
+    <w:p>
+      <w:pPr>
+        <w:pStyle w:val="normal1"/>
+        <w:spacing w:before="0" w:after="160"/>
+        <w:rPr>
+          <w:sz w:val="24"/>
+          <w:szCs w:val="24"/>
+        </w:rPr>
+      </w:pPr>
+      <w:r>
+        <w:rPr>
+          <w:sz w:val="24"/>
+          <w:szCs w:val="24"/>
         </w:rPr>
       </w:r>
     </w:p>
     <w:sectPr>
-      <w:pgSz w:h="16838" w:w="11906" w:orient="portrait"/>
-      <w:pgMar w:bottom="1440" w:top="1440" w:left="1440" w:right="1440" w:header="708" w:footer="708"/>
-      <w:pgNumType w:start="1"/>
+      <w:type w:val="nextPage"/>
+      <w:pgSz w:w="11906" w:h="16838"/>
+      <w:pgMar w:left="1440" w:right="1440" w:gutter="0" w:header="0" w:top="1440" w:footer="0" w:bottom="1440"/>
+      <w:pgNumType w:start="1" w:fmt="decimal"/>
+      <w:formProt w:val="false"/>
+      <w:textDirection w:val="lrTb"/>
+      <w:docGrid w:type="default" w:linePitch="100" w:charSpace="4096"/>
     </w:sectPr>
   </w:body>
 </w:document>
 </file>
 
 <file path=word/numbering.xml><?xml version="1.0" encoding="utf-8"?>
-<w:numbering xmlns:mc="http://schemas.openxmlformats.org/markup-compatibility/2006" xmlns:o="urn:schemas-microsoft-com:office:office" xmlns:r="http://schemas.openxmlformats.org/officeDocument/2006/relationships" xmlns:m="http://schemas.openxmlformats.org/officeDocument/2006/math" xmlns:v="urn:schemas-microsoft-com:vml" xmlns:wp="http://schemas.openxmlformats.org/drawingml/2006/wordprocessingDrawing" xmlns:w10="urn:schemas-microsoft-com:office:word" xmlns:w="http://schemas.openxmlformats.org/wordprocessingml/2006/main" xmlns:wne="http://schemas.microsoft.com/office/word/2006/wordml" xmlns:sl="http://schemas.openxmlformats.org/schemaLibrary/2006/main" xmlns:a="http://schemas.openxmlformats.org/drawingml/2006/main" xmlns:pic="http://schemas.openxmlformats.org/drawingml/2006/picture" xmlns:c="http://schemas.openxmlformats.org/drawingml/2006/chart" xmlns:lc="http://schemas.openxmlformats.org/drawingml/2006/lockedCanvas" xmlns:dgm="http://schemas.openxmlformats.org/drawingml/2006/diagram" xmlns:wps="http://schemas.microsoft.com/office/word/2010/wordprocessingShape" xmlns:wpg="http://schemas.microsoft.com/office/word/2010/wordprocessingGroup" xmlns:w14="http://schemas.microsoft.com/office/word/2010/wordml" xmlns:w15="http://schemas.microsoft.com/office/word/2012/wordml" xmlns:w16="http://schemas.microsoft.com/office/word/2018/wordml" xmlns:w16cex="http://schemas.microsoft.com/office/word/2018/wordml/cex" xmlns:w16cid="http://schemas.microsoft.com/office/word/2016/wordml/cid" xmlns="http://schemas.microsoft.com/office/tasks/2019/documenttasks" xmlns:cr="http://schemas.microsoft.com/office/comments/2020/reactions">
+<w:numbering xmlns:w="http://schemas.openxmlformats.org/wordprocessingml/2006/main" xmlns:o="urn:schemas-microsoft-com:office:office" xmlns:r="http://schemas.openxmlformats.org/officeDocument/2006/relationships" xmlns:v="urn:schemas-microsoft-com:vml" xmlns:mc="http://schemas.openxmlformats.org/markup-compatibility/2006" xmlns:w14="http://schemas.microsoft.com/office/word/2010/wordml" mc:Ignorable="w14">
   <w:abstractNum w:abstractNumId="1">
     <w:lvl w:ilvl="0">
       <w:start w:val="1"/>
@@ -1683,10 +1669,13 @@
       <w:lvlText w:val="●"/>
       <w:lvlJc w:val="left"/>
       <w:pPr>
+        <w:tabs>
+          <w:tab w:val="num" w:pos="0"/>
+        </w:tabs>
         <w:ind w:left="720" w:hanging="360"/>
       </w:pPr>
       <w:rPr>
-        <w:rFonts w:ascii="Noto Sans Symbols" w:cs="Noto Sans Symbols" w:eastAsia="Noto Sans Symbols" w:hAnsi="Noto Sans Symbols"/>
+        <w:rFonts w:ascii="Noto Sans Symbols" w:hAnsi="Noto Sans Symbols" w:cs="Noto Sans Symbols" w:hint="default"/>
         <w:sz w:val="20"/>
         <w:szCs w:val="20"/>
       </w:rPr>
@@ -1697,10 +1686,13 @@
       <w:lvlText w:val="o"/>
       <w:lvlJc w:val="left"/>
       <w:pPr>
+        <w:tabs>
+          <w:tab w:val="num" w:pos="0"/>
+        </w:tabs>
         <w:ind w:left="1440" w:hanging="360"/>
       </w:pPr>
       <w:rPr>
-        <w:rFonts w:ascii="Courier New" w:cs="Courier New" w:eastAsia="Courier New" w:hAnsi="Courier New"/>
+        <w:rFonts w:ascii="Courier New" w:hAnsi="Courier New" w:cs="Courier New" w:hint="default"/>
         <w:sz w:val="20"/>
         <w:szCs w:val="20"/>
       </w:rPr>
@@ -1711,10 +1703,13 @@
       <w:lvlText w:val="▪"/>
       <w:lvlJc w:val="left"/>
       <w:pPr>
+        <w:tabs>
+          <w:tab w:val="num" w:pos="0"/>
+        </w:tabs>
         <w:ind w:left="2160" w:hanging="360"/>
       </w:pPr>
       <w:rPr>
-        <w:rFonts w:ascii="Noto Sans Symbols" w:cs="Noto Sans Symbols" w:eastAsia="Noto Sans Symbols" w:hAnsi="Noto Sans Symbols"/>
+        <w:rFonts w:ascii="Noto Sans Symbols" w:hAnsi="Noto Sans Symbols" w:cs="Noto Sans Symbols" w:hint="default"/>
         <w:sz w:val="20"/>
         <w:szCs w:val="20"/>
       </w:rPr>
@@ -1725,10 +1720,13 @@
       <w:lvlText w:val="▪"/>
       <w:lvlJc w:val="left"/>
       <w:pPr>
+        <w:tabs>
+          <w:tab w:val="num" w:pos="0"/>
+        </w:tabs>
         <w:ind w:left="2880" w:hanging="360"/>
       </w:pPr>
       <w:rPr>
-        <w:rFonts w:ascii="Noto Sans Symbols" w:cs="Noto Sans Symbols" w:eastAsia="Noto Sans Symbols" w:hAnsi="Noto Sans Symbols"/>
+        <w:rFonts w:ascii="Noto Sans Symbols" w:hAnsi="Noto Sans Symbols" w:cs="Noto Sans Symbols" w:hint="default"/>
         <w:sz w:val="20"/>
         <w:szCs w:val="20"/>
       </w:rPr>
@@ -1739,10 +1737,13 @@
       <w:lvlText w:val="▪"/>
       <w:lvlJc w:val="left"/>
       <w:pPr>
+        <w:tabs>
+          <w:tab w:val="num" w:pos="0"/>
+        </w:tabs>
         <w:ind w:left="3600" w:hanging="360"/>
       </w:pPr>
       <w:rPr>
-        <w:rFonts w:ascii="Noto Sans Symbols" w:cs="Noto Sans Symbols" w:eastAsia="Noto Sans Symbols" w:hAnsi="Noto Sans Symbols"/>
+        <w:rFonts w:ascii="Noto Sans Symbols" w:hAnsi="Noto Sans Symbols" w:cs="Noto Sans Symbols" w:hint="default"/>
         <w:sz w:val="20"/>
         <w:szCs w:val="20"/>
       </w:rPr>
@@ -1753,10 +1754,13 @@
       <w:lvlText w:val="▪"/>
       <w:lvlJc w:val="left"/>
       <w:pPr>
+        <w:tabs>
+          <w:tab w:val="num" w:pos="0"/>
+        </w:tabs>
         <w:ind w:left="4320" w:hanging="360"/>
       </w:pPr>
       <w:rPr>
-        <w:rFonts w:ascii="Noto Sans Symbols" w:cs="Noto Sans Symbols" w:eastAsia="Noto Sans Symbols" w:hAnsi="Noto Sans Symbols"/>
+        <w:rFonts w:ascii="Noto Sans Symbols" w:hAnsi="Noto Sans Symbols" w:cs="Noto Sans Symbols" w:hint="default"/>
         <w:sz w:val="20"/>
         <w:szCs w:val="20"/>
       </w:rPr>
@@ -1767,10 +1771,13 @@
       <w:lvlText w:val="▪"/>
       <w:lvlJc w:val="left"/>
       <w:pPr>
+        <w:tabs>
+          <w:tab w:val="num" w:pos="0"/>
+        </w:tabs>
         <w:ind w:left="5040" w:hanging="360"/>
       </w:pPr>
       <w:rPr>
-        <w:rFonts w:ascii="Noto Sans Symbols" w:cs="Noto Sans Symbols" w:eastAsia="Noto Sans Symbols" w:hAnsi="Noto Sans Symbols"/>
+        <w:rFonts w:ascii="Noto Sans Symbols" w:hAnsi="Noto Sans Symbols" w:cs="Noto Sans Symbols" w:hint="default"/>
         <w:sz w:val="20"/>
         <w:szCs w:val="20"/>
       </w:rPr>
@@ -1781,10 +1788,13 @@
       <w:lvlText w:val="▪"/>
       <w:lvlJc w:val="left"/>
       <w:pPr>
+        <w:tabs>
+          <w:tab w:val="num" w:pos="0"/>
+        </w:tabs>
         <w:ind w:left="5760" w:hanging="360"/>
       </w:pPr>
       <w:rPr>
-        <w:rFonts w:ascii="Noto Sans Symbols" w:cs="Noto Sans Symbols" w:eastAsia="Noto Sans Symbols" w:hAnsi="Noto Sans Symbols"/>
+        <w:rFonts w:ascii="Noto Sans Symbols" w:hAnsi="Noto Sans Symbols" w:cs="Noto Sans Symbols" w:hint="default"/>
         <w:sz w:val="20"/>
         <w:szCs w:val="20"/>
       </w:rPr>
@@ -1795,10 +1805,13 @@
       <w:lvlText w:val="▪"/>
       <w:lvlJc w:val="left"/>
       <w:pPr>
+        <w:tabs>
+          <w:tab w:val="num" w:pos="0"/>
+        </w:tabs>
         <w:ind w:left="6480" w:hanging="360"/>
       </w:pPr>
       <w:rPr>
-        <w:rFonts w:ascii="Noto Sans Symbols" w:cs="Noto Sans Symbols" w:eastAsia="Noto Sans Symbols" w:hAnsi="Noto Sans Symbols"/>
+        <w:rFonts w:ascii="Noto Sans Symbols" w:hAnsi="Noto Sans Symbols" w:cs="Noto Sans Symbols" w:hint="default"/>
         <w:sz w:val="20"/>
         <w:szCs w:val="20"/>
       </w:rPr>
@@ -1811,10 +1824,13 @@
       <w:lvlText w:val="●"/>
       <w:lvlJc w:val="left"/>
       <w:pPr>
+        <w:tabs>
+          <w:tab w:val="num" w:pos="0"/>
+        </w:tabs>
         <w:ind w:left="720" w:hanging="360"/>
       </w:pPr>
       <w:rPr>
-        <w:rFonts w:ascii="Noto Sans Symbols" w:cs="Noto Sans Symbols" w:eastAsia="Noto Sans Symbols" w:hAnsi="Noto Sans Symbols"/>
+        <w:rFonts w:ascii="Noto Sans Symbols" w:hAnsi="Noto Sans Symbols" w:cs="Noto Sans Symbols" w:hint="default"/>
         <w:sz w:val="20"/>
         <w:szCs w:val="20"/>
       </w:rPr>
@@ -1825,10 +1841,13 @@
       <w:lvlText w:val="o"/>
       <w:lvlJc w:val="left"/>
       <w:pPr>
+        <w:tabs>
+          <w:tab w:val="num" w:pos="0"/>
+        </w:tabs>
         <w:ind w:left="1440" w:hanging="360"/>
       </w:pPr>
       <w:rPr>
-        <w:rFonts w:ascii="Courier New" w:cs="Courier New" w:eastAsia="Courier New" w:hAnsi="Courier New"/>
+        <w:rFonts w:ascii="Courier New" w:hAnsi="Courier New" w:cs="Courier New" w:hint="default"/>
         <w:sz w:val="20"/>
         <w:szCs w:val="20"/>
       </w:rPr>
@@ -1839,10 +1858,13 @@
       <w:lvlText w:val="▪"/>
       <w:lvlJc w:val="left"/>
       <w:pPr>
+        <w:tabs>
+          <w:tab w:val="num" w:pos="0"/>
+        </w:tabs>
         <w:ind w:left="2160" w:hanging="360"/>
       </w:pPr>
       <w:rPr>
-        <w:rFonts w:ascii="Noto Sans Symbols" w:cs="Noto Sans Symbols" w:eastAsia="Noto Sans Symbols" w:hAnsi="Noto Sans Symbols"/>
+        <w:rFonts w:ascii="Noto Sans Symbols" w:hAnsi="Noto Sans Symbols" w:cs="Noto Sans Symbols" w:hint="default"/>
         <w:sz w:val="20"/>
         <w:szCs w:val="20"/>
       </w:rPr>
@@ -1853,10 +1875,13 @@
       <w:lvlText w:val="▪"/>
       <w:lvlJc w:val="left"/>
       <w:pPr>
+        <w:tabs>
+          <w:tab w:val="num" w:pos="0"/>
+        </w:tabs>
         <w:ind w:left="2880" w:hanging="360"/>
       </w:pPr>
       <w:rPr>
-        <w:rFonts w:ascii="Noto Sans Symbols" w:cs="Noto Sans Symbols" w:eastAsia="Noto Sans Symbols" w:hAnsi="Noto Sans Symbols"/>
+        <w:rFonts w:ascii="Noto Sans Symbols" w:hAnsi="Noto Sans Symbols" w:cs="Noto Sans Symbols" w:hint="default"/>
         <w:sz w:val="20"/>
         <w:szCs w:val="20"/>
       </w:rPr>
@@ -1867,10 +1892,13 @@
       <w:lvlText w:val="▪"/>
       <w:lvlJc w:val="left"/>
       <w:pPr>
+        <w:tabs>
+          <w:tab w:val="num" w:pos="0"/>
+        </w:tabs>
         <w:ind w:left="3600" w:hanging="360"/>
       </w:pPr>
       <w:rPr>
-        <w:rFonts w:ascii="Noto Sans Symbols" w:cs="Noto Sans Symbols" w:eastAsia="Noto Sans Symbols" w:hAnsi="Noto Sans Symbols"/>
+        <w:rFonts w:ascii="Noto Sans Symbols" w:hAnsi="Noto Sans Symbols" w:cs="Noto Sans Symbols" w:hint="default"/>
         <w:sz w:val="20"/>
         <w:szCs w:val="20"/>
       </w:rPr>
@@ -1881,10 +1909,13 @@
       <w:lvlText w:val="▪"/>
       <w:lvlJc w:val="left"/>
       <w:pPr>
+        <w:tabs>
+          <w:tab w:val="num" w:pos="0"/>
+        </w:tabs>
         <w:ind w:left="4320" w:hanging="360"/>
       </w:pPr>
       <w:rPr>
-        <w:rFonts w:ascii="Noto Sans Symbols" w:cs="Noto Sans Symbols" w:eastAsia="Noto Sans Symbols" w:hAnsi="Noto Sans Symbols"/>
+        <w:rFonts w:ascii="Noto Sans Symbols" w:hAnsi="Noto Sans Symbols" w:cs="Noto Sans Symbols" w:hint="default"/>
         <w:sz w:val="20"/>
         <w:szCs w:val="20"/>
       </w:rPr>
@@ -1895,10 +1926,13 @@
       <w:lvlText w:val="▪"/>
       <w:lvlJc w:val="left"/>
       <w:pPr>
+        <w:tabs>
+          <w:tab w:val="num" w:pos="0"/>
+        </w:tabs>
         <w:ind w:left="5040" w:hanging="360"/>
       </w:pPr>
       <w:rPr>
-        <w:rFonts w:ascii="Noto Sans Symbols" w:cs="Noto Sans Symbols" w:eastAsia="Noto Sans Symbols" w:hAnsi="Noto Sans Symbols"/>
+        <w:rFonts w:ascii="Noto Sans Symbols" w:hAnsi="Noto Sans Symbols" w:cs="Noto Sans Symbols" w:hint="default"/>
         <w:sz w:val="20"/>
         <w:szCs w:val="20"/>
       </w:rPr>
@@ -1909,10 +1943,13 @@
       <w:lvlText w:val="▪"/>
       <w:lvlJc w:val="left"/>
       <w:pPr>
+        <w:tabs>
+          <w:tab w:val="num" w:pos="0"/>
+        </w:tabs>
         <w:ind w:left="5760" w:hanging="360"/>
       </w:pPr>
       <w:rPr>
-        <w:rFonts w:ascii="Noto Sans Symbols" w:cs="Noto Sans Symbols" w:eastAsia="Noto Sans Symbols" w:hAnsi="Noto Sans Symbols"/>
+        <w:rFonts w:ascii="Noto Sans Symbols" w:hAnsi="Noto Sans Symbols" w:cs="Noto Sans Symbols" w:hint="default"/>
         <w:sz w:val="20"/>
         <w:szCs w:val="20"/>
       </w:rPr>
@@ -1923,10 +1960,13 @@
       <w:lvlText w:val="▪"/>
       <w:lvlJc w:val="left"/>
       <w:pPr>
+        <w:tabs>
+          <w:tab w:val="num" w:pos="0"/>
+        </w:tabs>
         <w:ind w:left="6480" w:hanging="360"/>
       </w:pPr>
       <w:rPr>
-        <w:rFonts w:ascii="Noto Sans Symbols" w:cs="Noto Sans Symbols" w:eastAsia="Noto Sans Symbols" w:hAnsi="Noto Sans Symbols"/>
+        <w:rFonts w:ascii="Noto Sans Symbols" w:hAnsi="Noto Sans Symbols" w:cs="Noto Sans Symbols" w:hint="default"/>
         <w:sz w:val="20"/>
         <w:szCs w:val="20"/>
       </w:rPr>
@@ -1939,10 +1979,13 @@
       <w:lvlText w:val="●"/>
       <w:lvlJc w:val="left"/>
       <w:pPr>
+        <w:tabs>
+          <w:tab w:val="num" w:pos="0"/>
+        </w:tabs>
         <w:ind w:left="720" w:hanging="360"/>
       </w:pPr>
       <w:rPr>
-        <w:rFonts w:ascii="Noto Sans Symbols" w:cs="Noto Sans Symbols" w:eastAsia="Noto Sans Symbols" w:hAnsi="Noto Sans Symbols"/>
+        <w:rFonts w:ascii="Noto Sans Symbols" w:hAnsi="Noto Sans Symbols" w:cs="Noto Sans Symbols" w:hint="default"/>
         <w:sz w:val="20"/>
         <w:szCs w:val="20"/>
       </w:rPr>
@@ -1953,10 +1996,13 @@
       <w:lvlText w:val="o"/>
       <w:lvlJc w:val="left"/>
       <w:pPr>
+        <w:tabs>
+          <w:tab w:val="num" w:pos="0"/>
+        </w:tabs>
         <w:ind w:left="1440" w:hanging="360"/>
       </w:pPr>
       <w:rPr>
-        <w:rFonts w:ascii="Courier New" w:cs="Courier New" w:eastAsia="Courier New" w:hAnsi="Courier New"/>
+        <w:rFonts w:ascii="Courier New" w:hAnsi="Courier New" w:cs="Courier New" w:hint="default"/>
         <w:sz w:val="20"/>
         <w:szCs w:val="20"/>
       </w:rPr>
@@ -1967,10 +2013,13 @@
       <w:lvlText w:val="▪"/>
       <w:lvlJc w:val="left"/>
       <w:pPr>
+        <w:tabs>
+          <w:tab w:val="num" w:pos="0"/>
+        </w:tabs>
         <w:ind w:left="2160" w:hanging="360"/>
       </w:pPr>
       <w:rPr>
-        <w:rFonts w:ascii="Noto Sans Symbols" w:cs="Noto Sans Symbols" w:eastAsia="Noto Sans Symbols" w:hAnsi="Noto Sans Symbols"/>
+        <w:rFonts w:ascii="Noto Sans Symbols" w:hAnsi="Noto Sans Symbols" w:cs="Noto Sans Symbols" w:hint="default"/>
         <w:sz w:val="20"/>
         <w:szCs w:val="20"/>
       </w:rPr>
@@ -1981,10 +2030,13 @@
       <w:lvlText w:val="▪"/>
       <w:lvlJc w:val="left"/>
       <w:pPr>
+        <w:tabs>
+          <w:tab w:val="num" w:pos="0"/>
+        </w:tabs>
         <w:ind w:left="2880" w:hanging="360"/>
       </w:pPr>
       <w:rPr>
-        <w:rFonts w:ascii="Noto Sans Symbols" w:cs="Noto Sans Symbols" w:eastAsia="Noto Sans Symbols" w:hAnsi="Noto Sans Symbols"/>
+        <w:rFonts w:ascii="Noto Sans Symbols" w:hAnsi="Noto Sans Symbols" w:cs="Noto Sans Symbols" w:hint="default"/>
         <w:sz w:val="20"/>
         <w:szCs w:val="20"/>
       </w:rPr>
@@ -1995,10 +2047,13 @@
       <w:lvlText w:val="▪"/>
       <w:lvlJc w:val="left"/>
       <w:pPr>
+        <w:tabs>
+          <w:tab w:val="num" w:pos="0"/>
+        </w:tabs>
         <w:ind w:left="3600" w:hanging="360"/>
       </w:pPr>
       <w:rPr>
-        <w:rFonts w:ascii="Noto Sans Symbols" w:cs="Noto Sans Symbols" w:eastAsia="Noto Sans Symbols" w:hAnsi="Noto Sans Symbols"/>
+        <w:rFonts w:ascii="Noto Sans Symbols" w:hAnsi="Noto Sans Symbols" w:cs="Noto Sans Symbols" w:hint="default"/>
         <w:sz w:val="20"/>
         <w:szCs w:val="20"/>
       </w:rPr>
@@ -2009,10 +2064,13 @@
       <w:lvlText w:val="▪"/>
       <w:lvlJc w:val="left"/>
       <w:pPr>
+        <w:tabs>
+          <w:tab w:val="num" w:pos="0"/>
+        </w:tabs>
         <w:ind w:left="4320" w:hanging="360"/>
       </w:pPr>
       <w:rPr>
-        <w:rFonts w:ascii="Noto Sans Symbols" w:cs="Noto Sans Symbols" w:eastAsia="Noto Sans Symbols" w:hAnsi="Noto Sans Symbols"/>
+        <w:rFonts w:ascii="Noto Sans Symbols" w:hAnsi="Noto Sans Symbols" w:cs="Noto Sans Symbols" w:hint="default"/>
         <w:sz w:val="20"/>
         <w:szCs w:val="20"/>
       </w:rPr>
@@ -2023,10 +2081,13 @@
       <w:lvlText w:val="▪"/>
       <w:lvlJc w:val="left"/>
       <w:pPr>
+        <w:tabs>
+          <w:tab w:val="num" w:pos="0"/>
+        </w:tabs>
         <w:ind w:left="5040" w:hanging="360"/>
       </w:pPr>
       <w:rPr>
-        <w:rFonts w:ascii="Noto Sans Symbols" w:cs="Noto Sans Symbols" w:eastAsia="Noto Sans Symbols" w:hAnsi="Noto Sans Symbols"/>
+        <w:rFonts w:ascii="Noto Sans Symbols" w:hAnsi="Noto Sans Symbols" w:cs="Noto Sans Symbols" w:hint="default"/>
         <w:sz w:val="20"/>
         <w:szCs w:val="20"/>
       </w:rPr>
@@ -2037,10 +2098,13 @@
       <w:lvlText w:val="▪"/>
       <w:lvlJc w:val="left"/>
       <w:pPr>
+        <w:tabs>
+          <w:tab w:val="num" w:pos="0"/>
+        </w:tabs>
         <w:ind w:left="5760" w:hanging="360"/>
       </w:pPr>
       <w:rPr>
-        <w:rFonts w:ascii="Noto Sans Symbols" w:cs="Noto Sans Symbols" w:eastAsia="Noto Sans Symbols" w:hAnsi="Noto Sans Symbols"/>
+        <w:rFonts w:ascii="Noto Sans Symbols" w:hAnsi="Noto Sans Symbols" w:cs="Noto Sans Symbols" w:hint="default"/>
         <w:sz w:val="20"/>
         <w:szCs w:val="20"/>
       </w:rPr>
@@ -2051,10 +2115,13 @@
       <w:lvlText w:val="▪"/>
       <w:lvlJc w:val="left"/>
       <w:pPr>
+        <w:tabs>
+          <w:tab w:val="num" w:pos="0"/>
+        </w:tabs>
         <w:ind w:left="6480" w:hanging="360"/>
       </w:pPr>
       <w:rPr>
-        <w:rFonts w:ascii="Noto Sans Symbols" w:cs="Noto Sans Symbols" w:eastAsia="Noto Sans Symbols" w:hAnsi="Noto Sans Symbols"/>
+        <w:rFonts w:ascii="Noto Sans Symbols" w:hAnsi="Noto Sans Symbols" w:cs="Noto Sans Symbols" w:hint="default"/>
         <w:sz w:val="20"/>
         <w:szCs w:val="20"/>
       </w:rPr>
@@ -2067,10 +2134,13 @@
       <w:lvlText w:val="●"/>
       <w:lvlJc w:val="left"/>
       <w:pPr>
+        <w:tabs>
+          <w:tab w:val="num" w:pos="0"/>
+        </w:tabs>
         <w:ind w:left="720" w:hanging="360"/>
       </w:pPr>
       <w:rPr>
-        <w:rFonts w:ascii="Noto Sans Symbols" w:cs="Noto Sans Symbols" w:eastAsia="Noto Sans Symbols" w:hAnsi="Noto Sans Symbols"/>
+        <w:rFonts w:ascii="Noto Sans Symbols" w:hAnsi="Noto Sans Symbols" w:cs="Noto Sans Symbols" w:hint="default"/>
         <w:sz w:val="20"/>
         <w:szCs w:val="20"/>
       </w:rPr>
@@ -2081,10 +2151,13 @@
       <w:lvlText w:val="o"/>
       <w:lvlJc w:val="left"/>
       <w:pPr>
+        <w:tabs>
+          <w:tab w:val="num" w:pos="0"/>
+        </w:tabs>
         <w:ind w:left="1440" w:hanging="360"/>
       </w:pPr>
       <w:rPr>
-        <w:rFonts w:ascii="Courier New" w:cs="Courier New" w:eastAsia="Courier New" w:hAnsi="Courier New"/>
+        <w:rFonts w:ascii="Courier New" w:hAnsi="Courier New" w:cs="Courier New" w:hint="default"/>
         <w:sz w:val="20"/>
         <w:szCs w:val="20"/>
       </w:rPr>
@@ -2095,10 +2168,13 @@
       <w:lvlText w:val="▪"/>
       <w:lvlJc w:val="left"/>
       <w:pPr>
+        <w:tabs>
+          <w:tab w:val="num" w:pos="0"/>
+        </w:tabs>
         <w:ind w:left="2160" w:hanging="360"/>
       </w:pPr>
       <w:rPr>
-        <w:rFonts w:ascii="Noto Sans Symbols" w:cs="Noto Sans Symbols" w:eastAsia="Noto Sans Symbols" w:hAnsi="Noto Sans Symbols"/>
+        <w:rFonts w:ascii="Noto Sans Symbols" w:hAnsi="Noto Sans Symbols" w:cs="Noto Sans Symbols" w:hint="default"/>
         <w:sz w:val="20"/>
         <w:szCs w:val="20"/>
       </w:rPr>
@@ -2109,10 +2185,13 @@
       <w:lvlText w:val="▪"/>
       <w:lvlJc w:val="left"/>
       <w:pPr>
+        <w:tabs>
+          <w:tab w:val="num" w:pos="0"/>
+        </w:tabs>
         <w:ind w:left="2880" w:hanging="360"/>
       </w:pPr>
       <w:rPr>
-        <w:rFonts w:ascii="Noto Sans Symbols" w:cs="Noto Sans Symbols" w:eastAsia="Noto Sans Symbols" w:hAnsi="Noto Sans Symbols"/>
+        <w:rFonts w:ascii="Noto Sans Symbols" w:hAnsi="Noto Sans Symbols" w:cs="Noto Sans Symbols" w:hint="default"/>
         <w:sz w:val="20"/>
         <w:szCs w:val="20"/>
       </w:rPr>
@@ -2123,10 +2202,13 @@
       <w:lvlText w:val="▪"/>
       <w:lvlJc w:val="left"/>
       <w:pPr>
+        <w:tabs>
+          <w:tab w:val="num" w:pos="0"/>
+        </w:tabs>
         <w:ind w:left="3600" w:hanging="360"/>
       </w:pPr>
       <w:rPr>
-        <w:rFonts w:ascii="Noto Sans Symbols" w:cs="Noto Sans Symbols" w:eastAsia="Noto Sans Symbols" w:hAnsi="Noto Sans Symbols"/>
+        <w:rFonts w:ascii="Noto Sans Symbols" w:hAnsi="Noto Sans Symbols" w:cs="Noto Sans Symbols" w:hint="default"/>
         <w:sz w:val="20"/>
         <w:szCs w:val="20"/>
       </w:rPr>
@@ -2137,10 +2219,13 @@
       <w:lvlText w:val="▪"/>
       <w:lvlJc w:val="left"/>
       <w:pPr>
+        <w:tabs>
+          <w:tab w:val="num" w:pos="0"/>
+        </w:tabs>
         <w:ind w:left="4320" w:hanging="360"/>
       </w:pPr>
       <w:rPr>
-        <w:rFonts w:ascii="Noto Sans Symbols" w:cs="Noto Sans Symbols" w:eastAsia="Noto Sans Symbols" w:hAnsi="Noto Sans Symbols"/>
+        <w:rFonts w:ascii="Noto Sans Symbols" w:hAnsi="Noto Sans Symbols" w:cs="Noto Sans Symbols" w:hint="default"/>
         <w:sz w:val="20"/>
         <w:szCs w:val="20"/>
       </w:rPr>
@@ -2151,10 +2236,13 @@
       <w:lvlText w:val="▪"/>
       <w:lvlJc w:val="left"/>
       <w:pPr>
+        <w:tabs>
+          <w:tab w:val="num" w:pos="0"/>
+        </w:tabs>
         <w:ind w:left="5040" w:hanging="360"/>
       </w:pPr>
       <w:rPr>
-        <w:rFonts w:ascii="Noto Sans Symbols" w:cs="Noto Sans Symbols" w:eastAsia="Noto Sans Symbols" w:hAnsi="Noto Sans Symbols"/>
+        <w:rFonts w:ascii="Noto Sans Symbols" w:hAnsi="Noto Sans Symbols" w:cs="Noto Sans Symbols" w:hint="default"/>
         <w:sz w:val="20"/>
         <w:szCs w:val="20"/>
       </w:rPr>
@@ -2165,10 +2253,13 @@
       <w:lvlText w:val="▪"/>
       <w:lvlJc w:val="left"/>
       <w:pPr>
+        <w:tabs>
+          <w:tab w:val="num" w:pos="0"/>
+        </w:tabs>
         <w:ind w:left="5760" w:hanging="360"/>
       </w:pPr>
       <w:rPr>
-        <w:rFonts w:ascii="Noto Sans Symbols" w:cs="Noto Sans Symbols" w:eastAsia="Noto Sans Symbols" w:hAnsi="Noto Sans Symbols"/>
+        <w:rFonts w:ascii="Noto Sans Symbols" w:hAnsi="Noto Sans Symbols" w:cs="Noto Sans Symbols" w:hint="default"/>
         <w:sz w:val="20"/>
         <w:szCs w:val="20"/>
       </w:rPr>
@@ -2179,10 +2270,13 @@
       <w:lvlText w:val="▪"/>
       <w:lvlJc w:val="left"/>
       <w:pPr>
+        <w:tabs>
+          <w:tab w:val="num" w:pos="0"/>
+        </w:tabs>
         <w:ind w:left="6480" w:hanging="360"/>
       </w:pPr>
       <w:rPr>
-        <w:rFonts w:ascii="Noto Sans Symbols" w:cs="Noto Sans Symbols" w:eastAsia="Noto Sans Symbols" w:hAnsi="Noto Sans Symbols"/>
+        <w:rFonts w:ascii="Noto Sans Symbols" w:hAnsi="Noto Sans Symbols" w:cs="Noto Sans Symbols" w:hint="default"/>
         <w:sz w:val="20"/>
         <w:szCs w:val="20"/>
       </w:rPr>
@@ -2195,10 +2289,13 @@
       <w:lvlText w:val="●"/>
       <w:lvlJc w:val="left"/>
       <w:pPr>
+        <w:tabs>
+          <w:tab w:val="num" w:pos="0"/>
+        </w:tabs>
         <w:ind w:left="720" w:hanging="360"/>
       </w:pPr>
       <w:rPr>
-        <w:rFonts w:ascii="Noto Sans Symbols" w:cs="Noto Sans Symbols" w:eastAsia="Noto Sans Symbols" w:hAnsi="Noto Sans Symbols"/>
+        <w:rFonts w:ascii="Noto Sans Symbols" w:hAnsi="Noto Sans Symbols" w:cs="Noto Sans Symbols" w:hint="default"/>
         <w:sz w:val="20"/>
         <w:szCs w:val="20"/>
       </w:rPr>
@@ -2209,10 +2306,13 @@
       <w:lvlText w:val="o"/>
       <w:lvlJc w:val="left"/>
       <w:pPr>
+        <w:tabs>
+          <w:tab w:val="num" w:pos="0"/>
+        </w:tabs>
         <w:ind w:left="1440" w:hanging="360"/>
       </w:pPr>
       <w:rPr>
-        <w:rFonts w:ascii="Courier New" w:cs="Courier New" w:eastAsia="Courier New" w:hAnsi="Courier New"/>
+        <w:rFonts w:ascii="Courier New" w:hAnsi="Courier New" w:cs="Courier New" w:hint="default"/>
         <w:sz w:val="20"/>
         <w:szCs w:val="20"/>
       </w:rPr>
@@ -2223,10 +2323,13 @@
       <w:lvlText w:val="▪"/>
       <w:lvlJc w:val="left"/>
       <w:pPr>
+        <w:tabs>
+          <w:tab w:val="num" w:pos="0"/>
+        </w:tabs>
         <w:ind w:left="2160" w:hanging="360"/>
       </w:pPr>
       <w:rPr>
-        <w:rFonts w:ascii="Noto Sans Symbols" w:cs="Noto Sans Symbols" w:eastAsia="Noto Sans Symbols" w:hAnsi="Noto Sans Symbols"/>
+        <w:rFonts w:ascii="Noto Sans Symbols" w:hAnsi="Noto Sans Symbols" w:cs="Noto Sans Symbols" w:hint="default"/>
         <w:sz w:val="20"/>
         <w:szCs w:val="20"/>
       </w:rPr>
@@ -2237,10 +2340,13 @@
       <w:lvlText w:val="▪"/>
       <w:lvlJc w:val="left"/>
       <w:pPr>
+        <w:tabs>
+          <w:tab w:val="num" w:pos="0"/>
+        </w:tabs>
         <w:ind w:left="2880" w:hanging="360"/>
       </w:pPr>
       <w:rPr>
-        <w:rFonts w:ascii="Noto Sans Symbols" w:cs="Noto Sans Symbols" w:eastAsia="Noto Sans Symbols" w:hAnsi="Noto Sans Symbols"/>
+        <w:rFonts w:ascii="Noto Sans Symbols" w:hAnsi="Noto Sans Symbols" w:cs="Noto Sans Symbols" w:hint="default"/>
         <w:sz w:val="20"/>
         <w:szCs w:val="20"/>
       </w:rPr>
@@ -2251,10 +2357,13 @@
       <w:lvlText w:val="▪"/>
       <w:lvlJc w:val="left"/>
       <w:pPr>
+        <w:tabs>
+          <w:tab w:val="num" w:pos="0"/>
+        </w:tabs>
         <w:ind w:left="3600" w:hanging="360"/>
       </w:pPr>
       <w:rPr>
-        <w:rFonts w:ascii="Noto Sans Symbols" w:cs="Noto Sans Symbols" w:eastAsia="Noto Sans Symbols" w:hAnsi="Noto Sans Symbols"/>
+        <w:rFonts w:ascii="Noto Sans Symbols" w:hAnsi="Noto Sans Symbols" w:cs="Noto Sans Symbols" w:hint="default"/>
         <w:sz w:val="20"/>
         <w:szCs w:val="20"/>
       </w:rPr>
@@ -2265,10 +2374,13 @@
       <w:lvlText w:val="▪"/>
       <w:lvlJc w:val="left"/>
       <w:pPr>
+        <w:tabs>
+          <w:tab w:val="num" w:pos="0"/>
+        </w:tabs>
         <w:ind w:left="4320" w:hanging="360"/>
       </w:pPr>
       <w:rPr>
-        <w:rFonts w:ascii="Noto Sans Symbols" w:cs="Noto Sans Symbols" w:eastAsia="Noto Sans Symbols" w:hAnsi="Noto Sans Symbols"/>
+        <w:rFonts w:ascii="Noto Sans Symbols" w:hAnsi="Noto Sans Symbols" w:cs="Noto Sans Symbols" w:hint="default"/>
         <w:sz w:val="20"/>
         <w:szCs w:val="20"/>
       </w:rPr>
@@ -2279,10 +2391,13 @@
       <w:lvlText w:val="▪"/>
       <w:lvlJc w:val="left"/>
       <w:pPr>
+        <w:tabs>
+          <w:tab w:val="num" w:pos="0"/>
+        </w:tabs>
         <w:ind w:left="5040" w:hanging="360"/>
       </w:pPr>
       <w:rPr>
-        <w:rFonts w:ascii="Noto Sans Symbols" w:cs="Noto Sans Symbols" w:eastAsia="Noto Sans Symbols" w:hAnsi="Noto Sans Symbols"/>
+        <w:rFonts w:ascii="Noto Sans Symbols" w:hAnsi="Noto Sans Symbols" w:cs="Noto Sans Symbols" w:hint="default"/>
         <w:sz w:val="20"/>
         <w:szCs w:val="20"/>
       </w:rPr>
@@ -2293,10 +2408,13 @@
       <w:lvlText w:val="▪"/>
       <w:lvlJc w:val="left"/>
       <w:pPr>
+        <w:tabs>
+          <w:tab w:val="num" w:pos="0"/>
+        </w:tabs>
         <w:ind w:left="5760" w:hanging="360"/>
       </w:pPr>
       <w:rPr>
-        <w:rFonts w:ascii="Noto Sans Symbols" w:cs="Noto Sans Symbols" w:eastAsia="Noto Sans Symbols" w:hAnsi="Noto Sans Symbols"/>
+        <w:rFonts w:ascii="Noto Sans Symbols" w:hAnsi="Noto Sans Symbols" w:cs="Noto Sans Symbols" w:hint="default"/>
         <w:sz w:val="20"/>
         <w:szCs w:val="20"/>
       </w:rPr>
@@ -2307,10 +2425,13 @@
       <w:lvlText w:val="▪"/>
       <w:lvlJc w:val="left"/>
       <w:pPr>
+        <w:tabs>
+          <w:tab w:val="num" w:pos="0"/>
+        </w:tabs>
         <w:ind w:left="6480" w:hanging="360"/>
       </w:pPr>
       <w:rPr>
-        <w:rFonts w:ascii="Noto Sans Symbols" w:cs="Noto Sans Symbols" w:eastAsia="Noto Sans Symbols" w:hAnsi="Noto Sans Symbols"/>
+        <w:rFonts w:ascii="Noto Sans Symbols" w:hAnsi="Noto Sans Symbols" w:cs="Noto Sans Symbols" w:hint="default"/>
         <w:sz w:val="20"/>
         <w:szCs w:val="20"/>
       </w:rPr>
@@ -2323,10 +2444,13 @@
       <w:lvlText w:val="●"/>
       <w:lvlJc w:val="left"/>
       <w:pPr>
+        <w:tabs>
+          <w:tab w:val="num" w:pos="0"/>
+        </w:tabs>
         <w:ind w:left="720" w:hanging="360"/>
       </w:pPr>
       <w:rPr>
-        <w:rFonts w:ascii="Noto Sans Symbols" w:cs="Noto Sans Symbols" w:eastAsia="Noto Sans Symbols" w:hAnsi="Noto Sans Symbols"/>
+        <w:rFonts w:ascii="Noto Sans Symbols" w:hAnsi="Noto Sans Symbols" w:cs="Noto Sans Symbols" w:hint="default"/>
         <w:sz w:val="20"/>
         <w:szCs w:val="20"/>
       </w:rPr>
@@ -2337,10 +2461,13 @@
       <w:lvlText w:val="o"/>
       <w:lvlJc w:val="left"/>
       <w:pPr>
+        <w:tabs>
+          <w:tab w:val="num" w:pos="0"/>
+        </w:tabs>
         <w:ind w:left="1440" w:hanging="360"/>
       </w:pPr>
       <w:rPr>
-        <w:rFonts w:ascii="Courier New" w:cs="Courier New" w:eastAsia="Courier New" w:hAnsi="Courier New"/>
+        <w:rFonts w:ascii="Courier New" w:hAnsi="Courier New" w:cs="Courier New" w:hint="default"/>
         <w:sz w:val="20"/>
         <w:szCs w:val="20"/>
       </w:rPr>
@@ -2351,10 +2478,13 @@
       <w:lvlText w:val="▪"/>
       <w:lvlJc w:val="left"/>
       <w:pPr>
+        <w:tabs>
+          <w:tab w:val="num" w:pos="0"/>
+        </w:tabs>
         <w:ind w:left="2160" w:hanging="360"/>
       </w:pPr>
       <w:rPr>
-        <w:rFonts w:ascii="Noto Sans Symbols" w:cs="Noto Sans Symbols" w:eastAsia="Noto Sans Symbols" w:hAnsi="Noto Sans Symbols"/>
+        <w:rFonts w:ascii="Noto Sans Symbols" w:hAnsi="Noto Sans Symbols" w:cs="Noto Sans Symbols" w:hint="default"/>
         <w:sz w:val="20"/>
         <w:szCs w:val="20"/>
       </w:rPr>
@@ -2365,10 +2495,13 @@
       <w:lvlText w:val="▪"/>
       <w:lvlJc w:val="left"/>
       <w:pPr>
+        <w:tabs>
+          <w:tab w:val="num" w:pos="0"/>
+        </w:tabs>
         <w:ind w:left="2880" w:hanging="360"/>
       </w:pPr>
       <w:rPr>
-        <w:rFonts w:ascii="Noto Sans Symbols" w:cs="Noto Sans Symbols" w:eastAsia="Noto Sans Symbols" w:hAnsi="Noto Sans Symbols"/>
+        <w:rFonts w:ascii="Noto Sans Symbols" w:hAnsi="Noto Sans Symbols" w:cs="Noto Sans Symbols" w:hint="default"/>
         <w:sz w:val="20"/>
         <w:szCs w:val="20"/>
       </w:rPr>
@@ -2379,10 +2512,13 @@
       <w:lvlText w:val="▪"/>
       <w:lvlJc w:val="left"/>
       <w:pPr>
+        <w:tabs>
+          <w:tab w:val="num" w:pos="0"/>
+        </w:tabs>
         <w:ind w:left="3600" w:hanging="360"/>
       </w:pPr>
       <w:rPr>
-        <w:rFonts w:ascii="Noto Sans Symbols" w:cs="Noto Sans Symbols" w:eastAsia="Noto Sans Symbols" w:hAnsi="Noto Sans Symbols"/>
+        <w:rFonts w:ascii="Noto Sans Symbols" w:hAnsi="Noto Sans Symbols" w:cs="Noto Sans Symbols" w:hint="default"/>
         <w:sz w:val="20"/>
         <w:szCs w:val="20"/>
       </w:rPr>
@@ -2393,10 +2529,13 @@
       <w:lvlText w:val="▪"/>
       <w:lvlJc w:val="left"/>
       <w:pPr>
+        <w:tabs>
+          <w:tab w:val="num" w:pos="0"/>
+        </w:tabs>
         <w:ind w:left="4320" w:hanging="360"/>
       </w:pPr>
       <w:rPr>
-        <w:rFonts w:ascii="Noto Sans Symbols" w:cs="Noto Sans Symbols" w:eastAsia="Noto Sans Symbols" w:hAnsi="Noto Sans Symbols"/>
+        <w:rFonts w:ascii="Noto Sans Symbols" w:hAnsi="Noto Sans Symbols" w:cs="Noto Sans Symbols" w:hint="default"/>
         <w:sz w:val="20"/>
         <w:szCs w:val="20"/>
       </w:rPr>
@@ -2407,10 +2546,13 @@
       <w:lvlText w:val="▪"/>
       <w:lvlJc w:val="left"/>
       <w:pPr>
+        <w:tabs>
+          <w:tab w:val="num" w:pos="0"/>
+        </w:tabs>
         <w:ind w:left="5040" w:hanging="360"/>
       </w:pPr>
       <w:rPr>
-        <w:rFonts w:ascii="Noto Sans Symbols" w:cs="Noto Sans Symbols" w:eastAsia="Noto Sans Symbols" w:hAnsi="Noto Sans Symbols"/>
+        <w:rFonts w:ascii="Noto Sans Symbols" w:hAnsi="Noto Sans Symbols" w:cs="Noto Sans Symbols" w:hint="default"/>
         <w:sz w:val="20"/>
         <w:szCs w:val="20"/>
       </w:rPr>
@@ -2421,10 +2563,13 @@
       <w:lvlText w:val="▪"/>
       <w:lvlJc w:val="left"/>
       <w:pPr>
+        <w:tabs>
+          <w:tab w:val="num" w:pos="0"/>
+        </w:tabs>
         <w:ind w:left="5760" w:hanging="360"/>
       </w:pPr>
       <w:rPr>
-        <w:rFonts w:ascii="Noto Sans Symbols" w:cs="Noto Sans Symbols" w:eastAsia="Noto Sans Symbols" w:hAnsi="Noto Sans Symbols"/>
+        <w:rFonts w:ascii="Noto Sans Symbols" w:hAnsi="Noto Sans Symbols" w:cs="Noto Sans Symbols" w:hint="default"/>
         <w:sz w:val="20"/>
         <w:szCs w:val="20"/>
       </w:rPr>
@@ -2435,10 +2580,13 @@
       <w:lvlText w:val="▪"/>
       <w:lvlJc w:val="left"/>
       <w:pPr>
+        <w:tabs>
+          <w:tab w:val="num" w:pos="0"/>
+        </w:tabs>
         <w:ind w:left="6480" w:hanging="360"/>
       </w:pPr>
       <w:rPr>
-        <w:rFonts w:ascii="Noto Sans Symbols" w:cs="Noto Sans Symbols" w:eastAsia="Noto Sans Symbols" w:hAnsi="Noto Sans Symbols"/>
+        <w:rFonts w:ascii="Noto Sans Symbols" w:hAnsi="Noto Sans Symbols" w:cs="Noto Sans Symbols" w:hint="default"/>
         <w:sz w:val="20"/>
         <w:szCs w:val="20"/>
       </w:rPr>
@@ -2451,10 +2599,13 @@
       <w:lvlText w:val="●"/>
       <w:lvlJc w:val="left"/>
       <w:pPr>
+        <w:tabs>
+          <w:tab w:val="num" w:pos="0"/>
+        </w:tabs>
         <w:ind w:left="720" w:hanging="360"/>
       </w:pPr>
       <w:rPr>
-        <w:rFonts w:ascii="Noto Sans Symbols" w:cs="Noto Sans Symbols" w:eastAsia="Noto Sans Symbols" w:hAnsi="Noto Sans Symbols"/>
+        <w:rFonts w:ascii="Noto Sans Symbols" w:hAnsi="Noto Sans Symbols" w:cs="Noto Sans Symbols" w:hint="default"/>
         <w:sz w:val="20"/>
         <w:szCs w:val="20"/>
       </w:rPr>
@@ -2465,10 +2616,13 @@
       <w:lvlText w:val="o"/>
       <w:lvlJc w:val="left"/>
       <w:pPr>
+        <w:tabs>
+          <w:tab w:val="num" w:pos="0"/>
+        </w:tabs>
         <w:ind w:left="1440" w:hanging="360"/>
       </w:pPr>
       <w:rPr>
-        <w:rFonts w:ascii="Courier New" w:cs="Courier New" w:eastAsia="Courier New" w:hAnsi="Courier New"/>
+        <w:rFonts w:ascii="Courier New" w:hAnsi="Courier New" w:cs="Courier New" w:hint="default"/>
         <w:sz w:val="20"/>
         <w:szCs w:val="20"/>
       </w:rPr>
@@ -2479,10 +2633,13 @@
       <w:lvlText w:val="▪"/>
       <w:lvlJc w:val="left"/>
       <w:pPr>
+        <w:tabs>
+          <w:tab w:val="num" w:pos="0"/>
+        </w:tabs>
         <w:ind w:left="2160" w:hanging="360"/>
       </w:pPr>
       <w:rPr>
-        <w:rFonts w:ascii="Noto Sans Symbols" w:cs="Noto Sans Symbols" w:eastAsia="Noto Sans Symbols" w:hAnsi="Noto Sans Symbols"/>
+        <w:rFonts w:ascii="Noto Sans Symbols" w:hAnsi="Noto Sans Symbols" w:cs="Noto Sans Symbols" w:hint="default"/>
         <w:sz w:val="20"/>
         <w:szCs w:val="20"/>
       </w:rPr>
@@ -2493,10 +2650,13 @@
       <w:lvlText w:val="▪"/>
       <w:lvlJc w:val="left"/>
       <w:pPr>
+        <w:tabs>
+          <w:tab w:val="num" w:pos="0"/>
+        </w:tabs>
         <w:ind w:left="2880" w:hanging="360"/>
       </w:pPr>
       <w:rPr>
-        <w:rFonts w:ascii="Noto Sans Symbols" w:cs="Noto Sans Symbols" w:eastAsia="Noto Sans Symbols" w:hAnsi="Noto Sans Symbols"/>
+        <w:rFonts w:ascii="Noto Sans Symbols" w:hAnsi="Noto Sans Symbols" w:cs="Noto Sans Symbols" w:hint="default"/>
         <w:sz w:val="20"/>
         <w:szCs w:val="20"/>
       </w:rPr>
@@ -2507,10 +2667,13 @@
       <w:lvlText w:val="▪"/>
       <w:lvlJc w:val="left"/>
       <w:pPr>
+        <w:tabs>
+          <w:tab w:val="num" w:pos="0"/>
+        </w:tabs>
         <w:ind w:left="3600" w:hanging="360"/>
       </w:pPr>
       <w:rPr>
-        <w:rFonts w:ascii="Noto Sans Symbols" w:cs="Noto Sans Symbols" w:eastAsia="Noto Sans Symbols" w:hAnsi="Noto Sans Symbols"/>
+        <w:rFonts w:ascii="Noto Sans Symbols" w:hAnsi="Noto Sans Symbols" w:cs="Noto Sans Symbols" w:hint="default"/>
         <w:sz w:val="20"/>
         <w:szCs w:val="20"/>
       </w:rPr>
@@ -2521,10 +2684,13 @@
       <w:lvlText w:val="▪"/>
       <w:lvlJc w:val="left"/>
       <w:pPr>
+        <w:tabs>
+          <w:tab w:val="num" w:pos="0"/>
+        </w:tabs>
         <w:ind w:left="4320" w:hanging="360"/>
       </w:pPr>
       <w:rPr>
-        <w:rFonts w:ascii="Noto Sans Symbols" w:cs="Noto Sans Symbols" w:eastAsia="Noto Sans Symbols" w:hAnsi="Noto Sans Symbols"/>
+        <w:rFonts w:ascii="Noto Sans Symbols" w:hAnsi="Noto Sans Symbols" w:cs="Noto Sans Symbols" w:hint="default"/>
         <w:sz w:val="20"/>
         <w:szCs w:val="20"/>
       </w:rPr>
@@ -2535,10 +2701,13 @@
       <w:lvlText w:val="▪"/>
       <w:lvlJc w:val="left"/>
       <w:pPr>
+        <w:tabs>
+          <w:tab w:val="num" w:pos="0"/>
+        </w:tabs>
         <w:ind w:left="5040" w:hanging="360"/>
       </w:pPr>
       <w:rPr>
-        <w:rFonts w:ascii="Noto Sans Symbols" w:cs="Noto Sans Symbols" w:eastAsia="Noto Sans Symbols" w:hAnsi="Noto Sans Symbols"/>
+        <w:rFonts w:ascii="Noto Sans Symbols" w:hAnsi="Noto Sans Symbols" w:cs="Noto Sans Symbols" w:hint="default"/>
         <w:sz w:val="20"/>
         <w:szCs w:val="20"/>
       </w:rPr>
@@ -2549,10 +2718,13 @@
       <w:lvlText w:val="▪"/>
       <w:lvlJc w:val="left"/>
       <w:pPr>
+        <w:tabs>
+          <w:tab w:val="num" w:pos="0"/>
+        </w:tabs>
         <w:ind w:left="5760" w:hanging="360"/>
       </w:pPr>
       <w:rPr>
-        <w:rFonts w:ascii="Noto Sans Symbols" w:cs="Noto Sans Symbols" w:eastAsia="Noto Sans Symbols" w:hAnsi="Noto Sans Symbols"/>
+        <w:rFonts w:ascii="Noto Sans Symbols" w:hAnsi="Noto Sans Symbols" w:cs="Noto Sans Symbols" w:hint="default"/>
         <w:sz w:val="20"/>
         <w:szCs w:val="20"/>
       </w:rPr>
@@ -2563,10 +2735,13 @@
       <w:lvlText w:val="▪"/>
       <w:lvlJc w:val="left"/>
       <w:pPr>
+        <w:tabs>
+          <w:tab w:val="num" w:pos="0"/>
+        </w:tabs>
         <w:ind w:left="6480" w:hanging="360"/>
       </w:pPr>
       <w:rPr>
-        <w:rFonts w:ascii="Noto Sans Symbols" w:cs="Noto Sans Symbols" w:eastAsia="Noto Sans Symbols" w:hAnsi="Noto Sans Symbols"/>
+        <w:rFonts w:ascii="Noto Sans Symbols" w:hAnsi="Noto Sans Symbols" w:cs="Noto Sans Symbols" w:hint="default"/>
         <w:sz w:val="20"/>
         <w:szCs w:val="20"/>
       </w:rPr>
@@ -2579,10 +2754,13 @@
       <w:lvlText w:val="●"/>
       <w:lvlJc w:val="left"/>
       <w:pPr>
+        <w:tabs>
+          <w:tab w:val="num" w:pos="0"/>
+        </w:tabs>
         <w:ind w:left="720" w:hanging="360"/>
       </w:pPr>
       <w:rPr>
-        <w:rFonts w:ascii="Noto Sans Symbols" w:cs="Noto Sans Symbols" w:eastAsia="Noto Sans Symbols" w:hAnsi="Noto Sans Symbols"/>
+        <w:rFonts w:ascii="Noto Sans Symbols" w:hAnsi="Noto Sans Symbols" w:cs="Noto Sans Symbols" w:hint="default"/>
         <w:sz w:val="20"/>
         <w:szCs w:val="20"/>
       </w:rPr>
@@ -2593,10 +2771,13 @@
       <w:lvlText w:val="o"/>
       <w:lvlJc w:val="left"/>
       <w:pPr>
+        <w:tabs>
+          <w:tab w:val="num" w:pos="0"/>
+        </w:tabs>
         <w:ind w:left="1440" w:hanging="360"/>
       </w:pPr>
       <w:rPr>
-        <w:rFonts w:ascii="Courier New" w:cs="Courier New" w:eastAsia="Courier New" w:hAnsi="Courier New"/>
+        <w:rFonts w:ascii="Courier New" w:hAnsi="Courier New" w:cs="Courier New" w:hint="default"/>
         <w:sz w:val="20"/>
         <w:szCs w:val="20"/>
       </w:rPr>
@@ -2607,10 +2788,13 @@
       <w:lvlText w:val="▪"/>
       <w:lvlJc w:val="left"/>
       <w:pPr>
+        <w:tabs>
+          <w:tab w:val="num" w:pos="0"/>
+        </w:tabs>
         <w:ind w:left="2160" w:hanging="360"/>
       </w:pPr>
       <w:rPr>
-        <w:rFonts w:ascii="Noto Sans Symbols" w:cs="Noto Sans Symbols" w:eastAsia="Noto Sans Symbols" w:hAnsi="Noto Sans Symbols"/>
+        <w:rFonts w:ascii="Noto Sans Symbols" w:hAnsi="Noto Sans Symbols" w:cs="Noto Sans Symbols" w:hint="default"/>
         <w:sz w:val="20"/>
         <w:szCs w:val="20"/>
       </w:rPr>
@@ -2621,10 +2805,13 @@
       <w:lvlText w:val="▪"/>
       <w:lvlJc w:val="left"/>
       <w:pPr>
+        <w:tabs>
+          <w:tab w:val="num" w:pos="0"/>
+        </w:tabs>
         <w:ind w:left="2880" w:hanging="360"/>
       </w:pPr>
       <w:rPr>
-        <w:rFonts w:ascii="Noto Sans Symbols" w:cs="Noto Sans Symbols" w:eastAsia="Noto Sans Symbols" w:hAnsi="Noto Sans Symbols"/>
+        <w:rFonts w:ascii="Noto Sans Symbols" w:hAnsi="Noto Sans Symbols" w:cs="Noto Sans Symbols" w:hint="default"/>
         <w:sz w:val="20"/>
         <w:szCs w:val="20"/>
       </w:rPr>
@@ -2635,10 +2822,13 @@
       <w:lvlText w:val="▪"/>
       <w:lvlJc w:val="left"/>
       <w:pPr>
+        <w:tabs>
+          <w:tab w:val="num" w:pos="0"/>
+        </w:tabs>
         <w:ind w:left="3600" w:hanging="360"/>
       </w:pPr>
       <w:rPr>
-        <w:rFonts w:ascii="Noto Sans Symbols" w:cs="Noto Sans Symbols" w:eastAsia="Noto Sans Symbols" w:hAnsi="Noto Sans Symbols"/>
+        <w:rFonts w:ascii="Noto Sans Symbols" w:hAnsi="Noto Sans Symbols" w:cs="Noto Sans Symbols" w:hint="default"/>
         <w:sz w:val="20"/>
         <w:szCs w:val="20"/>
       </w:rPr>
@@ -2649,10 +2839,13 @@
       <w:lvlText w:val="▪"/>
       <w:lvlJc w:val="left"/>
       <w:pPr>
+        <w:tabs>
+          <w:tab w:val="num" w:pos="0"/>
+        </w:tabs>
         <w:ind w:left="4320" w:hanging="360"/>
       </w:pPr>
       <w:rPr>
-        <w:rFonts w:ascii="Noto Sans Symbols" w:cs="Noto Sans Symbols" w:eastAsia="Noto Sans Symbols" w:hAnsi="Noto Sans Symbols"/>
+        <w:rFonts w:ascii="Noto Sans Symbols" w:hAnsi="Noto Sans Symbols" w:cs="Noto Sans Symbols" w:hint="default"/>
         <w:sz w:val="20"/>
         <w:szCs w:val="20"/>
       </w:rPr>
@@ -2663,10 +2856,13 @@
       <w:lvlText w:val="▪"/>
       <w:lvlJc w:val="left"/>
       <w:pPr>
+        <w:tabs>
+          <w:tab w:val="num" w:pos="0"/>
+        </w:tabs>
         <w:ind w:left="5040" w:hanging="360"/>
       </w:pPr>
       <w:rPr>
-        <w:rFonts w:ascii="Noto Sans Symbols" w:cs="Noto Sans Symbols" w:eastAsia="Noto Sans Symbols" w:hAnsi="Noto Sans Symbols"/>
+        <w:rFonts w:ascii="Noto Sans Symbols" w:hAnsi="Noto Sans Symbols" w:cs="Noto Sans Symbols" w:hint="default"/>
         <w:sz w:val="20"/>
         <w:szCs w:val="20"/>
       </w:rPr>
@@ -2677,10 +2873,13 @@
       <w:lvlText w:val="▪"/>
       <w:lvlJc w:val="left"/>
       <w:pPr>
+        <w:tabs>
+          <w:tab w:val="num" w:pos="0"/>
+        </w:tabs>
         <w:ind w:left="5760" w:hanging="360"/>
       </w:pPr>
       <w:rPr>
-        <w:rFonts w:ascii="Noto Sans Symbols" w:cs="Noto Sans Symbols" w:eastAsia="Noto Sans Symbols" w:hAnsi="Noto Sans Symbols"/>
+        <w:rFonts w:ascii="Noto Sans Symbols" w:hAnsi="Noto Sans Symbols" w:cs="Noto Sans Symbols" w:hint="default"/>
         <w:sz w:val="20"/>
         <w:szCs w:val="20"/>
       </w:rPr>
@@ -2691,10 +2890,13 @@
       <w:lvlText w:val="▪"/>
       <w:lvlJc w:val="left"/>
       <w:pPr>
+        <w:tabs>
+          <w:tab w:val="num" w:pos="0"/>
+        </w:tabs>
         <w:ind w:left="6480" w:hanging="360"/>
       </w:pPr>
       <w:rPr>
-        <w:rFonts w:ascii="Noto Sans Symbols" w:cs="Noto Sans Symbols" w:eastAsia="Noto Sans Symbols" w:hAnsi="Noto Sans Symbols"/>
+        <w:rFonts w:ascii="Noto Sans Symbols" w:hAnsi="Noto Sans Symbols" w:cs="Noto Sans Symbols" w:hint="default"/>
         <w:sz w:val="20"/>
         <w:szCs w:val="20"/>
       </w:rPr>
@@ -2707,10 +2909,13 @@
       <w:lvlText w:val="●"/>
       <w:lvlJc w:val="left"/>
       <w:pPr>
+        <w:tabs>
+          <w:tab w:val="num" w:pos="0"/>
+        </w:tabs>
         <w:ind w:left="720" w:hanging="360"/>
       </w:pPr>
       <w:rPr>
-        <w:rFonts w:ascii="Noto Sans Symbols" w:cs="Noto Sans Symbols" w:eastAsia="Noto Sans Symbols" w:hAnsi="Noto Sans Symbols"/>
+        <w:rFonts w:ascii="Noto Sans Symbols" w:hAnsi="Noto Sans Symbols" w:cs="Noto Sans Symbols" w:hint="default"/>
         <w:sz w:val="20"/>
         <w:szCs w:val="20"/>
       </w:rPr>
@@ -2721,10 +2926,13 @@
       <w:lvlText w:val="o"/>
       <w:lvlJc w:val="left"/>
       <w:pPr>
+        <w:tabs>
+          <w:tab w:val="num" w:pos="0"/>
+        </w:tabs>
         <w:ind w:left="1440" w:hanging="360"/>
       </w:pPr>
       <w:rPr>
-        <w:rFonts w:ascii="Courier New" w:cs="Courier New" w:eastAsia="Courier New" w:hAnsi="Courier New"/>
+        <w:rFonts w:ascii="Courier New" w:hAnsi="Courier New" w:cs="Courier New" w:hint="default"/>
         <w:sz w:val="20"/>
         <w:szCs w:val="20"/>
       </w:rPr>
@@ -2735,10 +2943,13 @@
       <w:lvlText w:val="▪"/>
       <w:lvlJc w:val="left"/>
       <w:pPr>
+        <w:tabs>
+          <w:tab w:val="num" w:pos="0"/>
+        </w:tabs>
         <w:ind w:left="2160" w:hanging="360"/>
       </w:pPr>
       <w:rPr>
-        <w:rFonts w:ascii="Noto Sans Symbols" w:cs="Noto Sans Symbols" w:eastAsia="Noto Sans Symbols" w:hAnsi="Noto Sans Symbols"/>
+        <w:rFonts w:ascii="Noto Sans Symbols" w:hAnsi="Noto Sans Symbols" w:cs="Noto Sans Symbols" w:hint="default"/>
         <w:sz w:val="20"/>
         <w:szCs w:val="20"/>
       </w:rPr>
@@ -2749,10 +2960,13 @@
       <w:lvlText w:val="▪"/>
       <w:lvlJc w:val="left"/>
       <w:pPr>
+        <w:tabs>
+          <w:tab w:val="num" w:pos="0"/>
+        </w:tabs>
         <w:ind w:left="2880" w:hanging="360"/>
       </w:pPr>
       <w:rPr>
-        <w:rFonts w:ascii="Noto Sans Symbols" w:cs="Noto Sans Symbols" w:eastAsia="Noto Sans Symbols" w:hAnsi="Noto Sans Symbols"/>
+        <w:rFonts w:ascii="Noto Sans Symbols" w:hAnsi="Noto Sans Symbols" w:cs="Noto Sans Symbols" w:hint="default"/>
         <w:sz w:val="20"/>
         <w:szCs w:val="20"/>
       </w:rPr>
@@ -2763,10 +2977,13 @@
       <w:lvlText w:val="▪"/>
       <w:lvlJc w:val="left"/>
       <w:pPr>
+        <w:tabs>
+          <w:tab w:val="num" w:pos="0"/>
+        </w:tabs>
         <w:ind w:left="3600" w:hanging="360"/>
       </w:pPr>
       <w:rPr>
-        <w:rFonts w:ascii="Noto Sans Symbols" w:cs="Noto Sans Symbols" w:eastAsia="Noto Sans Symbols" w:hAnsi="Noto Sans Symbols"/>
+        <w:rFonts w:ascii="Noto Sans Symbols" w:hAnsi="Noto Sans Symbols" w:cs="Noto Sans Symbols" w:hint="default"/>
         <w:sz w:val="20"/>
         <w:szCs w:val="20"/>
       </w:rPr>
@@ -2777,10 +2994,13 @@
       <w:lvlText w:val="▪"/>
       <w:lvlJc w:val="left"/>
       <w:pPr>
+        <w:tabs>
+          <w:tab w:val="num" w:pos="0"/>
+        </w:tabs>
         <w:ind w:left="4320" w:hanging="360"/>
       </w:pPr>
       <w:rPr>
-        <w:rFonts w:ascii="Noto Sans Symbols" w:cs="Noto Sans Symbols" w:eastAsia="Noto Sans Symbols" w:hAnsi="Noto Sans Symbols"/>
+        <w:rFonts w:ascii="Noto Sans Symbols" w:hAnsi="Noto Sans Symbols" w:cs="Noto Sans Symbols" w:hint="default"/>
         <w:sz w:val="20"/>
         <w:szCs w:val="20"/>
       </w:rPr>
@@ -2791,10 +3011,13 @@
       <w:lvlText w:val="▪"/>
       <w:lvlJc w:val="left"/>
       <w:pPr>
+        <w:tabs>
+          <w:tab w:val="num" w:pos="0"/>
+        </w:tabs>
         <w:ind w:left="5040" w:hanging="360"/>
       </w:pPr>
       <w:rPr>
-        <w:rFonts w:ascii="Noto Sans Symbols" w:cs="Noto Sans Symbols" w:eastAsia="Noto Sans Symbols" w:hAnsi="Noto Sans Symbols"/>
+        <w:rFonts w:ascii="Noto Sans Symbols" w:hAnsi="Noto Sans Symbols" w:cs="Noto Sans Symbols" w:hint="default"/>
         <w:sz w:val="20"/>
         <w:szCs w:val="20"/>
       </w:rPr>
@@ -2805,10 +3028,13 @@
       <w:lvlText w:val="▪"/>
       <w:lvlJc w:val="left"/>
       <w:pPr>
+        <w:tabs>
+          <w:tab w:val="num" w:pos="0"/>
+        </w:tabs>
         <w:ind w:left="5760" w:hanging="360"/>
       </w:pPr>
       <w:rPr>
-        <w:rFonts w:ascii="Noto Sans Symbols" w:cs="Noto Sans Symbols" w:eastAsia="Noto Sans Symbols" w:hAnsi="Noto Sans Symbols"/>
+        <w:rFonts w:ascii="Noto Sans Symbols" w:hAnsi="Noto Sans Symbols" w:cs="Noto Sans Symbols" w:hint="default"/>
         <w:sz w:val="20"/>
         <w:szCs w:val="20"/>
       </w:rPr>
@@ -2819,10 +3045,13 @@
       <w:lvlText w:val="▪"/>
       <w:lvlJc w:val="left"/>
       <w:pPr>
+        <w:tabs>
+          <w:tab w:val="num" w:pos="0"/>
+        </w:tabs>
         <w:ind w:left="6480" w:hanging="360"/>
       </w:pPr>
       <w:rPr>
-        <w:rFonts w:ascii="Noto Sans Symbols" w:cs="Noto Sans Symbols" w:eastAsia="Noto Sans Symbols" w:hAnsi="Noto Sans Symbols"/>
+        <w:rFonts w:ascii="Noto Sans Symbols" w:hAnsi="Noto Sans Symbols" w:cs="Noto Sans Symbols" w:hint="default"/>
         <w:sz w:val="20"/>
         <w:szCs w:val="20"/>
       </w:rPr>
@@ -2835,10 +3064,13 @@
       <w:lvlText w:val="●"/>
       <w:lvlJc w:val="left"/>
       <w:pPr>
+        <w:tabs>
+          <w:tab w:val="num" w:pos="0"/>
+        </w:tabs>
         <w:ind w:left="720" w:hanging="360"/>
       </w:pPr>
       <w:rPr>
-        <w:rFonts w:ascii="Noto Sans Symbols" w:cs="Noto Sans Symbols" w:eastAsia="Noto Sans Symbols" w:hAnsi="Noto Sans Symbols"/>
+        <w:rFonts w:ascii="Noto Sans Symbols" w:hAnsi="Noto Sans Symbols" w:cs="Noto Sans Symbols" w:hint="default"/>
         <w:sz w:val="20"/>
         <w:szCs w:val="20"/>
       </w:rPr>
@@ -2849,10 +3081,13 @@
       <w:lvlText w:val="o"/>
       <w:lvlJc w:val="left"/>
       <w:pPr>
+        <w:tabs>
+          <w:tab w:val="num" w:pos="0"/>
+        </w:tabs>
         <w:ind w:left="1440" w:hanging="360"/>
       </w:pPr>
       <w:rPr>
-        <w:rFonts w:ascii="Courier New" w:cs="Courier New" w:eastAsia="Courier New" w:hAnsi="Courier New"/>
+        <w:rFonts w:ascii="Courier New" w:hAnsi="Courier New" w:cs="Courier New" w:hint="default"/>
         <w:sz w:val="20"/>
         <w:szCs w:val="20"/>
       </w:rPr>
@@ -2863,10 +3098,13 @@
       <w:lvlText w:val="▪"/>
       <w:lvlJc w:val="left"/>
       <w:pPr>
+        <w:tabs>
+          <w:tab w:val="num" w:pos="0"/>
+        </w:tabs>
         <w:ind w:left="2160" w:hanging="360"/>
       </w:pPr>
       <w:rPr>
-        <w:rFonts w:ascii="Noto Sans Symbols" w:cs="Noto Sans Symbols" w:eastAsia="Noto Sans Symbols" w:hAnsi="Noto Sans Symbols"/>
+        <w:rFonts w:ascii="Noto Sans Symbols" w:hAnsi="Noto Sans Symbols" w:cs="Noto Sans Symbols" w:hint="default"/>
         <w:sz w:val="20"/>
         <w:szCs w:val="20"/>
       </w:rPr>
@@ -2877,10 +3115,13 @@
       <w:lvlText w:val="▪"/>
       <w:lvlJc w:val="left"/>
       <w:pPr>
+        <w:tabs>
+          <w:tab w:val="num" w:pos="0"/>
+        </w:tabs>
         <w:ind w:left="2880" w:hanging="360"/>
       </w:pPr>
       <w:rPr>
-        <w:rFonts w:ascii="Noto Sans Symbols" w:cs="Noto Sans Symbols" w:eastAsia="Noto Sans Symbols" w:hAnsi="Noto Sans Symbols"/>
+        <w:rFonts w:ascii="Noto Sans Symbols" w:hAnsi="Noto Sans Symbols" w:cs="Noto Sans Symbols" w:hint="default"/>
         <w:sz w:val="20"/>
         <w:szCs w:val="20"/>
       </w:rPr>
@@ -2891,10 +3132,13 @@
       <w:lvlText w:val="▪"/>
       <w:lvlJc w:val="left"/>
       <w:pPr>
+        <w:tabs>
+          <w:tab w:val="num" w:pos="0"/>
+        </w:tabs>
         <w:ind w:left="3600" w:hanging="360"/>
       </w:pPr>
       <w:rPr>
-        <w:rFonts w:ascii="Noto Sans Symbols" w:cs="Noto Sans Symbols" w:eastAsia="Noto Sans Symbols" w:hAnsi="Noto Sans Symbols"/>
+        <w:rFonts w:ascii="Noto Sans Symbols" w:hAnsi="Noto Sans Symbols" w:cs="Noto Sans Symbols" w:hint="default"/>
         <w:sz w:val="20"/>
         <w:szCs w:val="20"/>
       </w:rPr>
@@ -2905,10 +3149,13 @@
       <w:lvlText w:val="▪"/>
       <w:lvlJc w:val="left"/>
       <w:pPr>
+        <w:tabs>
+          <w:tab w:val="num" w:pos="0"/>
+        </w:tabs>
         <w:ind w:left="4320" w:hanging="360"/>
       </w:pPr>
       <w:rPr>
-        <w:rFonts w:ascii="Noto Sans Symbols" w:cs="Noto Sans Symbols" w:eastAsia="Noto Sans Symbols" w:hAnsi="Noto Sans Symbols"/>
+        <w:rFonts w:ascii="Noto Sans Symbols" w:hAnsi="Noto Sans Symbols" w:cs="Noto Sans Symbols" w:hint="default"/>
         <w:sz w:val="20"/>
         <w:szCs w:val="20"/>
       </w:rPr>
@@ -2919,10 +3166,13 @@
       <w:lvlText w:val="▪"/>
       <w:lvlJc w:val="left"/>
       <w:pPr>
+        <w:tabs>
+          <w:tab w:val="num" w:pos="0"/>
+        </w:tabs>
         <w:ind w:left="5040" w:hanging="360"/>
       </w:pPr>
       <w:rPr>
-        <w:rFonts w:ascii="Noto Sans Symbols" w:cs="Noto Sans Symbols" w:eastAsia="Noto Sans Symbols" w:hAnsi="Noto Sans Symbols"/>
+        <w:rFonts w:ascii="Noto Sans Symbols" w:hAnsi="Noto Sans Symbols" w:cs="Noto Sans Symbols" w:hint="default"/>
         <w:sz w:val="20"/>
         <w:szCs w:val="20"/>
       </w:rPr>
@@ -2933,10 +3183,13 @@
       <w:lvlText w:val="▪"/>
       <w:lvlJc w:val="left"/>
       <w:pPr>
+        <w:tabs>
+          <w:tab w:val="num" w:pos="0"/>
+        </w:tabs>
         <w:ind w:left="5760" w:hanging="360"/>
       </w:pPr>
       <w:rPr>
-        <w:rFonts w:ascii="Noto Sans Symbols" w:cs="Noto Sans Symbols" w:eastAsia="Noto Sans Symbols" w:hAnsi="Noto Sans Symbols"/>
+        <w:rFonts w:ascii="Noto Sans Symbols" w:hAnsi="Noto Sans Symbols" w:cs="Noto Sans Symbols" w:hint="default"/>
         <w:sz w:val="20"/>
         <w:szCs w:val="20"/>
       </w:rPr>
@@ -2947,10 +3200,13 @@
       <w:lvlText w:val="▪"/>
       <w:lvlJc w:val="left"/>
       <w:pPr>
+        <w:tabs>
+          <w:tab w:val="num" w:pos="0"/>
+        </w:tabs>
         <w:ind w:left="6480" w:hanging="360"/>
       </w:pPr>
       <w:rPr>
-        <w:rFonts w:ascii="Noto Sans Symbols" w:cs="Noto Sans Symbols" w:eastAsia="Noto Sans Symbols" w:hAnsi="Noto Sans Symbols"/>
+        <w:rFonts w:ascii="Noto Sans Symbols" w:hAnsi="Noto Sans Symbols" w:cs="Noto Sans Symbols" w:hint="default"/>
         <w:sz w:val="20"/>
         <w:szCs w:val="20"/>
       </w:rPr>
@@ -2963,10 +3219,13 @@
       <w:lvlText w:val="●"/>
       <w:lvlJc w:val="left"/>
       <w:pPr>
+        <w:tabs>
+          <w:tab w:val="num" w:pos="0"/>
+        </w:tabs>
         <w:ind w:left="720" w:hanging="360"/>
       </w:pPr>
       <w:rPr>
-        <w:rFonts w:ascii="Noto Sans Symbols" w:cs="Noto Sans Symbols" w:eastAsia="Noto Sans Symbols" w:hAnsi="Noto Sans Symbols"/>
+        <w:rFonts w:ascii="Noto Sans Symbols" w:hAnsi="Noto Sans Symbols" w:cs="Noto Sans Symbols" w:hint="default"/>
         <w:sz w:val="20"/>
         <w:szCs w:val="20"/>
       </w:rPr>
@@ -2977,10 +3236,13 @@
       <w:lvlText w:val="o"/>
       <w:lvlJc w:val="left"/>
       <w:pPr>
+        <w:tabs>
+          <w:tab w:val="num" w:pos="0"/>
+        </w:tabs>
         <w:ind w:left="1440" w:hanging="360"/>
       </w:pPr>
       <w:rPr>
-        <w:rFonts w:ascii="Courier New" w:cs="Courier New" w:eastAsia="Courier New" w:hAnsi="Courier New"/>
+        <w:rFonts w:ascii="Courier New" w:hAnsi="Courier New" w:cs="Courier New" w:hint="default"/>
         <w:sz w:val="20"/>
         <w:szCs w:val="20"/>
       </w:rPr>
@@ -2991,10 +3253,13 @@
       <w:lvlText w:val="▪"/>
       <w:lvlJc w:val="left"/>
       <w:pPr>
+        <w:tabs>
+          <w:tab w:val="num" w:pos="0"/>
+        </w:tabs>
         <w:ind w:left="2160" w:hanging="360"/>
       </w:pPr>
       <w:rPr>
-        <w:rFonts w:ascii="Noto Sans Symbols" w:cs="Noto Sans Symbols" w:eastAsia="Noto Sans Symbols" w:hAnsi="Noto Sans Symbols"/>
+        <w:rFonts w:ascii="Noto Sans Symbols" w:hAnsi="Noto Sans Symbols" w:cs="Noto Sans Symbols" w:hint="default"/>
         <w:sz w:val="20"/>
         <w:szCs w:val="20"/>
       </w:rPr>
@@ -3005,10 +3270,13 @@
       <w:lvlText w:val="▪"/>
       <w:lvlJc w:val="left"/>
       <w:pPr>
+        <w:tabs>
+          <w:tab w:val="num" w:pos="0"/>
+        </w:tabs>
         <w:ind w:left="2880" w:hanging="360"/>
       </w:pPr>
       <w:rPr>
-        <w:rFonts w:ascii="Noto Sans Symbols" w:cs="Noto Sans Symbols" w:eastAsia="Noto Sans Symbols" w:hAnsi="Noto Sans Symbols"/>
+        <w:rFonts w:ascii="Noto Sans Symbols" w:hAnsi="Noto Sans Symbols" w:cs="Noto Sans Symbols" w:hint="default"/>
         <w:sz w:val="20"/>
         <w:szCs w:val="20"/>
       </w:rPr>
@@ -3019,10 +3287,13 @@
       <w:lvlText w:val="▪"/>
       <w:lvlJc w:val="left"/>
       <w:pPr>
+        <w:tabs>
+          <w:tab w:val="num" w:pos="0"/>
+        </w:tabs>
         <w:ind w:left="3600" w:hanging="360"/>
       </w:pPr>
       <w:rPr>
-        <w:rFonts w:ascii="Noto Sans Symbols" w:cs="Noto Sans Symbols" w:eastAsia="Noto Sans Symbols" w:hAnsi="Noto Sans Symbols"/>
+        <w:rFonts w:ascii="Noto Sans Symbols" w:hAnsi="Noto Sans Symbols" w:cs="Noto Sans Symbols" w:hint="default"/>
         <w:sz w:val="20"/>
         <w:szCs w:val="20"/>
       </w:rPr>
@@ -3033,10 +3304,13 @@
       <w:lvlText w:val="▪"/>
       <w:lvlJc w:val="left"/>
       <w:pPr>
+        <w:tabs>
+          <w:tab w:val="num" w:pos="0"/>
+        </w:tabs>
         <w:ind w:left="4320" w:hanging="360"/>
       </w:pPr>
       <w:rPr>
-        <w:rFonts w:ascii="Noto Sans Symbols" w:cs="Noto Sans Symbols" w:eastAsia="Noto Sans Symbols" w:hAnsi="Noto Sans Symbols"/>
+        <w:rFonts w:ascii="Noto Sans Symbols" w:hAnsi="Noto Sans Symbols" w:cs="Noto Sans Symbols" w:hint="default"/>
         <w:sz w:val="20"/>
         <w:szCs w:val="20"/>
       </w:rPr>
@@ -3047,10 +3321,13 @@
       <w:lvlText w:val="▪"/>
       <w:lvlJc w:val="left"/>
       <w:pPr>
+        <w:tabs>
+          <w:tab w:val="num" w:pos="0"/>
+        </w:tabs>
         <w:ind w:left="5040" w:hanging="360"/>
       </w:pPr>
       <w:rPr>
-        <w:rFonts w:ascii="Noto Sans Symbols" w:cs="Noto Sans Symbols" w:eastAsia="Noto Sans Symbols" w:hAnsi="Noto Sans Symbols"/>
+        <w:rFonts w:ascii="Noto Sans Symbols" w:hAnsi="Noto Sans Symbols" w:cs="Noto Sans Symbols" w:hint="default"/>
         <w:sz w:val="20"/>
         <w:szCs w:val="20"/>
       </w:rPr>
@@ -3061,10 +3338,13 @@
       <w:lvlText w:val="▪"/>
       <w:lvlJc w:val="left"/>
       <w:pPr>
+        <w:tabs>
+          <w:tab w:val="num" w:pos="0"/>
+        </w:tabs>
         <w:ind w:left="5760" w:hanging="360"/>
       </w:pPr>
       <w:rPr>
-        <w:rFonts w:ascii="Noto Sans Symbols" w:cs="Noto Sans Symbols" w:eastAsia="Noto Sans Symbols" w:hAnsi="Noto Sans Symbols"/>
+        <w:rFonts w:ascii="Noto Sans Symbols" w:hAnsi="Noto Sans Symbols" w:cs="Noto Sans Symbols" w:hint="default"/>
         <w:sz w:val="20"/>
         <w:szCs w:val="20"/>
       </w:rPr>
@@ -3075,10 +3355,13 @@
       <w:lvlText w:val="▪"/>
       <w:lvlJc w:val="left"/>
       <w:pPr>
+        <w:tabs>
+          <w:tab w:val="num" w:pos="0"/>
+        </w:tabs>
         <w:ind w:left="6480" w:hanging="360"/>
       </w:pPr>
       <w:rPr>
-        <w:rFonts w:ascii="Noto Sans Symbols" w:cs="Noto Sans Symbols" w:eastAsia="Noto Sans Symbols" w:hAnsi="Noto Sans Symbols"/>
+        <w:rFonts w:ascii="Noto Sans Symbols" w:hAnsi="Noto Sans Symbols" w:cs="Noto Sans Symbols" w:hint="default"/>
         <w:sz w:val="20"/>
         <w:szCs w:val="20"/>
       </w:rPr>
@@ -3091,10 +3374,13 @@
       <w:lvlText w:val="●"/>
       <w:lvlJc w:val="left"/>
       <w:pPr>
+        <w:tabs>
+          <w:tab w:val="num" w:pos="0"/>
+        </w:tabs>
         <w:ind w:left="720" w:hanging="360"/>
       </w:pPr>
       <w:rPr>
-        <w:rFonts w:ascii="Noto Sans Symbols" w:cs="Noto Sans Symbols" w:eastAsia="Noto Sans Symbols" w:hAnsi="Noto Sans Symbols"/>
+        <w:rFonts w:ascii="Noto Sans Symbols" w:hAnsi="Noto Sans Symbols" w:cs="Noto Sans Symbols" w:hint="default"/>
         <w:sz w:val="20"/>
         <w:szCs w:val="20"/>
       </w:rPr>
@@ -3105,10 +3391,13 @@
       <w:lvlText w:val="o"/>
       <w:lvlJc w:val="left"/>
       <w:pPr>
+        <w:tabs>
+          <w:tab w:val="num" w:pos="0"/>
+        </w:tabs>
         <w:ind w:left="1440" w:hanging="360"/>
       </w:pPr>
       <w:rPr>
-        <w:rFonts w:ascii="Courier New" w:cs="Courier New" w:eastAsia="Courier New" w:hAnsi="Courier New"/>
+        <w:rFonts w:ascii="Courier New" w:hAnsi="Courier New" w:cs="Courier New" w:hint="default"/>
         <w:sz w:val="20"/>
         <w:szCs w:val="20"/>
       </w:rPr>
@@ -3119,10 +3408,13 @@
       <w:lvlText w:val="▪"/>
       <w:lvlJc w:val="left"/>
       <w:pPr>
+        <w:tabs>
+          <w:tab w:val="num" w:pos="0"/>
+        </w:tabs>
         <w:ind w:left="2160" w:hanging="360"/>
       </w:pPr>
       <w:rPr>
-        <w:rFonts w:ascii="Noto Sans Symbols" w:cs="Noto Sans Symbols" w:eastAsia="Noto Sans Symbols" w:hAnsi="Noto Sans Symbols"/>
+        <w:rFonts w:ascii="Noto Sans Symbols" w:hAnsi="Noto Sans Symbols" w:cs="Noto Sans Symbols" w:hint="default"/>
         <w:sz w:val="20"/>
         <w:szCs w:val="20"/>
       </w:rPr>
@@ -3133,10 +3425,13 @@
       <w:lvlText w:val="▪"/>
       <w:lvlJc w:val="left"/>
       <w:pPr>
+        <w:tabs>
+          <w:tab w:val="num" w:pos="0"/>
+        </w:tabs>
         <w:ind w:left="2880" w:hanging="360"/>
       </w:pPr>
       <w:rPr>
-        <w:rFonts w:ascii="Noto Sans Symbols" w:cs="Noto Sans Symbols" w:eastAsia="Noto Sans Symbols" w:hAnsi="Noto Sans Symbols"/>
+        <w:rFonts w:ascii="Noto Sans Symbols" w:hAnsi="Noto Sans Symbols" w:cs="Noto Sans Symbols" w:hint="default"/>
         <w:sz w:val="20"/>
         <w:szCs w:val="20"/>
       </w:rPr>
@@ -3147,10 +3442,13 @@
       <w:lvlText w:val="▪"/>
       <w:lvlJc w:val="left"/>
       <w:pPr>
+        <w:tabs>
+          <w:tab w:val="num" w:pos="0"/>
+        </w:tabs>
         <w:ind w:left="3600" w:hanging="360"/>
       </w:pPr>
       <w:rPr>
-        <w:rFonts w:ascii="Noto Sans Symbols" w:cs="Noto Sans Symbols" w:eastAsia="Noto Sans Symbols" w:hAnsi="Noto Sans Symbols"/>
+        <w:rFonts w:ascii="Noto Sans Symbols" w:hAnsi="Noto Sans Symbols" w:cs="Noto Sans Symbols" w:hint="default"/>
         <w:sz w:val="20"/>
         <w:szCs w:val="20"/>
       </w:rPr>
@@ -3161,10 +3459,13 @@
       <w:lvlText w:val="▪"/>
       <w:lvlJc w:val="left"/>
       <w:pPr>
+        <w:tabs>
+          <w:tab w:val="num" w:pos="0"/>
+        </w:tabs>
         <w:ind w:left="4320" w:hanging="360"/>
       </w:pPr>
       <w:rPr>
-        <w:rFonts w:ascii="Noto Sans Symbols" w:cs="Noto Sans Symbols" w:eastAsia="Noto Sans Symbols" w:hAnsi="Noto Sans Symbols"/>
+        <w:rFonts w:ascii="Noto Sans Symbols" w:hAnsi="Noto Sans Symbols" w:cs="Noto Sans Symbols" w:hint="default"/>
         <w:sz w:val="20"/>
         <w:szCs w:val="20"/>
       </w:rPr>
@@ -3175,10 +3476,13 @@
       <w:lvlText w:val="▪"/>
       <w:lvlJc w:val="left"/>
       <w:pPr>
+        <w:tabs>
+          <w:tab w:val="num" w:pos="0"/>
+        </w:tabs>
         <w:ind w:left="5040" w:hanging="360"/>
       </w:pPr>
       <w:rPr>
-        <w:rFonts w:ascii="Noto Sans Symbols" w:cs="Noto Sans Symbols" w:eastAsia="Noto Sans Symbols" w:hAnsi="Noto Sans Symbols"/>
+        <w:rFonts w:ascii="Noto Sans Symbols" w:hAnsi="Noto Sans Symbols" w:cs="Noto Sans Symbols" w:hint="default"/>
         <w:sz w:val="20"/>
         <w:szCs w:val="20"/>
       </w:rPr>
@@ -3189,10 +3493,13 @@
       <w:lvlText w:val="▪"/>
       <w:lvlJc w:val="left"/>
       <w:pPr>
+        <w:tabs>
+          <w:tab w:val="num" w:pos="0"/>
+        </w:tabs>
         <w:ind w:left="5760" w:hanging="360"/>
       </w:pPr>
       <w:rPr>
-        <w:rFonts w:ascii="Noto Sans Symbols" w:cs="Noto Sans Symbols" w:eastAsia="Noto Sans Symbols" w:hAnsi="Noto Sans Symbols"/>
+        <w:rFonts w:ascii="Noto Sans Symbols" w:hAnsi="Noto Sans Symbols" w:cs="Noto Sans Symbols" w:hint="default"/>
         <w:sz w:val="20"/>
         <w:szCs w:val="20"/>
       </w:rPr>
@@ -3203,10 +3510,13 @@
       <w:lvlText w:val="▪"/>
       <w:lvlJc w:val="left"/>
       <w:pPr>
+        <w:tabs>
+          <w:tab w:val="num" w:pos="0"/>
+        </w:tabs>
         <w:ind w:left="6480" w:hanging="360"/>
       </w:pPr>
       <w:rPr>
-        <w:rFonts w:ascii="Noto Sans Symbols" w:cs="Noto Sans Symbols" w:eastAsia="Noto Sans Symbols" w:hAnsi="Noto Sans Symbols"/>
+        <w:rFonts w:ascii="Noto Sans Symbols" w:hAnsi="Noto Sans Symbols" w:cs="Noto Sans Symbols" w:hint="default"/>
         <w:sz w:val="20"/>
         <w:szCs w:val="20"/>
       </w:rPr>
@@ -3219,10 +3529,13 @@
       <w:lvlText w:val="●"/>
       <w:lvlJc w:val="left"/>
       <w:pPr>
+        <w:tabs>
+          <w:tab w:val="num" w:pos="0"/>
+        </w:tabs>
         <w:ind w:left="720" w:hanging="360"/>
       </w:pPr>
       <w:rPr>
-        <w:rFonts w:ascii="Noto Sans Symbols" w:cs="Noto Sans Symbols" w:eastAsia="Noto Sans Symbols" w:hAnsi="Noto Sans Symbols"/>
+        <w:rFonts w:ascii="Noto Sans Symbols" w:hAnsi="Noto Sans Symbols" w:cs="Noto Sans Symbols" w:hint="default"/>
         <w:sz w:val="20"/>
         <w:szCs w:val="20"/>
       </w:rPr>
@@ -3233,10 +3546,13 @@
       <w:lvlText w:val="o"/>
       <w:lvlJc w:val="left"/>
       <w:pPr>
+        <w:tabs>
+          <w:tab w:val="num" w:pos="0"/>
+        </w:tabs>
         <w:ind w:left="1440" w:hanging="360"/>
       </w:pPr>
       <w:rPr>
-        <w:rFonts w:ascii="Courier New" w:cs="Courier New" w:eastAsia="Courier New" w:hAnsi="Courier New"/>
+        <w:rFonts w:ascii="Courier New" w:hAnsi="Courier New" w:cs="Courier New" w:hint="default"/>
         <w:sz w:val="20"/>
         <w:szCs w:val="20"/>
       </w:rPr>
@@ -3247,10 +3563,13 @@
       <w:lvlText w:val="▪"/>
       <w:lvlJc w:val="left"/>
       <w:pPr>
+        <w:tabs>
+          <w:tab w:val="num" w:pos="0"/>
+        </w:tabs>
         <w:ind w:left="2160" w:hanging="360"/>
       </w:pPr>
       <w:rPr>
-        <w:rFonts w:ascii="Noto Sans Symbols" w:cs="Noto Sans Symbols" w:eastAsia="Noto Sans Symbols" w:hAnsi="Noto Sans Symbols"/>
+        <w:rFonts w:ascii="Noto Sans Symbols" w:hAnsi="Noto Sans Symbols" w:cs="Noto Sans Symbols" w:hint="default"/>
         <w:sz w:val="20"/>
         <w:szCs w:val="20"/>
       </w:rPr>
@@ -3261,10 +3580,13 @@
       <w:lvlText w:val="▪"/>
       <w:lvlJc w:val="left"/>
       <w:pPr>
+        <w:tabs>
+          <w:tab w:val="num" w:pos="0"/>
+        </w:tabs>
         <w:ind w:left="2880" w:hanging="360"/>
       </w:pPr>
       <w:rPr>
-        <w:rFonts w:ascii="Noto Sans Symbols" w:cs="Noto Sans Symbols" w:eastAsia="Noto Sans Symbols" w:hAnsi="Noto Sans Symbols"/>
+        <w:rFonts w:ascii="Noto Sans Symbols" w:hAnsi="Noto Sans Symbols" w:cs="Noto Sans Symbols" w:hint="default"/>
         <w:sz w:val="20"/>
         <w:szCs w:val="20"/>
       </w:rPr>
@@ -3275,10 +3597,13 @@
       <w:lvlText w:val="▪"/>
       <w:lvlJc w:val="left"/>
       <w:pPr>
+        <w:tabs>
+          <w:tab w:val="num" w:pos="0"/>
+        </w:tabs>
         <w:ind w:left="3600" w:hanging="360"/>
       </w:pPr>
       <w:rPr>
-        <w:rFonts w:ascii="Noto Sans Symbols" w:cs="Noto Sans Symbols" w:eastAsia="Noto Sans Symbols" w:hAnsi="Noto Sans Symbols"/>
+        <w:rFonts w:ascii="Noto Sans Symbols" w:hAnsi="Noto Sans Symbols" w:cs="Noto Sans Symbols" w:hint="default"/>
         <w:sz w:val="20"/>
         <w:szCs w:val="20"/>
       </w:rPr>
@@ -3289,10 +3614,13 @@
       <w:lvlText w:val="▪"/>
       <w:lvlJc w:val="left"/>
       <w:pPr>
+        <w:tabs>
+          <w:tab w:val="num" w:pos="0"/>
+        </w:tabs>
         <w:ind w:left="4320" w:hanging="360"/>
       </w:pPr>
       <w:rPr>
-        <w:rFonts w:ascii="Noto Sans Symbols" w:cs="Noto Sans Symbols" w:eastAsia="Noto Sans Symbols" w:hAnsi="Noto Sans Symbols"/>
+        <w:rFonts w:ascii="Noto Sans Symbols" w:hAnsi="Noto Sans Symbols" w:cs="Noto Sans Symbols" w:hint="default"/>
         <w:sz w:val="20"/>
         <w:szCs w:val="20"/>
       </w:rPr>
@@ -3303,10 +3631,13 @@
       <w:lvlText w:val="▪"/>
       <w:lvlJc w:val="left"/>
       <w:pPr>
+        <w:tabs>
+          <w:tab w:val="num" w:pos="0"/>
+        </w:tabs>
         <w:ind w:left="5040" w:hanging="360"/>
       </w:pPr>
       <w:rPr>
-        <w:rFonts w:ascii="Noto Sans Symbols" w:cs="Noto Sans Symbols" w:eastAsia="Noto Sans Symbols" w:hAnsi="Noto Sans Symbols"/>
+        <w:rFonts w:ascii="Noto Sans Symbols" w:hAnsi="Noto Sans Symbols" w:cs="Noto Sans Symbols" w:hint="default"/>
         <w:sz w:val="20"/>
         <w:szCs w:val="20"/>
       </w:rPr>
@@ -3317,10 +3648,13 @@
       <w:lvlText w:val="▪"/>
       <w:lvlJc w:val="left"/>
       <w:pPr>
+        <w:tabs>
+          <w:tab w:val="num" w:pos="0"/>
+        </w:tabs>
         <w:ind w:left="5760" w:hanging="360"/>
       </w:pPr>
       <w:rPr>
-        <w:rFonts w:ascii="Noto Sans Symbols" w:cs="Noto Sans Symbols" w:eastAsia="Noto Sans Symbols" w:hAnsi="Noto Sans Symbols"/>
+        <w:rFonts w:ascii="Noto Sans Symbols" w:hAnsi="Noto Sans Symbols" w:cs="Noto Sans Symbols" w:hint="default"/>
         <w:sz w:val="20"/>
         <w:szCs w:val="20"/>
       </w:rPr>
@@ -3331,10 +3665,13 @@
       <w:lvlText w:val="▪"/>
       <w:lvlJc w:val="left"/>
       <w:pPr>
+        <w:tabs>
+          <w:tab w:val="num" w:pos="0"/>
+        </w:tabs>
         <w:ind w:left="6480" w:hanging="360"/>
       </w:pPr>
       <w:rPr>
-        <w:rFonts w:ascii="Noto Sans Symbols" w:cs="Noto Sans Symbols" w:eastAsia="Noto Sans Symbols" w:hAnsi="Noto Sans Symbols"/>
+        <w:rFonts w:ascii="Noto Sans Symbols" w:hAnsi="Noto Sans Symbols" w:cs="Noto Sans Symbols" w:hint="default"/>
         <w:sz w:val="20"/>
         <w:szCs w:val="20"/>
       </w:rPr>
@@ -3347,10 +3684,13 @@
       <w:lvlText w:val="●"/>
       <w:lvlJc w:val="left"/>
       <w:pPr>
+        <w:tabs>
+          <w:tab w:val="num" w:pos="0"/>
+        </w:tabs>
         <w:ind w:left="720" w:hanging="360"/>
       </w:pPr>
       <w:rPr>
-        <w:rFonts w:ascii="Noto Sans Symbols" w:cs="Noto Sans Symbols" w:eastAsia="Noto Sans Symbols" w:hAnsi="Noto Sans Symbols"/>
+        <w:rFonts w:ascii="Noto Sans Symbols" w:hAnsi="Noto Sans Symbols" w:cs="Noto Sans Symbols" w:hint="default"/>
         <w:sz w:val="20"/>
         <w:szCs w:val="20"/>
       </w:rPr>
@@ -3361,10 +3701,13 @@
       <w:lvlText w:val="o"/>
       <w:lvlJc w:val="left"/>
       <w:pPr>
+        <w:tabs>
+          <w:tab w:val="num" w:pos="0"/>
+        </w:tabs>
         <w:ind w:left="1440" w:hanging="360"/>
       </w:pPr>
       <w:rPr>
-        <w:rFonts w:ascii="Courier New" w:cs="Courier New" w:eastAsia="Courier New" w:hAnsi="Courier New"/>
+        <w:rFonts w:ascii="Courier New" w:hAnsi="Courier New" w:cs="Courier New" w:hint="default"/>
         <w:sz w:val="20"/>
         <w:szCs w:val="20"/>
       </w:rPr>
@@ -3375,10 +3718,13 @@
       <w:lvlText w:val="▪"/>
       <w:lvlJc w:val="left"/>
       <w:pPr>
+        <w:tabs>
+          <w:tab w:val="num" w:pos="0"/>
+        </w:tabs>
         <w:ind w:left="2160" w:hanging="360"/>
       </w:pPr>
       <w:rPr>
-        <w:rFonts w:ascii="Noto Sans Symbols" w:cs="Noto Sans Symbols" w:eastAsia="Noto Sans Symbols" w:hAnsi="Noto Sans Symbols"/>
+        <w:rFonts w:ascii="Noto Sans Symbols" w:hAnsi="Noto Sans Symbols" w:cs="Noto Sans Symbols" w:hint="default"/>
         <w:sz w:val="20"/>
         <w:szCs w:val="20"/>
       </w:rPr>
@@ -3389,10 +3735,13 @@
       <w:lvlText w:val="▪"/>
       <w:lvlJc w:val="left"/>
       <w:pPr>
+        <w:tabs>
+          <w:tab w:val="num" w:pos="0"/>
+        </w:tabs>
         <w:ind w:left="2880" w:hanging="360"/>
       </w:pPr>
       <w:rPr>
-        <w:rFonts w:ascii="Noto Sans Symbols" w:cs="Noto Sans Symbols" w:eastAsia="Noto Sans Symbols" w:hAnsi="Noto Sans Symbols"/>
+        <w:rFonts w:ascii="Noto Sans Symbols" w:hAnsi="Noto Sans Symbols" w:cs="Noto Sans Symbols" w:hint="default"/>
         <w:sz w:val="20"/>
         <w:szCs w:val="20"/>
       </w:rPr>
@@ -3403,10 +3752,13 @@
       <w:lvlText w:val="▪"/>
       <w:lvlJc w:val="left"/>
       <w:pPr>
+        <w:tabs>
+          <w:tab w:val="num" w:pos="0"/>
+        </w:tabs>
         <w:ind w:left="3600" w:hanging="360"/>
       </w:pPr>
       <w:rPr>
-        <w:rFonts w:ascii="Noto Sans Symbols" w:cs="Noto Sans Symbols" w:eastAsia="Noto Sans Symbols" w:hAnsi="Noto Sans Symbols"/>
+        <w:rFonts w:ascii="Noto Sans Symbols" w:hAnsi="Noto Sans Symbols" w:cs="Noto Sans Symbols" w:hint="default"/>
         <w:sz w:val="20"/>
         <w:szCs w:val="20"/>
       </w:rPr>
@@ -3417,10 +3769,13 @@
       <w:lvlText w:val="▪"/>
       <w:lvlJc w:val="left"/>
       <w:pPr>
+        <w:tabs>
+          <w:tab w:val="num" w:pos="0"/>
+        </w:tabs>
         <w:ind w:left="4320" w:hanging="360"/>
       </w:pPr>
       <w:rPr>
-        <w:rFonts w:ascii="Noto Sans Symbols" w:cs="Noto Sans Symbols" w:eastAsia="Noto Sans Symbols" w:hAnsi="Noto Sans Symbols"/>
+        <w:rFonts w:ascii="Noto Sans Symbols" w:hAnsi="Noto Sans Symbols" w:cs="Noto Sans Symbols" w:hint="default"/>
         <w:sz w:val="20"/>
         <w:szCs w:val="20"/>
       </w:rPr>
@@ -3431,10 +3786,13 @@
       <w:lvlText w:val="▪"/>
       <w:lvlJc w:val="left"/>
       <w:pPr>
+        <w:tabs>
+          <w:tab w:val="num" w:pos="0"/>
+        </w:tabs>
         <w:ind w:left="5040" w:hanging="360"/>
       </w:pPr>
       <w:rPr>
-        <w:rFonts w:ascii="Noto Sans Symbols" w:cs="Noto Sans Symbols" w:eastAsia="Noto Sans Symbols" w:hAnsi="Noto Sans Symbols"/>
+        <w:rFonts w:ascii="Noto Sans Symbols" w:hAnsi="Noto Sans Symbols" w:cs="Noto Sans Symbols" w:hint="default"/>
         <w:sz w:val="20"/>
         <w:szCs w:val="20"/>
       </w:rPr>
@@ -3445,10 +3803,13 @@
       <w:lvlText w:val="▪"/>
       <w:lvlJc w:val="left"/>
       <w:pPr>
+        <w:tabs>
+          <w:tab w:val="num" w:pos="0"/>
+        </w:tabs>
         <w:ind w:left="5760" w:hanging="360"/>
       </w:pPr>
       <w:rPr>
-        <w:rFonts w:ascii="Noto Sans Symbols" w:cs="Noto Sans Symbols" w:eastAsia="Noto Sans Symbols" w:hAnsi="Noto Sans Symbols"/>
+        <w:rFonts w:ascii="Noto Sans Symbols" w:hAnsi="Noto Sans Symbols" w:cs="Noto Sans Symbols" w:hint="default"/>
         <w:sz w:val="20"/>
         <w:szCs w:val="20"/>
       </w:rPr>
@@ -3459,10 +3820,13 @@
       <w:lvlText w:val="▪"/>
       <w:lvlJc w:val="left"/>
       <w:pPr>
+        <w:tabs>
+          <w:tab w:val="num" w:pos="0"/>
+        </w:tabs>
         <w:ind w:left="6480" w:hanging="360"/>
       </w:pPr>
       <w:rPr>
-        <w:rFonts w:ascii="Noto Sans Symbols" w:cs="Noto Sans Symbols" w:eastAsia="Noto Sans Symbols" w:hAnsi="Noto Sans Symbols"/>
+        <w:rFonts w:ascii="Noto Sans Symbols" w:hAnsi="Noto Sans Symbols" w:cs="Noto Sans Symbols" w:hint="default"/>
         <w:sz w:val="20"/>
         <w:szCs w:val="20"/>
       </w:rPr>
@@ -3475,10 +3839,13 @@
       <w:lvlText w:val="●"/>
       <w:lvlJc w:val="left"/>
       <w:pPr>
+        <w:tabs>
+          <w:tab w:val="num" w:pos="0"/>
+        </w:tabs>
         <w:ind w:left="720" w:hanging="360"/>
       </w:pPr>
       <w:rPr>
-        <w:rFonts w:ascii="Noto Sans Symbols" w:cs="Noto Sans Symbols" w:eastAsia="Noto Sans Symbols" w:hAnsi="Noto Sans Symbols"/>
+        <w:rFonts w:ascii="Noto Sans Symbols" w:hAnsi="Noto Sans Symbols" w:cs="Noto Sans Symbols" w:hint="default"/>
         <w:sz w:val="20"/>
         <w:szCs w:val="20"/>
       </w:rPr>
@@ -3489,10 +3856,13 @@
       <w:lvlText w:val="o"/>
       <w:lvlJc w:val="left"/>
       <w:pPr>
+        <w:tabs>
+          <w:tab w:val="num" w:pos="0"/>
+        </w:tabs>
         <w:ind w:left="1440" w:hanging="360"/>
       </w:pPr>
       <w:rPr>
-        <w:rFonts w:ascii="Courier New" w:cs="Courier New" w:eastAsia="Courier New" w:hAnsi="Courier New"/>
+        <w:rFonts w:ascii="Courier New" w:hAnsi="Courier New" w:cs="Courier New" w:hint="default"/>
         <w:sz w:val="20"/>
         <w:szCs w:val="20"/>
       </w:rPr>
@@ -3503,10 +3873,13 @@
       <w:lvlText w:val="▪"/>
       <w:lvlJc w:val="left"/>
       <w:pPr>
+        <w:tabs>
+          <w:tab w:val="num" w:pos="0"/>
+        </w:tabs>
         <w:ind w:left="2160" w:hanging="360"/>
       </w:pPr>
       <w:rPr>
-        <w:rFonts w:ascii="Noto Sans Symbols" w:cs="Noto Sans Symbols" w:eastAsia="Noto Sans Symbols" w:hAnsi="Noto Sans Symbols"/>
+        <w:rFonts w:ascii="Noto Sans Symbols" w:hAnsi="Noto Sans Symbols" w:cs="Noto Sans Symbols" w:hint="default"/>
         <w:sz w:val="20"/>
         <w:szCs w:val="20"/>
       </w:rPr>
@@ -3517,10 +3890,13 @@
       <w:lvlText w:val="▪"/>
       <w:lvlJc w:val="left"/>
       <w:pPr>
+        <w:tabs>
+          <w:tab w:val="num" w:pos="0"/>
+        </w:tabs>
         <w:ind w:left="2880" w:hanging="360"/>
       </w:pPr>
       <w:rPr>
-        <w:rFonts w:ascii="Noto Sans Symbols" w:cs="Noto Sans Symbols" w:eastAsia="Noto Sans Symbols" w:hAnsi="Noto Sans Symbols"/>
+        <w:rFonts w:ascii="Noto Sans Symbols" w:hAnsi="Noto Sans Symbols" w:cs="Noto Sans Symbols" w:hint="default"/>
         <w:sz w:val="20"/>
         <w:szCs w:val="20"/>
       </w:rPr>
@@ -3531,10 +3907,13 @@
       <w:lvlText w:val="▪"/>
       <w:lvlJc w:val="left"/>
       <w:pPr>
+        <w:tabs>
+          <w:tab w:val="num" w:pos="0"/>
+        </w:tabs>
         <w:ind w:left="3600" w:hanging="360"/>
       </w:pPr>
       <w:rPr>
-        <w:rFonts w:ascii="Noto Sans Symbols" w:cs="Noto Sans Symbols" w:eastAsia="Noto Sans Symbols" w:hAnsi="Noto Sans Symbols"/>
+        <w:rFonts w:ascii="Noto Sans Symbols" w:hAnsi="Noto Sans Symbols" w:cs="Noto Sans Symbols" w:hint="default"/>
         <w:sz w:val="20"/>
         <w:szCs w:val="20"/>
       </w:rPr>
@@ -3545,10 +3924,13 @@
       <w:lvlText w:val="▪"/>
       <w:lvlJc w:val="left"/>
       <w:pPr>
+        <w:tabs>
+          <w:tab w:val="num" w:pos="0"/>
+        </w:tabs>
         <w:ind w:left="4320" w:hanging="360"/>
       </w:pPr>
       <w:rPr>
-        <w:rFonts w:ascii="Noto Sans Symbols" w:cs="Noto Sans Symbols" w:eastAsia="Noto Sans Symbols" w:hAnsi="Noto Sans Symbols"/>
+        <w:rFonts w:ascii="Noto Sans Symbols" w:hAnsi="Noto Sans Symbols" w:cs="Noto Sans Symbols" w:hint="default"/>
         <w:sz w:val="20"/>
         <w:szCs w:val="20"/>
       </w:rPr>
@@ -3559,10 +3941,13 @@
       <w:lvlText w:val="▪"/>
       <w:lvlJc w:val="left"/>
       <w:pPr>
+        <w:tabs>
+          <w:tab w:val="num" w:pos="0"/>
+        </w:tabs>
         <w:ind w:left="5040" w:hanging="360"/>
       </w:pPr>
       <w:rPr>
-        <w:rFonts w:ascii="Noto Sans Symbols" w:cs="Noto Sans Symbols" w:eastAsia="Noto Sans Symbols" w:hAnsi="Noto Sans Symbols"/>
+        <w:rFonts w:ascii="Noto Sans Symbols" w:hAnsi="Noto Sans Symbols" w:cs="Noto Sans Symbols" w:hint="default"/>
         <w:sz w:val="20"/>
         <w:szCs w:val="20"/>
       </w:rPr>
@@ -3573,10 +3958,13 @@
       <w:lvlText w:val="▪"/>
       <w:lvlJc w:val="left"/>
       <w:pPr>
+        <w:tabs>
+          <w:tab w:val="num" w:pos="0"/>
+        </w:tabs>
         <w:ind w:left="5760" w:hanging="360"/>
       </w:pPr>
       <w:rPr>
-        <w:rFonts w:ascii="Noto Sans Symbols" w:cs="Noto Sans Symbols" w:eastAsia="Noto Sans Symbols" w:hAnsi="Noto Sans Symbols"/>
+        <w:rFonts w:ascii="Noto Sans Symbols" w:hAnsi="Noto Sans Symbols" w:cs="Noto Sans Symbols" w:hint="default"/>
         <w:sz w:val="20"/>
         <w:szCs w:val="20"/>
       </w:rPr>
@@ -3587,10 +3975,13 @@
       <w:lvlText w:val="▪"/>
       <w:lvlJc w:val="left"/>
       <w:pPr>
+        <w:tabs>
+          <w:tab w:val="num" w:pos="0"/>
+        </w:tabs>
         <w:ind w:left="6480" w:hanging="360"/>
       </w:pPr>
       <w:rPr>
-        <w:rFonts w:ascii="Noto Sans Symbols" w:cs="Noto Sans Symbols" w:eastAsia="Noto Sans Symbols" w:hAnsi="Noto Sans Symbols"/>
+        <w:rFonts w:ascii="Noto Sans Symbols" w:hAnsi="Noto Sans Symbols" w:cs="Noto Sans Symbols" w:hint="default"/>
         <w:sz w:val="20"/>
         <w:szCs w:val="20"/>
       </w:rPr>
@@ -3603,10 +3994,13 @@
       <w:lvlText w:val="●"/>
       <w:lvlJc w:val="left"/>
       <w:pPr>
+        <w:tabs>
+          <w:tab w:val="num" w:pos="0"/>
+        </w:tabs>
         <w:ind w:left="720" w:hanging="360"/>
       </w:pPr>
       <w:rPr>
-        <w:rFonts w:ascii="Noto Sans Symbols" w:cs="Noto Sans Symbols" w:eastAsia="Noto Sans Symbols" w:hAnsi="Noto Sans Symbols"/>
+        <w:rFonts w:ascii="Noto Sans Symbols" w:hAnsi="Noto Sans Symbols" w:cs="Noto Sans Symbols" w:hint="default"/>
         <w:sz w:val="20"/>
         <w:szCs w:val="20"/>
       </w:rPr>
@@ -3617,10 +4011,13 @@
       <w:lvlText w:val="o"/>
       <w:lvlJc w:val="left"/>
       <w:pPr>
+        <w:tabs>
+          <w:tab w:val="num" w:pos="0"/>
+        </w:tabs>
         <w:ind w:left="1440" w:hanging="360"/>
       </w:pPr>
       <w:rPr>
-        <w:rFonts w:ascii="Courier New" w:cs="Courier New" w:eastAsia="Courier New" w:hAnsi="Courier New"/>
+        <w:rFonts w:ascii="Courier New" w:hAnsi="Courier New" w:cs="Courier New" w:hint="default"/>
         <w:sz w:val="20"/>
         <w:szCs w:val="20"/>
       </w:rPr>
@@ -3631,10 +4028,13 @@
       <w:lvlText w:val="▪"/>
       <w:lvlJc w:val="left"/>
       <w:pPr>
+        <w:tabs>
+          <w:tab w:val="num" w:pos="0"/>
+        </w:tabs>
         <w:ind w:left="2160" w:hanging="360"/>
       </w:pPr>
       <w:rPr>
-        <w:rFonts w:ascii="Noto Sans Symbols" w:cs="Noto Sans Symbols" w:eastAsia="Noto Sans Symbols" w:hAnsi="Noto Sans Symbols"/>
+        <w:rFonts w:ascii="Noto Sans Symbols" w:hAnsi="Noto Sans Symbols" w:cs="Noto Sans Symbols" w:hint="default"/>
         <w:sz w:val="20"/>
         <w:szCs w:val="20"/>
       </w:rPr>
@@ -3645,10 +4045,13 @@
       <w:lvlText w:val="▪"/>
       <w:lvlJc w:val="left"/>
       <w:pPr>
+        <w:tabs>
+          <w:tab w:val="num" w:pos="0"/>
+        </w:tabs>
         <w:ind w:left="2880" w:hanging="360"/>
       </w:pPr>
       <w:rPr>
-        <w:rFonts w:ascii="Noto Sans Symbols" w:cs="Noto Sans Symbols" w:eastAsia="Noto Sans Symbols" w:hAnsi="Noto Sans Symbols"/>
+        <w:rFonts w:ascii="Noto Sans Symbols" w:hAnsi="Noto Sans Symbols" w:cs="Noto Sans Symbols" w:hint="default"/>
         <w:sz w:val="20"/>
         <w:szCs w:val="20"/>
       </w:rPr>
@@ -3659,10 +4062,13 @@
       <w:lvlText w:val="▪"/>
       <w:lvlJc w:val="left"/>
       <w:pPr>
+        <w:tabs>
+          <w:tab w:val="num" w:pos="0"/>
+        </w:tabs>
         <w:ind w:left="3600" w:hanging="360"/>
       </w:pPr>
       <w:rPr>
-        <w:rFonts w:ascii="Noto Sans Symbols" w:cs="Noto Sans Symbols" w:eastAsia="Noto Sans Symbols" w:hAnsi="Noto Sans Symbols"/>
+        <w:rFonts w:ascii="Noto Sans Symbols" w:hAnsi="Noto Sans Symbols" w:cs="Noto Sans Symbols" w:hint="default"/>
         <w:sz w:val="20"/>
         <w:szCs w:val="20"/>
       </w:rPr>
@@ -3673,10 +4079,13 @@
       <w:lvlText w:val="▪"/>
       <w:lvlJc w:val="left"/>
       <w:pPr>
+        <w:tabs>
+          <w:tab w:val="num" w:pos="0"/>
+        </w:tabs>
         <w:ind w:left="4320" w:hanging="360"/>
       </w:pPr>
       <w:rPr>
-        <w:rFonts w:ascii="Noto Sans Symbols" w:cs="Noto Sans Symbols" w:eastAsia="Noto Sans Symbols" w:hAnsi="Noto Sans Symbols"/>
+        <w:rFonts w:ascii="Noto Sans Symbols" w:hAnsi="Noto Sans Symbols" w:cs="Noto Sans Symbols" w:hint="default"/>
         <w:sz w:val="20"/>
         <w:szCs w:val="20"/>
       </w:rPr>
@@ -3687,10 +4096,13 @@
       <w:lvlText w:val="▪"/>
       <w:lvlJc w:val="left"/>
       <w:pPr>
+        <w:tabs>
+          <w:tab w:val="num" w:pos="0"/>
+        </w:tabs>
         <w:ind w:left="5040" w:hanging="360"/>
       </w:pPr>
       <w:rPr>
-        <w:rFonts w:ascii="Noto Sans Symbols" w:cs="Noto Sans Symbols" w:eastAsia="Noto Sans Symbols" w:hAnsi="Noto Sans Symbols"/>
+        <w:rFonts w:ascii="Noto Sans Symbols" w:hAnsi="Noto Sans Symbols" w:cs="Noto Sans Symbols" w:hint="default"/>
         <w:sz w:val="20"/>
         <w:szCs w:val="20"/>
       </w:rPr>
@@ -3701,10 +4113,13 @@
       <w:lvlText w:val="▪"/>
       <w:lvlJc w:val="left"/>
       <w:pPr>
+        <w:tabs>
+          <w:tab w:val="num" w:pos="0"/>
+        </w:tabs>
         <w:ind w:left="5760" w:hanging="360"/>
       </w:pPr>
       <w:rPr>
-        <w:rFonts w:ascii="Noto Sans Symbols" w:cs="Noto Sans Symbols" w:eastAsia="Noto Sans Symbols" w:hAnsi="Noto Sans Symbols"/>
+        <w:rFonts w:ascii="Noto Sans Symbols" w:hAnsi="Noto Sans Symbols" w:cs="Noto Sans Symbols" w:hint="default"/>
         <w:sz w:val="20"/>
         <w:szCs w:val="20"/>
       </w:rPr>
@@ -3715,10 +4130,13 @@
       <w:lvlText w:val="▪"/>
       <w:lvlJc w:val="left"/>
       <w:pPr>
+        <w:tabs>
+          <w:tab w:val="num" w:pos="0"/>
+        </w:tabs>
         <w:ind w:left="6480" w:hanging="360"/>
       </w:pPr>
       <w:rPr>
-        <w:rFonts w:ascii="Noto Sans Symbols" w:cs="Noto Sans Symbols" w:eastAsia="Noto Sans Symbols" w:hAnsi="Noto Sans Symbols"/>
+        <w:rFonts w:ascii="Noto Sans Symbols" w:hAnsi="Noto Sans Symbols" w:cs="Noto Sans Symbols" w:hint="default"/>
         <w:sz w:val="20"/>
         <w:szCs w:val="20"/>
       </w:rPr>
@@ -3731,10 +4149,13 @@
       <w:lvlText w:val="●"/>
       <w:lvlJc w:val="left"/>
       <w:pPr>
+        <w:tabs>
+          <w:tab w:val="num" w:pos="0"/>
+        </w:tabs>
         <w:ind w:left="720" w:hanging="360"/>
       </w:pPr>
       <w:rPr>
-        <w:rFonts w:ascii="Noto Sans Symbols" w:cs="Noto Sans Symbols" w:eastAsia="Noto Sans Symbols" w:hAnsi="Noto Sans Symbols"/>
+        <w:rFonts w:ascii="Noto Sans Symbols" w:hAnsi="Noto Sans Symbols" w:cs="Noto Sans Symbols" w:hint="default"/>
         <w:sz w:val="20"/>
         <w:szCs w:val="20"/>
       </w:rPr>
@@ -3745,10 +4166,13 @@
       <w:lvlText w:val="o"/>
       <w:lvlJc w:val="left"/>
       <w:pPr>
+        <w:tabs>
+          <w:tab w:val="num" w:pos="0"/>
+        </w:tabs>
         <w:ind w:left="1440" w:hanging="360"/>
       </w:pPr>
       <w:rPr>
-        <w:rFonts w:ascii="Courier New" w:cs="Courier New" w:eastAsia="Courier New" w:hAnsi="Courier New"/>
+        <w:rFonts w:ascii="Courier New" w:hAnsi="Courier New" w:cs="Courier New" w:hint="default"/>
         <w:sz w:val="20"/>
         <w:szCs w:val="20"/>
       </w:rPr>
@@ -3759,10 +4183,13 @@
       <w:lvlText w:val="▪"/>
       <w:lvlJc w:val="left"/>
       <w:pPr>
+        <w:tabs>
+          <w:tab w:val="num" w:pos="0"/>
+        </w:tabs>
         <w:ind w:left="2160" w:hanging="360"/>
       </w:pPr>
       <w:rPr>
-        <w:rFonts w:ascii="Noto Sans Symbols" w:cs="Noto Sans Symbols" w:eastAsia="Noto Sans Symbols" w:hAnsi="Noto Sans Symbols"/>
+        <w:rFonts w:ascii="Noto Sans Symbols" w:hAnsi="Noto Sans Symbols" w:cs="Noto Sans Symbols" w:hint="default"/>
         <w:sz w:val="20"/>
         <w:szCs w:val="20"/>
       </w:rPr>
@@ -3773,10 +4200,13 @@
       <w:lvlText w:val="▪"/>
       <w:lvlJc w:val="left"/>
       <w:pPr>
+        <w:tabs>
+          <w:tab w:val="num" w:pos="0"/>
+        </w:tabs>
         <w:ind w:left="2880" w:hanging="360"/>
       </w:pPr>
       <w:rPr>
-        <w:rFonts w:ascii="Noto Sans Symbols" w:cs="Noto Sans Symbols" w:eastAsia="Noto Sans Symbols" w:hAnsi="Noto Sans Symbols"/>
+        <w:rFonts w:ascii="Noto Sans Symbols" w:hAnsi="Noto Sans Symbols" w:cs="Noto Sans Symbols" w:hint="default"/>
         <w:sz w:val="20"/>
         <w:szCs w:val="20"/>
       </w:rPr>
@@ -3787,10 +4217,13 @@
       <w:lvlText w:val="▪"/>
       <w:lvlJc w:val="left"/>
       <w:pPr>
+        <w:tabs>
+          <w:tab w:val="num" w:pos="0"/>
+        </w:tabs>
         <w:ind w:left="3600" w:hanging="360"/>
       </w:pPr>
       <w:rPr>
-        <w:rFonts w:ascii="Noto Sans Symbols" w:cs="Noto Sans Symbols" w:eastAsia="Noto Sans Symbols" w:hAnsi="Noto Sans Symbols"/>
+        <w:rFonts w:ascii="Noto Sans Symbols" w:hAnsi="Noto Sans Symbols" w:cs="Noto Sans Symbols" w:hint="default"/>
         <w:sz w:val="20"/>
         <w:szCs w:val="20"/>
       </w:rPr>
@@ -3801,10 +4234,13 @@
       <w:lvlText w:val="▪"/>
       <w:lvlJc w:val="left"/>
       <w:pPr>
+        <w:tabs>
+          <w:tab w:val="num" w:pos="0"/>
+        </w:tabs>
         <w:ind w:left="4320" w:hanging="360"/>
       </w:pPr>
       <w:rPr>
-        <w:rFonts w:ascii="Noto Sans Symbols" w:cs="Noto Sans Symbols" w:eastAsia="Noto Sans Symbols" w:hAnsi="Noto Sans Symbols"/>
+        <w:rFonts w:ascii="Noto Sans Symbols" w:hAnsi="Noto Sans Symbols" w:cs="Noto Sans Symbols" w:hint="default"/>
         <w:sz w:val="20"/>
         <w:szCs w:val="20"/>
       </w:rPr>
@@ -3815,10 +4251,13 @@
       <w:lvlText w:val="▪"/>
       <w:lvlJc w:val="left"/>
       <w:pPr>
+        <w:tabs>
+          <w:tab w:val="num" w:pos="0"/>
+        </w:tabs>
         <w:ind w:left="5040" w:hanging="360"/>
       </w:pPr>
       <w:rPr>
-        <w:rFonts w:ascii="Noto Sans Symbols" w:cs="Noto Sans Symbols" w:eastAsia="Noto Sans Symbols" w:hAnsi="Noto Sans Symbols"/>
+        <w:rFonts w:ascii="Noto Sans Symbols" w:hAnsi="Noto Sans Symbols" w:cs="Noto Sans Symbols" w:hint="default"/>
         <w:sz w:val="20"/>
         <w:szCs w:val="20"/>
       </w:rPr>
@@ -3829,10 +4268,13 @@
       <w:lvlText w:val="▪"/>
       <w:lvlJc w:val="left"/>
       <w:pPr>
+        <w:tabs>
+          <w:tab w:val="num" w:pos="0"/>
+        </w:tabs>
         <w:ind w:left="5760" w:hanging="360"/>
       </w:pPr>
       <w:rPr>
-        <w:rFonts w:ascii="Noto Sans Symbols" w:cs="Noto Sans Symbols" w:eastAsia="Noto Sans Symbols" w:hAnsi="Noto Sans Symbols"/>
+        <w:rFonts w:ascii="Noto Sans Symbols" w:hAnsi="Noto Sans Symbols" w:cs="Noto Sans Symbols" w:hint="default"/>
         <w:sz w:val="20"/>
         <w:szCs w:val="20"/>
       </w:rPr>
@@ -3843,10 +4285,13 @@
       <w:lvlText w:val="▪"/>
       <w:lvlJc w:val="left"/>
       <w:pPr>
+        <w:tabs>
+          <w:tab w:val="num" w:pos="0"/>
+        </w:tabs>
         <w:ind w:left="6480" w:hanging="360"/>
       </w:pPr>
       <w:rPr>
-        <w:rFonts w:ascii="Noto Sans Symbols" w:cs="Noto Sans Symbols" w:eastAsia="Noto Sans Symbols" w:hAnsi="Noto Sans Symbols"/>
+        <w:rFonts w:ascii="Noto Sans Symbols" w:hAnsi="Noto Sans Symbols" w:cs="Noto Sans Symbols" w:hint="default"/>
         <w:sz w:val="20"/>
         <w:szCs w:val="20"/>
       </w:rPr>
@@ -3859,10 +4304,13 @@
       <w:lvlText w:val="●"/>
       <w:lvlJc w:val="left"/>
       <w:pPr>
+        <w:tabs>
+          <w:tab w:val="num" w:pos="0"/>
+        </w:tabs>
         <w:ind w:left="720" w:hanging="360"/>
       </w:pPr>
       <w:rPr>
-        <w:rFonts w:ascii="Noto Sans Symbols" w:cs="Noto Sans Symbols" w:eastAsia="Noto Sans Symbols" w:hAnsi="Noto Sans Symbols"/>
+        <w:rFonts w:ascii="Noto Sans Symbols" w:hAnsi="Noto Sans Symbols" w:cs="Noto Sans Symbols" w:hint="default"/>
         <w:sz w:val="20"/>
         <w:szCs w:val="20"/>
       </w:rPr>
@@ -3873,10 +4321,13 @@
       <w:lvlText w:val="o"/>
       <w:lvlJc w:val="left"/>
       <w:pPr>
+        <w:tabs>
+          <w:tab w:val="num" w:pos="0"/>
+        </w:tabs>
         <w:ind w:left="1440" w:hanging="360"/>
       </w:pPr>
       <w:rPr>
-        <w:rFonts w:ascii="Courier New" w:cs="Courier New" w:eastAsia="Courier New" w:hAnsi="Courier New"/>
+        <w:rFonts w:ascii="Courier New" w:hAnsi="Courier New" w:cs="Courier New" w:hint="default"/>
         <w:sz w:val="20"/>
         <w:szCs w:val="20"/>
       </w:rPr>
@@ -3887,10 +4338,13 @@
       <w:lvlText w:val="▪"/>
       <w:lvlJc w:val="left"/>
       <w:pPr>
+        <w:tabs>
+          <w:tab w:val="num" w:pos="0"/>
+        </w:tabs>
         <w:ind w:left="2160" w:hanging="360"/>
       </w:pPr>
       <w:rPr>
-        <w:rFonts w:ascii="Noto Sans Symbols" w:cs="Noto Sans Symbols" w:eastAsia="Noto Sans Symbols" w:hAnsi="Noto Sans Symbols"/>
+        <w:rFonts w:ascii="Noto Sans Symbols" w:hAnsi="Noto Sans Symbols" w:cs="Noto Sans Symbols" w:hint="default"/>
         <w:sz w:val="20"/>
         <w:szCs w:val="20"/>
       </w:rPr>
@@ -3901,10 +4355,13 @@
       <w:lvlText w:val="▪"/>
       <w:lvlJc w:val="left"/>
       <w:pPr>
+        <w:tabs>
+          <w:tab w:val="num" w:pos="0"/>
+        </w:tabs>
         <w:ind w:left="2880" w:hanging="360"/>
       </w:pPr>
       <w:rPr>
-        <w:rFonts w:ascii="Noto Sans Symbols" w:cs="Noto Sans Symbols" w:eastAsia="Noto Sans Symbols" w:hAnsi="Noto Sans Symbols"/>
+        <w:rFonts w:ascii="Noto Sans Symbols" w:hAnsi="Noto Sans Symbols" w:cs="Noto Sans Symbols" w:hint="default"/>
         <w:sz w:val="20"/>
         <w:szCs w:val="20"/>
       </w:rPr>
@@ -3915,10 +4372,13 @@
       <w:lvlText w:val="▪"/>
       <w:lvlJc w:val="left"/>
       <w:pPr>
+        <w:tabs>
+          <w:tab w:val="num" w:pos="0"/>
+        </w:tabs>
         <w:ind w:left="3600" w:hanging="360"/>
       </w:pPr>
       <w:rPr>
-        <w:rFonts w:ascii="Noto Sans Symbols" w:cs="Noto Sans Symbols" w:eastAsia="Noto Sans Symbols" w:hAnsi="Noto Sans Symbols"/>
+        <w:rFonts w:ascii="Noto Sans Symbols" w:hAnsi="Noto Sans Symbols" w:cs="Noto Sans Symbols" w:hint="default"/>
         <w:sz w:val="20"/>
         <w:szCs w:val="20"/>
       </w:rPr>
@@ -3929,10 +4389,13 @@
       <w:lvlText w:val="▪"/>
       <w:lvlJc w:val="left"/>
       <w:pPr>
+        <w:tabs>
+          <w:tab w:val="num" w:pos="0"/>
+        </w:tabs>
         <w:ind w:left="4320" w:hanging="360"/>
       </w:pPr>
       <w:rPr>
-        <w:rFonts w:ascii="Noto Sans Symbols" w:cs="Noto Sans Symbols" w:eastAsia="Noto Sans Symbols" w:hAnsi="Noto Sans Symbols"/>
+        <w:rFonts w:ascii="Noto Sans Symbols" w:hAnsi="Noto Sans Symbols" w:cs="Noto Sans Symbols" w:hint="default"/>
         <w:sz w:val="20"/>
         <w:szCs w:val="20"/>
       </w:rPr>
@@ -3943,10 +4406,13 @@
       <w:lvlText w:val="▪"/>
       <w:lvlJc w:val="left"/>
       <w:pPr>
+        <w:tabs>
+          <w:tab w:val="num" w:pos="0"/>
+        </w:tabs>
         <w:ind w:left="5040" w:hanging="360"/>
       </w:pPr>
       <w:rPr>
-        <w:rFonts w:ascii="Noto Sans Symbols" w:cs="Noto Sans Symbols" w:eastAsia="Noto Sans Symbols" w:hAnsi="Noto Sans Symbols"/>
+        <w:rFonts w:ascii="Noto Sans Symbols" w:hAnsi="Noto Sans Symbols" w:cs="Noto Sans Symbols" w:hint="default"/>
         <w:sz w:val="20"/>
         <w:szCs w:val="20"/>
       </w:rPr>
@@ -3957,10 +4423,13 @@
       <w:lvlText w:val="▪"/>
       <w:lvlJc w:val="left"/>
       <w:pPr>
+        <w:tabs>
+          <w:tab w:val="num" w:pos="0"/>
+        </w:tabs>
         <w:ind w:left="5760" w:hanging="360"/>
       </w:pPr>
       <w:rPr>
-        <w:rFonts w:ascii="Noto Sans Symbols" w:cs="Noto Sans Symbols" w:eastAsia="Noto Sans Symbols" w:hAnsi="Noto Sans Symbols"/>
+        <w:rFonts w:ascii="Noto Sans Symbols" w:hAnsi="Noto Sans Symbols" w:cs="Noto Sans Symbols" w:hint="default"/>
         <w:sz w:val="20"/>
         <w:szCs w:val="20"/>
       </w:rPr>
@@ -3971,10 +4440,13 @@
       <w:lvlText w:val="▪"/>
       <w:lvlJc w:val="left"/>
       <w:pPr>
+        <w:tabs>
+          <w:tab w:val="num" w:pos="0"/>
+        </w:tabs>
         <w:ind w:left="6480" w:hanging="360"/>
       </w:pPr>
       <w:rPr>
-        <w:rFonts w:ascii="Noto Sans Symbols" w:cs="Noto Sans Symbols" w:eastAsia="Noto Sans Symbols" w:hAnsi="Noto Sans Symbols"/>
+        <w:rFonts w:ascii="Noto Sans Symbols" w:hAnsi="Noto Sans Symbols" w:cs="Noto Sans Symbols" w:hint="default"/>
         <w:sz w:val="20"/>
         <w:szCs w:val="20"/>
       </w:rPr>
@@ -3987,10 +4459,13 @@
       <w:lvlText w:val="●"/>
       <w:lvlJc w:val="left"/>
       <w:pPr>
+        <w:tabs>
+          <w:tab w:val="num" w:pos="0"/>
+        </w:tabs>
         <w:ind w:left="720" w:hanging="360"/>
       </w:pPr>
       <w:rPr>
-        <w:rFonts w:ascii="Noto Sans Symbols" w:cs="Noto Sans Symbols" w:eastAsia="Noto Sans Symbols" w:hAnsi="Noto Sans Symbols"/>
+        <w:rFonts w:ascii="Noto Sans Symbols" w:hAnsi="Noto Sans Symbols" w:cs="Noto Sans Symbols" w:hint="default"/>
         <w:sz w:val="20"/>
         <w:szCs w:val="20"/>
       </w:rPr>
@@ -4001,10 +4476,13 @@
       <w:lvlText w:val="o"/>
       <w:lvlJc w:val="left"/>
       <w:pPr>
+        <w:tabs>
+          <w:tab w:val="num" w:pos="0"/>
+        </w:tabs>
         <w:ind w:left="1440" w:hanging="360"/>
       </w:pPr>
       <w:rPr>
-        <w:rFonts w:ascii="Courier New" w:cs="Courier New" w:eastAsia="Courier New" w:hAnsi="Courier New"/>
+        <w:rFonts w:ascii="Courier New" w:hAnsi="Courier New" w:cs="Courier New" w:hint="default"/>
         <w:sz w:val="20"/>
         <w:szCs w:val="20"/>
       </w:rPr>
@@ -4015,10 +4493,13 @@
       <w:lvlText w:val="▪"/>
       <w:lvlJc w:val="left"/>
       <w:pPr>
+        <w:tabs>
+          <w:tab w:val="num" w:pos="0"/>
+        </w:tabs>
         <w:ind w:left="2160" w:hanging="360"/>
       </w:pPr>
       <w:rPr>
-        <w:rFonts w:ascii="Noto Sans Symbols" w:cs="Noto Sans Symbols" w:eastAsia="Noto Sans Symbols" w:hAnsi="Noto Sans Symbols"/>
+        <w:rFonts w:ascii="Noto Sans Symbols" w:hAnsi="Noto Sans Symbols" w:cs="Noto Sans Symbols" w:hint="default"/>
         <w:sz w:val="20"/>
         <w:szCs w:val="20"/>
       </w:rPr>
@@ -4029,10 +4510,13 @@
       <w:lvlText w:val="▪"/>
       <w:lvlJc w:val="left"/>
       <w:pPr>
+        <w:tabs>
+          <w:tab w:val="num" w:pos="0"/>
+        </w:tabs>
         <w:ind w:left="2880" w:hanging="360"/>
       </w:pPr>
       <w:rPr>
-        <w:rFonts w:ascii="Noto Sans Symbols" w:cs="Noto Sans Symbols" w:eastAsia="Noto Sans Symbols" w:hAnsi="Noto Sans Symbols"/>
+        <w:rFonts w:ascii="Noto Sans Symbols" w:hAnsi="Noto Sans Symbols" w:cs="Noto Sans Symbols" w:hint="default"/>
         <w:sz w:val="20"/>
         <w:szCs w:val="20"/>
       </w:rPr>
@@ -4043,10 +4527,13 @@
       <w:lvlText w:val="▪"/>
       <w:lvlJc w:val="left"/>
       <w:pPr>
+        <w:tabs>
+          <w:tab w:val="num" w:pos="0"/>
+        </w:tabs>
         <w:ind w:left="3600" w:hanging="360"/>
       </w:pPr>
       <w:rPr>
-        <w:rFonts w:ascii="Noto Sans Symbols" w:cs="Noto Sans Symbols" w:eastAsia="Noto Sans Symbols" w:hAnsi="Noto Sans Symbols"/>
+        <w:rFonts w:ascii="Noto Sans Symbols" w:hAnsi="Noto Sans Symbols" w:cs="Noto Sans Symbols" w:hint="default"/>
         <w:sz w:val="20"/>
         <w:szCs w:val="20"/>
       </w:rPr>
@@ -4057,10 +4544,13 @@
       <w:lvlText w:val="▪"/>
       <w:lvlJc w:val="left"/>
       <w:pPr>
+        <w:tabs>
+          <w:tab w:val="num" w:pos="0"/>
+        </w:tabs>
         <w:ind w:left="4320" w:hanging="360"/>
       </w:pPr>
       <w:rPr>
-        <w:rFonts w:ascii="Noto Sans Symbols" w:cs="Noto Sans Symbols" w:eastAsia="Noto Sans Symbols" w:hAnsi="Noto Sans Symbols"/>
+        <w:rFonts w:ascii="Noto Sans Symbols" w:hAnsi="Noto Sans Symbols" w:cs="Noto Sans Symbols" w:hint="default"/>
         <w:sz w:val="20"/>
         <w:szCs w:val="20"/>
       </w:rPr>
@@ -4071,10 +4561,13 @@
       <w:lvlText w:val="▪"/>
       <w:lvlJc w:val="left"/>
       <w:pPr>
+        <w:tabs>
+          <w:tab w:val="num" w:pos="0"/>
+        </w:tabs>
         <w:ind w:left="5040" w:hanging="360"/>
       </w:pPr>
       <w:rPr>
-        <w:rFonts w:ascii="Noto Sans Symbols" w:cs="Noto Sans Symbols" w:eastAsia="Noto Sans Symbols" w:hAnsi="Noto Sans Symbols"/>
+        <w:rFonts w:ascii="Noto Sans Symbols" w:hAnsi="Noto Sans Symbols" w:cs="Noto Sans Symbols" w:hint="default"/>
         <w:sz w:val="20"/>
         <w:szCs w:val="20"/>
       </w:rPr>
@@ -4085,10 +4578,13 @@
       <w:lvlText w:val="▪"/>
       <w:lvlJc w:val="left"/>
       <w:pPr>
+        <w:tabs>
+          <w:tab w:val="num" w:pos="0"/>
+        </w:tabs>
         <w:ind w:left="5760" w:hanging="360"/>
       </w:pPr>
       <w:rPr>
-        <w:rFonts w:ascii="Noto Sans Symbols" w:cs="Noto Sans Symbols" w:eastAsia="Noto Sans Symbols" w:hAnsi="Noto Sans Symbols"/>
+        <w:rFonts w:ascii="Noto Sans Symbols" w:hAnsi="Noto Sans Symbols" w:cs="Noto Sans Symbols" w:hint="default"/>
         <w:sz w:val="20"/>
         <w:szCs w:val="20"/>
       </w:rPr>
@@ -4099,10 +4595,13 @@
       <w:lvlText w:val="▪"/>
       <w:lvlJc w:val="left"/>
       <w:pPr>
+        <w:tabs>
+          <w:tab w:val="num" w:pos="0"/>
+        </w:tabs>
         <w:ind w:left="6480" w:hanging="360"/>
       </w:pPr>
       <w:rPr>
-        <w:rFonts w:ascii="Noto Sans Symbols" w:cs="Noto Sans Symbols" w:eastAsia="Noto Sans Symbols" w:hAnsi="Noto Sans Symbols"/>
+        <w:rFonts w:ascii="Noto Sans Symbols" w:hAnsi="Noto Sans Symbols" w:cs="Noto Sans Symbols" w:hint="default"/>
         <w:sz w:val="20"/>
         <w:szCs w:val="20"/>
       </w:rPr>
@@ -4115,10 +4614,13 @@
       <w:lvlText w:val="●"/>
       <w:lvlJc w:val="left"/>
       <w:pPr>
+        <w:tabs>
+          <w:tab w:val="num" w:pos="0"/>
+        </w:tabs>
         <w:ind w:left="720" w:hanging="360"/>
       </w:pPr>
       <w:rPr>
-        <w:rFonts w:ascii="Noto Sans Symbols" w:cs="Noto Sans Symbols" w:eastAsia="Noto Sans Symbols" w:hAnsi="Noto Sans Symbols"/>
+        <w:rFonts w:ascii="Noto Sans Symbols" w:hAnsi="Noto Sans Symbols" w:cs="Noto Sans Symbols" w:hint="default"/>
         <w:sz w:val="20"/>
         <w:szCs w:val="20"/>
       </w:rPr>
@@ -4129,10 +4631,13 @@
       <w:lvlText w:val="o"/>
       <w:lvlJc w:val="left"/>
       <w:pPr>
+        <w:tabs>
+          <w:tab w:val="num" w:pos="0"/>
+        </w:tabs>
         <w:ind w:left="1440" w:hanging="360"/>
       </w:pPr>
       <w:rPr>
-        <w:rFonts w:ascii="Courier New" w:cs="Courier New" w:eastAsia="Courier New" w:hAnsi="Courier New"/>
+        <w:rFonts w:ascii="Courier New" w:hAnsi="Courier New" w:cs="Courier New" w:hint="default"/>
         <w:sz w:val="20"/>
         <w:szCs w:val="20"/>
       </w:rPr>
@@ -4143,10 +4648,13 @@
       <w:lvlText w:val="▪"/>
       <w:lvlJc w:val="left"/>
       <w:pPr>
+        <w:tabs>
+          <w:tab w:val="num" w:pos="0"/>
+        </w:tabs>
         <w:ind w:left="2160" w:hanging="360"/>
       </w:pPr>
       <w:rPr>
-        <w:rFonts w:ascii="Noto Sans Symbols" w:cs="Noto Sans Symbols" w:eastAsia="Noto Sans Symbols" w:hAnsi="Noto Sans Symbols"/>
+        <w:rFonts w:ascii="Noto Sans Symbols" w:hAnsi="Noto Sans Symbols" w:cs="Noto Sans Symbols" w:hint="default"/>
         <w:sz w:val="20"/>
         <w:szCs w:val="20"/>
       </w:rPr>
@@ -4157,10 +4665,13 @@
       <w:lvlText w:val="▪"/>
       <w:lvlJc w:val="left"/>
       <w:pPr>
+        <w:tabs>
+          <w:tab w:val="num" w:pos="0"/>
+        </w:tabs>
         <w:ind w:left="2880" w:hanging="360"/>
       </w:pPr>
       <w:rPr>
-        <w:rFonts w:ascii="Noto Sans Symbols" w:cs="Noto Sans Symbols" w:eastAsia="Noto Sans Symbols" w:hAnsi="Noto Sans Symbols"/>
+        <w:rFonts w:ascii="Noto Sans Symbols" w:hAnsi="Noto Sans Symbols" w:cs="Noto Sans Symbols" w:hint="default"/>
         <w:sz w:val="20"/>
         <w:szCs w:val="20"/>
       </w:rPr>
@@ -4171,10 +4682,13 @@
       <w:lvlText w:val="▪"/>
       <w:lvlJc w:val="left"/>
       <w:pPr>
+        <w:tabs>
+          <w:tab w:val="num" w:pos="0"/>
+        </w:tabs>
         <w:ind w:left="3600" w:hanging="360"/>
       </w:pPr>
       <w:rPr>
-        <w:rFonts w:ascii="Noto Sans Symbols" w:cs="Noto Sans Symbols" w:eastAsia="Noto Sans Symbols" w:hAnsi="Noto Sans Symbols"/>
+        <w:rFonts w:ascii="Noto Sans Symbols" w:hAnsi="Noto Sans Symbols" w:cs="Noto Sans Symbols" w:hint="default"/>
         <w:sz w:val="20"/>
         <w:szCs w:val="20"/>
       </w:rPr>
@@ -4185,10 +4699,13 @@
       <w:lvlText w:val="▪"/>
       <w:lvlJc w:val="left"/>
       <w:pPr>
+        <w:tabs>
+          <w:tab w:val="num" w:pos="0"/>
+        </w:tabs>
         <w:ind w:left="4320" w:hanging="360"/>
       </w:pPr>
       <w:rPr>
-        <w:rFonts w:ascii="Noto Sans Symbols" w:cs="Noto Sans Symbols" w:eastAsia="Noto Sans Symbols" w:hAnsi="Noto Sans Symbols"/>
+        <w:rFonts w:ascii="Noto Sans Symbols" w:hAnsi="Noto Sans Symbols" w:cs="Noto Sans Symbols" w:hint="default"/>
         <w:sz w:val="20"/>
         <w:szCs w:val="20"/>
       </w:rPr>
@@ -4199,10 +4716,13 @@
       <w:lvlText w:val="▪"/>
       <w:lvlJc w:val="left"/>
       <w:pPr>
+        <w:tabs>
+          <w:tab w:val="num" w:pos="0"/>
+        </w:tabs>
         <w:ind w:left="5040" w:hanging="360"/>
       </w:pPr>
       <w:rPr>
-        <w:rFonts w:ascii="Noto Sans Symbols" w:cs="Noto Sans Symbols" w:eastAsia="Noto Sans Symbols" w:hAnsi="Noto Sans Symbols"/>
+        <w:rFonts w:ascii="Noto Sans Symbols" w:hAnsi="Noto Sans Symbols" w:cs="Noto Sans Symbols" w:hint="default"/>
         <w:sz w:val="20"/>
         <w:szCs w:val="20"/>
       </w:rPr>
@@ -4213,10 +4733,13 @@
       <w:lvlText w:val="▪"/>
       <w:lvlJc w:val="left"/>
       <w:pPr>
+        <w:tabs>
+          <w:tab w:val="num" w:pos="0"/>
+        </w:tabs>
         <w:ind w:left="5760" w:hanging="360"/>
       </w:pPr>
       <w:rPr>
-        <w:rFonts w:ascii="Noto Sans Symbols" w:cs="Noto Sans Symbols" w:eastAsia="Noto Sans Symbols" w:hAnsi="Noto Sans Symbols"/>
+        <w:rFonts w:ascii="Noto Sans Symbols" w:hAnsi="Noto Sans Symbols" w:cs="Noto Sans Symbols" w:hint="default"/>
         <w:sz w:val="20"/>
         <w:szCs w:val="20"/>
       </w:rPr>
@@ -4227,13 +4750,135 @@
       <w:lvlText w:val="▪"/>
       <w:lvlJc w:val="left"/>
       <w:pPr>
+        <w:tabs>
+          <w:tab w:val="num" w:pos="0"/>
+        </w:tabs>
         <w:ind w:left="6480" w:hanging="360"/>
       </w:pPr>
       <w:rPr>
-        <w:rFonts w:ascii="Noto Sans Symbols" w:cs="Noto Sans Symbols" w:eastAsia="Noto Sans Symbols" w:hAnsi="Noto Sans Symbols"/>
-        <w:sz w:val="20"/>
-        <w:szCs w:val="20"/>
-      </w:rPr>
+        <w:rFonts w:ascii="Noto Sans Symbols" w:hAnsi="Noto Sans Symbols" w:cs="Noto Sans Symbols" w:hint="default"/>
+        <w:sz w:val="20"/>
+        <w:szCs w:val="20"/>
+      </w:rPr>
+    </w:lvl>
+  </w:abstractNum>
+  <w:abstractNum w:abstractNumId="21">
+    <w:lvl w:ilvl="0">
+      <w:start w:val="1"/>
+      <w:numFmt w:val="none"/>
+      <w:suff w:val="nothing"/>
+      <w:lvlText w:val=""/>
+      <w:lvlJc w:val="left"/>
+      <w:pPr>
+        <w:tabs>
+          <w:tab w:val="num" w:pos="0"/>
+        </w:tabs>
+        <w:ind w:left="0" w:hanging="0"/>
+      </w:pPr>
+    </w:lvl>
+    <w:lvl w:ilvl="1">
+      <w:start w:val="1"/>
+      <w:numFmt w:val="none"/>
+      <w:suff w:val="nothing"/>
+      <w:lvlText w:val=""/>
+      <w:lvlJc w:val="left"/>
+      <w:pPr>
+        <w:tabs>
+          <w:tab w:val="num" w:pos="0"/>
+        </w:tabs>
+        <w:ind w:left="0" w:hanging="0"/>
+      </w:pPr>
+    </w:lvl>
+    <w:lvl w:ilvl="2">
+      <w:start w:val="1"/>
+      <w:numFmt w:val="none"/>
+      <w:suff w:val="nothing"/>
+      <w:lvlText w:val=""/>
+      <w:lvlJc w:val="left"/>
+      <w:pPr>
+        <w:tabs>
+          <w:tab w:val="num" w:pos="0"/>
+        </w:tabs>
+        <w:ind w:left="0" w:hanging="0"/>
+      </w:pPr>
+    </w:lvl>
+    <w:lvl w:ilvl="3">
+      <w:start w:val="1"/>
+      <w:numFmt w:val="none"/>
+      <w:suff w:val="nothing"/>
+      <w:lvlText w:val=""/>
+      <w:lvlJc w:val="left"/>
+      <w:pPr>
+        <w:tabs>
+          <w:tab w:val="num" w:pos="0"/>
+        </w:tabs>
+        <w:ind w:left="0" w:hanging="0"/>
+      </w:pPr>
+    </w:lvl>
+    <w:lvl w:ilvl="4">
+      <w:start w:val="1"/>
+      <w:numFmt w:val="none"/>
+      <w:suff w:val="nothing"/>
+      <w:lvlText w:val=""/>
+      <w:lvlJc w:val="left"/>
+      <w:pPr>
+        <w:tabs>
+          <w:tab w:val="num" w:pos="0"/>
+        </w:tabs>
+        <w:ind w:left="0" w:hanging="0"/>
+      </w:pPr>
+    </w:lvl>
+    <w:lvl w:ilvl="5">
+      <w:start w:val="1"/>
+      <w:numFmt w:val="none"/>
+      <w:suff w:val="nothing"/>
+      <w:lvlText w:val=""/>
+      <w:lvlJc w:val="left"/>
+      <w:pPr>
+        <w:tabs>
+          <w:tab w:val="num" w:pos="0"/>
+        </w:tabs>
+        <w:ind w:left="0" w:hanging="0"/>
+      </w:pPr>
+    </w:lvl>
+    <w:lvl w:ilvl="6">
+      <w:start w:val="1"/>
+      <w:numFmt w:val="none"/>
+      <w:suff w:val="nothing"/>
+      <w:lvlText w:val=""/>
+      <w:lvlJc w:val="left"/>
+      <w:pPr>
+        <w:tabs>
+          <w:tab w:val="num" w:pos="0"/>
+        </w:tabs>
+        <w:ind w:left="0" w:hanging="0"/>
+      </w:pPr>
+    </w:lvl>
+    <w:lvl w:ilvl="7">
+      <w:start w:val="1"/>
+      <w:numFmt w:val="none"/>
+      <w:suff w:val="nothing"/>
+      <w:lvlText w:val=""/>
+      <w:lvlJc w:val="left"/>
+      <w:pPr>
+        <w:tabs>
+          <w:tab w:val="num" w:pos="0"/>
+        </w:tabs>
+        <w:ind w:left="0" w:hanging="0"/>
+      </w:pPr>
+    </w:lvl>
+    <w:lvl w:ilvl="8">
+      <w:start w:val="1"/>
+      <w:numFmt w:val="none"/>
+      <w:suff w:val="nothing"/>
+      <w:lvlText w:val=""/>
+      <w:lvlJc w:val="left"/>
+      <w:pPr>
+        <w:tabs>
+          <w:tab w:val="num" w:pos="0"/>
+        </w:tabs>
+        <w:ind w:left="0" w:hanging="0"/>
+      </w:pPr>
     </w:lvl>
   </w:abstractNum>
   <w:num w:numId="1">
@@ -4296,200 +4941,302 @@
   <w:num w:numId="20">
     <w:abstractNumId w:val="20"/>
   </w:num>
+  <w:num w:numId="21">
+    <w:abstractNumId w:val="21"/>
+  </w:num>
 </w:numbering>
 </file>
 
 <file path=word/styles.xml><?xml version="1.0" encoding="utf-8"?>
-<w:styles xmlns:mc="http://schemas.openxmlformats.org/markup-compatibility/2006" xmlns:o="urn:schemas-microsoft-com:office:office" xmlns:r="http://schemas.openxmlformats.org/officeDocument/2006/relationships" xmlns:m="http://schemas.openxmlformats.org/officeDocument/2006/math" xmlns:v="urn:schemas-microsoft-com:vml" xmlns:wp="http://schemas.openxmlformats.org/drawingml/2006/wordprocessingDrawing" xmlns:w10="urn:schemas-microsoft-com:office:word" xmlns:w="http://schemas.openxmlformats.org/wordprocessingml/2006/main" xmlns:wne="http://schemas.microsoft.com/office/word/2006/wordml" xmlns:sl="http://schemas.openxmlformats.org/schemaLibrary/2006/main" xmlns:a="http://schemas.openxmlformats.org/drawingml/2006/main" xmlns:pic="http://schemas.openxmlformats.org/drawingml/2006/picture" xmlns:c="http://schemas.openxmlformats.org/drawingml/2006/chart" xmlns:lc="http://schemas.openxmlformats.org/drawingml/2006/lockedCanvas" xmlns:dgm="http://schemas.openxmlformats.org/drawingml/2006/diagram" xmlns:wps="http://schemas.microsoft.com/office/word/2010/wordprocessingShape" xmlns:wpg="http://schemas.microsoft.com/office/word/2010/wordprocessingGroup" xmlns:w14="http://schemas.microsoft.com/office/word/2010/wordml" xmlns:w15="http://schemas.microsoft.com/office/word/2012/wordml" xmlns:w16="http://schemas.microsoft.com/office/word/2018/wordml" xmlns:w16cex="http://schemas.microsoft.com/office/word/2018/wordml/cex" xmlns:w16cid="http://schemas.microsoft.com/office/word/2016/wordml/cid" xmlns="http://schemas.microsoft.com/office/tasks/2019/documenttasks" xmlns:cr="http://schemas.microsoft.com/office/comments/2020/reactions">
+<w:styles xmlns:w="http://schemas.openxmlformats.org/wordprocessingml/2006/main" xmlns:w14="http://schemas.microsoft.com/office/word/2010/wordml" xmlns:mc="http://schemas.openxmlformats.org/markup-compatibility/2006" mc:Ignorable="w14">
   <w:docDefaults>
     <w:rPrDefault>
       <w:rPr>
-        <w:rFonts w:ascii="Calibri" w:cs="Calibri" w:eastAsia="Calibri" w:hAnsi="Calibri"/>
+        <w:rFonts w:ascii="Calibri" w:hAnsi="Calibri" w:eastAsia="Calibri" w:cs="Calibri"/>
         <w:sz w:val="22"/>
         <w:szCs w:val="22"/>
-        <w:lang w:val="en-IN"/>
+        <w:lang w:val="en-IN" w:eastAsia="zh-CN" w:bidi="hi-IN"/>
       </w:rPr>
     </w:rPrDefault>
     <w:pPrDefault>
       <w:pPr>
-        <w:spacing w:after="160" w:line="259" w:lineRule="auto"/>
+        <w:suppressAutoHyphens w:val="true"/>
       </w:pPr>
     </w:pPrDefault>
   </w:docDefaults>
-  <w:style w:type="paragraph" w:styleId="Normal" w:default="1">
-    <w:name w:val="normal"/>
-  </w:style>
-  <w:style w:type="table" w:styleId="TableNormal" w:default="1">
-    <w:name w:val="Table Normal"/>
+  <w:style w:type="paragraph" w:styleId="Normal">
+    <w:name w:val="Normal"/>
+    <w:qFormat/>
+    <w:pPr>
+      <w:widowControl/>
+      <w:bidi w:val="0"/>
+      <w:spacing w:lineRule="auto" w:line="259" w:before="0" w:after="160"/>
+      <w:jc w:val="left"/>
+    </w:pPr>
+    <w:rPr>
+      <w:rFonts w:ascii="Calibri" w:hAnsi="Calibri" w:eastAsia="Calibri" w:cs="Calibri"/>
+      <w:color w:val="auto"/>
+      <w:kern w:val="0"/>
+      <w:sz w:val="22"/>
+      <w:szCs w:val="22"/>
+      <w:lang w:val="en-IN" w:eastAsia="zh-CN" w:bidi="hi-IN"/>
+    </w:rPr>
   </w:style>
   <w:style w:type="paragraph" w:styleId="Heading1">
-    <w:name w:val="heading 1"/>
-    <w:basedOn w:val="Normal"/>
-    <w:next w:val="Normal"/>
+    <w:name w:val="Heading 1"/>
+    <w:basedOn w:val="normal1"/>
+    <w:next w:val="normal1"/>
+    <w:qFormat/>
     <w:pPr>
-      <w:keepNext w:val="1"/>
-      <w:keepLines w:val="1"/>
-      <w:pageBreakBefore w:val="0"/>
-      <w:spacing w:after="120" w:before="480" w:lineRule="auto"/>
+      <w:keepNext w:val="true"/>
+      <w:keepLines/>
+      <w:pageBreakBefore w:val="false"/>
+      <w:spacing w:lineRule="auto" w:line="240" w:before="480" w:after="120"/>
     </w:pPr>
     <w:rPr>
-      <w:b w:val="1"/>
+      <w:b/>
       <w:sz w:val="48"/>
       <w:szCs w:val="48"/>
     </w:rPr>
   </w:style>
   <w:style w:type="paragraph" w:styleId="Heading2">
-    <w:name w:val="heading 2"/>
-    <w:basedOn w:val="Normal"/>
-    <w:next w:val="Normal"/>
+    <w:name w:val="Heading 2"/>
+    <w:basedOn w:val="normal1"/>
+    <w:next w:val="normal1"/>
+    <w:qFormat/>
     <w:pPr>
-      <w:keepNext w:val="1"/>
-      <w:keepLines w:val="1"/>
-      <w:pageBreakBefore w:val="0"/>
-      <w:spacing w:after="80" w:before="360" w:lineRule="auto"/>
+      <w:keepNext w:val="true"/>
+      <w:keepLines/>
+      <w:pageBreakBefore w:val="false"/>
+      <w:spacing w:lineRule="auto" w:line="240" w:before="360" w:after="80"/>
     </w:pPr>
     <w:rPr>
-      <w:b w:val="1"/>
+      <w:b/>
       <w:sz w:val="36"/>
       <w:szCs w:val="36"/>
     </w:rPr>
   </w:style>
   <w:style w:type="paragraph" w:styleId="Heading3">
-    <w:name w:val="heading 3"/>
-    <w:basedOn w:val="Normal"/>
-    <w:next w:val="Normal"/>
+    <w:name w:val="Heading 3"/>
+    <w:basedOn w:val="normal1"/>
+    <w:next w:val="normal1"/>
+    <w:qFormat/>
     <w:pPr>
-      <w:keepNext w:val="1"/>
-      <w:keepLines w:val="1"/>
-      <w:spacing w:after="0" w:before="200" w:line="276" w:lineRule="auto"/>
+      <w:keepNext w:val="true"/>
+      <w:keepLines/>
+      <w:spacing w:lineRule="auto" w:line="276" w:before="200" w:after="0"/>
     </w:pPr>
     <w:rPr>
-      <w:rFonts w:ascii="Calibri" w:cs="Calibri" w:eastAsia="Calibri" w:hAnsi="Calibri"/>
-      <w:b w:val="1"/>
-      <w:color w:val="4472c4"/>
+      <w:rFonts w:ascii="Calibri" w:hAnsi="Calibri" w:eastAsia="Calibri" w:cs="Calibri"/>
+      <w:b/>
+      <w:color w:val="4472C4"/>
     </w:rPr>
   </w:style>
   <w:style w:type="paragraph" w:styleId="Heading4">
-    <w:name w:val="heading 4"/>
-    <w:basedOn w:val="Normal"/>
-    <w:next w:val="Normal"/>
+    <w:name w:val="Heading 4"/>
+    <w:basedOn w:val="normal1"/>
+    <w:next w:val="normal1"/>
+    <w:qFormat/>
     <w:pPr>
-      <w:keepNext w:val="1"/>
-      <w:keepLines w:val="1"/>
-      <w:pageBreakBefore w:val="0"/>
-      <w:spacing w:after="40" w:before="240" w:lineRule="auto"/>
+      <w:keepNext w:val="true"/>
+      <w:keepLines/>
+      <w:pageBreakBefore w:val="false"/>
+      <w:spacing w:lineRule="auto" w:line="240" w:before="240" w:after="40"/>
     </w:pPr>
     <w:rPr>
-      <w:b w:val="1"/>
+      <w:b/>
       <w:sz w:val="24"/>
       <w:szCs w:val="24"/>
     </w:rPr>
   </w:style>
   <w:style w:type="paragraph" w:styleId="Heading5">
-    <w:name w:val="heading 5"/>
-    <w:basedOn w:val="Normal"/>
-    <w:next w:val="Normal"/>
+    <w:name w:val="Heading 5"/>
+    <w:basedOn w:val="normal1"/>
+    <w:next w:val="normal1"/>
+    <w:qFormat/>
     <w:pPr>
-      <w:keepNext w:val="1"/>
-      <w:keepLines w:val="1"/>
-      <w:pageBreakBefore w:val="0"/>
-      <w:spacing w:after="40" w:before="220" w:lineRule="auto"/>
+      <w:keepNext w:val="true"/>
+      <w:keepLines/>
+      <w:pageBreakBefore w:val="false"/>
+      <w:spacing w:lineRule="auto" w:line="240" w:before="220" w:after="40"/>
     </w:pPr>
     <w:rPr>
-      <w:b w:val="1"/>
+      <w:b/>
       <w:sz w:val="22"/>
       <w:szCs w:val="22"/>
     </w:rPr>
   </w:style>
   <w:style w:type="paragraph" w:styleId="Heading6">
-    <w:name w:val="heading 6"/>
-    <w:basedOn w:val="Normal"/>
-    <w:next w:val="Normal"/>
+    <w:name w:val="Heading 6"/>
+    <w:basedOn w:val="normal1"/>
+    <w:next w:val="normal1"/>
+    <w:qFormat/>
     <w:pPr>
-      <w:keepNext w:val="1"/>
-      <w:keepLines w:val="1"/>
-      <w:pageBreakBefore w:val="0"/>
-      <w:spacing w:after="40" w:before="200" w:lineRule="auto"/>
+      <w:keepNext w:val="true"/>
+      <w:keepLines/>
+      <w:pageBreakBefore w:val="false"/>
+      <w:spacing w:lineRule="auto" w:line="240" w:before="200" w:after="40"/>
     </w:pPr>
     <w:rPr>
-      <w:b w:val="1"/>
+      <w:b/>
       <w:sz w:val="20"/>
       <w:szCs w:val="20"/>
     </w:rPr>
   </w:style>
+  <w:style w:type="paragraph" w:styleId="Heading">
+    <w:name w:val="Heading"/>
+    <w:basedOn w:val="Normal"/>
+    <w:next w:val="BodyText"/>
+    <w:qFormat/>
+    <w:pPr>
+      <w:keepNext w:val="true"/>
+      <w:spacing w:before="240" w:after="120"/>
+    </w:pPr>
+    <w:rPr>
+      <w:rFonts w:ascii="Liberation Sans" w:hAnsi="Liberation Sans" w:eastAsia="Noto Sans CJK SC" w:cs="Noto Sans Devanagari"/>
+      <w:sz w:val="28"/>
+      <w:szCs w:val="28"/>
+    </w:rPr>
+  </w:style>
+  <w:style w:type="paragraph" w:styleId="BodyText">
+    <w:name w:val="Body Text"/>
+    <w:basedOn w:val="Normal"/>
+    <w:pPr>
+      <w:spacing w:lineRule="auto" w:line="276" w:before="0" w:after="140"/>
+    </w:pPr>
+    <w:rPr/>
+  </w:style>
+  <w:style w:type="paragraph" w:styleId="List">
+    <w:name w:val="List"/>
+    <w:basedOn w:val="BodyText"/>
+    <w:pPr/>
+    <w:rPr>
+      <w:rFonts w:cs="Noto Sans Devanagari"/>
+    </w:rPr>
+  </w:style>
+  <w:style w:type="paragraph" w:styleId="Caption">
+    <w:name w:val="Caption"/>
+    <w:basedOn w:val="Normal"/>
+    <w:qFormat/>
+    <w:pPr>
+      <w:suppressLineNumbers/>
+      <w:spacing w:before="120" w:after="120"/>
+    </w:pPr>
+    <w:rPr>
+      <w:rFonts w:cs="Noto Sans Devanagari"/>
+      <w:i/>
+      <w:iCs/>
+      <w:sz w:val="24"/>
+      <w:szCs w:val="24"/>
+    </w:rPr>
+  </w:style>
+  <w:style w:type="paragraph" w:styleId="Index">
+    <w:name w:val="Index"/>
+    <w:basedOn w:val="Normal"/>
+    <w:qFormat/>
+    <w:pPr>
+      <w:suppressLineNumbers/>
+    </w:pPr>
+    <w:rPr>
+      <w:rFonts w:cs="Noto Sans Devanagari"/>
+    </w:rPr>
+  </w:style>
+  <w:style w:type="paragraph" w:styleId="normal1" w:default="1">
+    <w:name w:val="normal1"/>
+    <w:qFormat/>
+    <w:pPr>
+      <w:widowControl/>
+      <w:bidi w:val="0"/>
+      <w:spacing w:lineRule="auto" w:line="259" w:before="0" w:after="160"/>
+      <w:jc w:val="left"/>
+    </w:pPr>
+    <w:rPr>
+      <w:rFonts w:ascii="Calibri" w:hAnsi="Calibri" w:eastAsia="Calibri" w:cs="Calibri"/>
+      <w:color w:val="auto"/>
+      <w:kern w:val="0"/>
+      <w:sz w:val="22"/>
+      <w:szCs w:val="22"/>
+      <w:lang w:val="en-IN" w:eastAsia="zh-CN" w:bidi="hi-IN"/>
+    </w:rPr>
+  </w:style>
   <w:style w:type="paragraph" w:styleId="Title">
     <w:name w:val="Title"/>
-    <w:basedOn w:val="Normal"/>
-    <w:next w:val="Normal"/>
+    <w:basedOn w:val="normal1"/>
+    <w:next w:val="normal1"/>
+    <w:qFormat/>
     <w:pPr>
-      <w:keepNext w:val="1"/>
-      <w:keepLines w:val="1"/>
-      <w:pageBreakBefore w:val="0"/>
-      <w:spacing w:after="120" w:before="480" w:lineRule="auto"/>
+      <w:keepNext w:val="true"/>
+      <w:keepLines/>
+      <w:pageBreakBefore w:val="false"/>
+      <w:spacing w:lineRule="auto" w:line="240" w:before="480" w:after="120"/>
     </w:pPr>
     <w:rPr>
-      <w:b w:val="1"/>
+      <w:b/>
       <w:sz w:val="72"/>
       <w:szCs w:val="72"/>
     </w:rPr>
   </w:style>
   <w:style w:type="paragraph" w:styleId="Subtitle">
     <w:name w:val="Subtitle"/>
-    <w:basedOn w:val="Normal"/>
-    <w:next w:val="Normal"/>
+    <w:basedOn w:val="normal1"/>
+    <w:next w:val="normal1"/>
+    <w:qFormat/>
     <w:pPr>
-      <w:keepNext w:val="1"/>
-      <w:keepLines w:val="1"/>
-      <w:pageBreakBefore w:val="0"/>
-      <w:spacing w:after="80" w:before="360" w:lineRule="auto"/>
+      <w:keepNext w:val="true"/>
+      <w:keepLines/>
+      <w:pageBreakBefore w:val="false"/>
+      <w:spacing w:lineRule="auto" w:line="240" w:before="360" w:after="80"/>
     </w:pPr>
     <w:rPr>
-      <w:rFonts w:ascii="Georgia" w:cs="Georgia" w:eastAsia="Georgia" w:hAnsi="Georgia"/>
-      <w:i w:val="1"/>
+      <w:rFonts w:ascii="Georgia" w:hAnsi="Georgia" w:eastAsia="Georgia" w:cs="Georgia"/>
+      <w:i/>
       <w:color w:val="666666"/>
       <w:sz w:val="48"/>
       <w:szCs w:val="48"/>
     </w:rPr>
   </w:style>
+  <w:style w:type="table" w:default="1" w:styleId="TableNormal">
+    <w:name w:val="Table Normal"/>
+  </w:style>
 </w:styles>
 </file>
 
 <file path=word/theme/theme1.xml><?xml version="1.0" encoding="utf-8"?>
-<a:theme xmlns:a="http://schemas.openxmlformats.org/drawingml/2006/main" name="Office Theme">
+<a:theme xmlns:a="http://schemas.openxmlformats.org/drawingml/2006/main" xmlns:r="http://schemas.openxmlformats.org/officeDocument/2006/relationships" name="Office Theme">
   <a:themeElements>
     <a:clrScheme name="Office">
       <a:dk1>
-        <a:sysClr val="windowText" lastClr="000000"/>
+        <a:srgbClr val="000000"/>
       </a:dk1>
       <a:lt1>
-        <a:sysClr val="window" lastClr="FFFFFF"/>
+        <a:srgbClr val="ffffff"/>
       </a:lt1>
       <a:dk2>
-        <a:srgbClr val="1F497D"/>
+        <a:srgbClr val="1f497d"/>
       </a:dk2>
       <a:lt2>
-        <a:srgbClr val="EEECE1"/>
+        <a:srgbClr val="eeece1"/>
       </a:lt2>
       <a:accent1>
-        <a:srgbClr val="4F81BD"/>
+        <a:srgbClr val="4f81bd"/>
       </a:accent1>
       <a:accent2>
-        <a:srgbClr val="C0504D"/>
+        <a:srgbClr val="c0504d"/>
       </a:accent2>
       <a:accent3>
-        <a:srgbClr val="9BBB59"/>
+        <a:srgbClr val="9bbb59"/>
       </a:accent3>
       <a:accent4>
-        <a:srgbClr val="8064A2"/>
+        <a:srgbClr val="8064a2"/>
       </a:accent4>
       <a:accent5>
-        <a:srgbClr val="4BACC6"/>
+        <a:srgbClr val="4bacc6"/>
       </a:accent5>
       <a:accent6>
-        <a:srgbClr val="F79646"/>
+        <a:srgbClr val="f79646"/>
       </a:accent6>
       <a:hlink>
-        <a:srgbClr val="0000FF"/>
+        <a:srgbClr val="0000ff"/>
       </a:hlink>
       <a:folHlink>
         <a:srgbClr val="800080"/>
@@ -4497,279 +5244,131 @@
     </a:clrScheme>
     <a:fontScheme name="Office">
       <a:majorFont>
-        <a:latin typeface="Calibri"/>
+        <a:latin typeface="Calibri" pitchFamily="0" charset="1"/>
         <a:ea typeface=""/>
         <a:cs typeface=""/>
-        <a:font script="Jpan" typeface="ＭＳ ゴシック"/>
-        <a:font script="Hang" typeface="맑은 고딕"/>
-        <a:font script="Hans" typeface="宋体"/>
-        <a:font script="Hant" typeface="新細明體"/>
-        <a:font script="Arab" typeface="Times New Roman"/>
-        <a:font script="Hebr" typeface="Times New Roman"/>
-        <a:font script="Thai" typeface="Angsana New"/>
-        <a:font script="Ethi" typeface="Nyala"/>
-        <a:font script="Beng" typeface="Vrinda"/>
-        <a:font script="Gujr" typeface="Shruti"/>
-        <a:font script="Khmr" typeface="MoolBoran"/>
-        <a:font script="Knda" typeface="Tunga"/>
-        <a:font script="Guru" typeface="Raavi"/>
-        <a:font script="Cans" typeface="Euphemia"/>
-        <a:font script="Cher" typeface="Plantagenet Cherokee"/>
-        <a:font script="Yiii" typeface="Microsoft Yi Baiti"/>
-        <a:font script="Tibt" typeface="Microsoft Himalaya"/>
-        <a:font script="Thaa" typeface="MV Boli"/>
-        <a:font script="Deva" typeface="Mangal"/>
-        <a:font script="Telu" typeface="Gautami"/>
-        <a:font script="Taml" typeface="Latha"/>
-        <a:font script="Syrc" typeface="Estrangelo Edessa"/>
-        <a:font script="Orya" typeface="Kalinga"/>
-        <a:font script="Mlym" typeface="Kartika"/>
-        <a:font script="Laoo" typeface="DokChampa"/>
-        <a:font script="Sinh" typeface="Iskoola Pota"/>
-        <a:font script="Mong" typeface="Mongolian Baiti"/>
-        <a:font script="Viet" typeface="Times New Roman"/>
-        <a:font script="Uigh" typeface="Microsoft Uighur"/>
-        <a:font script="Geor" typeface="Sylfaen"/>
       </a:majorFont>
       <a:minorFont>
-        <a:latin typeface="Cambria"/>
+        <a:latin typeface="Cambria" pitchFamily="0" charset="1"/>
         <a:ea typeface=""/>
         <a:cs typeface=""/>
-        <a:font script="Jpan" typeface="ＭＳ 明朝"/>
-        <a:font script="Hang" typeface="맑은 고딕"/>
-        <a:font script="Hans" typeface="宋体"/>
-        <a:font script="Hant" typeface="新細明體"/>
-        <a:font script="Arab" typeface="Arial"/>
-        <a:font script="Hebr" typeface="Arial"/>
-        <a:font script="Thai" typeface="Cordia New"/>
-        <a:font script="Ethi" typeface="Nyala"/>
-        <a:font script="Beng" typeface="Vrinda"/>
-        <a:font script="Gujr" typeface="Shruti"/>
-        <a:font script="Khmr" typeface="DaunPenh"/>
-        <a:font script="Knda" typeface="Tunga"/>
-        <a:font script="Guru" typeface="Raavi"/>
-        <a:font script="Cans" typeface="Euphemia"/>
-        <a:font script="Cher" typeface="Plantagenet Cherokee"/>
-        <a:font script="Yiii" typeface="Microsoft Yi Baiti"/>
-        <a:font script="Tibt" typeface="Microsoft Himalaya"/>
-        <a:font script="Thaa" typeface="MV Boli"/>
-        <a:font script="Deva" typeface="Mangal"/>
-        <a:font script="Telu" typeface="Gautami"/>
-        <a:font script="Taml" typeface="Latha"/>
-        <a:font script="Syrc" typeface="Estrangelo Edessa"/>
-        <a:font script="Orya" typeface="Kalinga"/>
-        <a:font script="Mlym" typeface="Kartika"/>
-        <a:font script="Laoo" typeface="DokChampa"/>
-        <a:font script="Sinh" typeface="Iskoola Pota"/>
-        <a:font script="Mong" typeface="Mongolian Baiti"/>
-        <a:font script="Viet" typeface="Arial"/>
-        <a:font script="Uigh" typeface="Microsoft Uighur"/>
-        <a:font script="Geor" typeface="Sylfaen"/>
       </a:minorFont>
     </a:fontScheme>
-    <a:fmtScheme name="Office">
+    <a:fmtScheme>
       <a:fillStyleLst>
         <a:solidFill>
           <a:schemeClr val="phClr"/>
         </a:solidFill>
-        <a:gradFill rotWithShape="1">
+        <a:gradFill>
           <a:gsLst>
             <a:gs pos="0">
               <a:schemeClr val="phClr">
                 <a:tint val="50000"/>
-                <a:satMod val="300000"/>
               </a:schemeClr>
             </a:gs>
             <a:gs pos="35000">
               <a:schemeClr val="phClr">
                 <a:tint val="37000"/>
-                <a:satMod val="300000"/>
               </a:schemeClr>
             </a:gs>
             <a:gs pos="100000">
               <a:schemeClr val="phClr">
                 <a:tint val="15000"/>
-                <a:satMod val="350000"/>
               </a:schemeClr>
             </a:gs>
           </a:gsLst>
           <a:lin ang="16200000" scaled="1"/>
+          <a:tileRect l="0" t="0" r="0" b="0"/>
         </a:gradFill>
-        <a:gradFill rotWithShape="1">
+        <a:gradFill>
           <a:gsLst>
             <a:gs pos="0">
               <a:schemeClr val="phClr">
                 <a:tint val="100000"/>
                 <a:shade val="100000"/>
-                <a:satMod val="130000"/>
               </a:schemeClr>
             </a:gs>
             <a:gs pos="100000">
               <a:schemeClr val="phClr">
                 <a:tint val="50000"/>
                 <a:shade val="100000"/>
-                <a:satMod val="350000"/>
               </a:schemeClr>
             </a:gs>
           </a:gsLst>
           <a:lin ang="16200000" scaled="0"/>
+          <a:tileRect l="0" t="0" r="0" b="0"/>
         </a:gradFill>
       </a:fillStyleLst>
       <a:lnStyleLst>
         <a:ln w="9525" cap="flat" cmpd="sng" algn="ctr">
-          <a:solidFill>
-            <a:schemeClr val="phClr">
-              <a:shade val="95000"/>
-              <a:satMod val="105000"/>
-            </a:schemeClr>
-          </a:solidFill>
           <a:prstDash val="solid"/>
         </a:ln>
         <a:ln w="25400" cap="flat" cmpd="sng" algn="ctr">
-          <a:solidFill>
-            <a:schemeClr val="phClr"/>
-          </a:solidFill>
           <a:prstDash val="solid"/>
         </a:ln>
         <a:ln w="38100" cap="flat" cmpd="sng" algn="ctr">
-          <a:solidFill>
-            <a:schemeClr val="phClr"/>
-          </a:solidFill>
           <a:prstDash val="solid"/>
         </a:ln>
       </a:lnStyleLst>
       <a:effectStyleLst>
         <a:effectStyle>
-          <a:effectLst>
-            <a:outerShdw blurRad="40000" dist="20000" dir="5400000" rotWithShape="0">
-              <a:srgbClr val="000000">
-                <a:alpha val="38000"/>
-              </a:srgbClr>
-            </a:outerShdw>
-          </a:effectLst>
+          <a:effectLst/>
         </a:effectStyle>
         <a:effectStyle>
-          <a:effectLst>
-            <a:outerShdw blurRad="40000" dist="23000" dir="5400000" rotWithShape="0">
-              <a:srgbClr val="000000">
-                <a:alpha val="35000"/>
-              </a:srgbClr>
-            </a:outerShdw>
-          </a:effectLst>
+          <a:effectLst/>
         </a:effectStyle>
         <a:effectStyle>
-          <a:effectLst>
-            <a:outerShdw blurRad="40000" dist="23000" dir="5400000" rotWithShape="0">
-              <a:srgbClr val="000000">
-                <a:alpha val="35000"/>
-              </a:srgbClr>
-            </a:outerShdw>
-          </a:effectLst>
-          <a:scene3d>
-            <a:camera prst="orthographicFront">
-              <a:rot lat="0" lon="0" rev="0"/>
-            </a:camera>
-            <a:lightRig rig="threePt" dir="t">
-              <a:rot lat="0" lon="0" rev="1200000"/>
-            </a:lightRig>
-          </a:scene3d>
-          <a:sp3d>
-            <a:bevelT w="63500" h="25400"/>
-          </a:sp3d>
+          <a:effectLst/>
         </a:effectStyle>
       </a:effectStyleLst>
       <a:bgFillStyleLst>
         <a:solidFill>
           <a:schemeClr val="phClr"/>
         </a:solidFill>
-        <a:gradFill rotWithShape="1">
+        <a:gradFill>
           <a:gsLst>
             <a:gs pos="0">
               <a:schemeClr val="phClr">
                 <a:tint val="40000"/>
-                <a:satMod val="350000"/>
               </a:schemeClr>
             </a:gs>
             <a:gs pos="40000">
               <a:schemeClr val="phClr">
                 <a:tint val="45000"/>
                 <a:shade val="99000"/>
-                <a:satMod val="350000"/>
               </a:schemeClr>
             </a:gs>
             <a:gs pos="100000">
               <a:schemeClr val="phClr">
                 <a:shade val="20000"/>
-                <a:satMod val="255000"/>
               </a:schemeClr>
             </a:gs>
           </a:gsLst>
           <a:path path="circle">
             <a:fillToRect l="50000" t="-80000" r="50000" b="180000"/>
           </a:path>
+          <a:tileRect l="0" t="0" r="0" b="0"/>
         </a:gradFill>
-        <a:gradFill rotWithShape="1">
+        <a:gradFill>
           <a:gsLst>
             <a:gs pos="0">
               <a:schemeClr val="phClr">
                 <a:tint val="80000"/>
-                <a:satMod val="300000"/>
               </a:schemeClr>
             </a:gs>
             <a:gs pos="100000">
               <a:schemeClr val="phClr">
                 <a:shade val="30000"/>
-                <a:satMod val="200000"/>
               </a:schemeClr>
             </a:gs>
           </a:gsLst>
           <a:path path="circle">
             <a:fillToRect l="50000" t="50000" r="50000" b="50000"/>
           </a:path>
+          <a:tileRect l="0" t="0" r="0" b="0"/>
         </a:gradFill>
       </a:bgFillStyleLst>
     </a:fmtScheme>
   </a:themeElements>
-  <a:objectDefaults>
-    <a:spDef>
-      <a:spPr/>
-      <a:bodyPr/>
-      <a:lstStyle/>
-      <a:style>
-        <a:lnRef idx="1">
-          <a:schemeClr val="accent1"/>
-        </a:lnRef>
-        <a:fillRef idx="3">
-          <a:schemeClr val="accent1"/>
-        </a:fillRef>
-        <a:effectRef idx="2">
-          <a:schemeClr val="accent1"/>
-        </a:effectRef>
-        <a:fontRef idx="minor">
-          <a:schemeClr val="lt1"/>
-        </a:fontRef>
-      </a:style>
-    </a:spDef>
-    <a:lnDef>
-      <a:spPr/>
-      <a:bodyPr/>
-      <a:lstStyle/>
-      <a:style>
-        <a:lnRef idx="2">
-          <a:schemeClr val="accent1"/>
-        </a:lnRef>
-        <a:fillRef idx="0">
-          <a:schemeClr val="accent1"/>
-        </a:fillRef>
-        <a:effectRef idx="1">
-          <a:schemeClr val="accent1"/>
-        </a:effectRef>
-        <a:fontRef idx="minor">
-          <a:schemeClr val="tx1"/>
-        </a:fontRef>
-      </a:style>
-    </a:lnDef>
-  </a:objectDefaults>
-  <a:extraClrSchemeLst/>
 </a:theme>
 </file>
--- a/public/ccr.docx
+++ b/public/ccr.docx
@@ -54,33 +54,59 @@
           <w:sz w:val="24"/>
           <w:szCs w:val="24"/>
         </w:rPr>
-        <w:t>Last date for registration: 12 September 2024</w:t>
-      </w:r>
-    </w:p>
-    <w:p>
-      <w:pPr>
-        <w:pStyle w:val="normal1"/>
-        <w:rPr>
-          <w:b/>
-          <w:sz w:val="24"/>
-          <w:szCs w:val="24"/>
-        </w:rPr>
-      </w:pPr>
-      <w:r>
-        <w:rPr>
-          <w:b/>
-          <w:sz w:val="24"/>
-          <w:szCs w:val="24"/>
-        </w:rPr>
-        <w:t xml:space="preserve">Event:  </w:t>
-      </w:r>
-      <w:r>
-        <w:rPr>
-          <w:b/>
-          <w:sz w:val="24"/>
-          <w:szCs w:val="24"/>
-        </w:rPr>
-        <w:t>To be announced</w:t>
+        <w:t xml:space="preserve">Last date for registration: </w:t>
+      </w:r>
+      <w:r>
+        <w:rPr>
+          <w:b/>
+          <w:sz w:val="24"/>
+          <w:szCs w:val="24"/>
+        </w:rPr>
+        <w:t>30 November</w:t>
+      </w:r>
+    </w:p>
+    <w:p>
+      <w:pPr>
+        <w:pStyle w:val="normal1"/>
+        <w:rPr>
+          <w:b/>
+          <w:sz w:val="24"/>
+          <w:szCs w:val="24"/>
+        </w:rPr>
+      </w:pPr>
+      <w:r>
+        <w:rPr>
+          <w:b/>
+          <w:sz w:val="24"/>
+          <w:szCs w:val="24"/>
+        </w:rPr>
+        <w:t>A</w:t>
+      </w:r>
+      <w:r>
+        <w:rPr>
+          <w:b/>
+          <w:sz w:val="24"/>
+          <w:szCs w:val="24"/>
+        </w:rPr>
+        <w:t>cceptance Date: 2 December</w:t>
+      </w:r>
+    </w:p>
+    <w:p>
+      <w:pPr>
+        <w:pStyle w:val="normal1"/>
+        <w:rPr>
+          <w:b/>
+          <w:sz w:val="24"/>
+          <w:szCs w:val="24"/>
+        </w:rPr>
+      </w:pPr>
+      <w:r>
+        <w:rPr>
+          <w:b/>
+          <w:sz w:val="24"/>
+          <w:szCs w:val="24"/>
+        </w:rPr>
+        <w:t>Event:  To be announced</w:t>
       </w:r>
     </w:p>
     <w:p>
@@ -1364,15 +1390,11 @@
               <wp:inline distT="0" distB="0" distL="0" distR="0">
                 <wp:extent cx="5731510" cy="19050"/>
                 <wp:effectExtent l="0" t="0" r="0" b="0"/>
-                <wp:docPr id="1" name=""/>
+                <wp:docPr id="1" name="Shape1"/>
                 <a:graphic xmlns:a="http://schemas.openxmlformats.org/drawingml/2006/main">
                   <a:graphicData uri="http://schemas.microsoft.com/office/word/2010/wordprocessingShape">
                     <wps:wsp>
                       <wps:cNvSpPr/>
-                      <wps:nvSpPr>
-                        <wps:cNvPr id="2" name=""/>
-                        <wps:cNvSpPr/>
-                      </wps:nvSpPr>
                       <wps:spPr>
                         <a:xfrm>
                           <a:off x="0" y="0"/>
@@ -1388,6 +1410,12 @@
                           <a:noFill/>
                         </a:ln>
                       </wps:spPr>
+                      <wps:style>
+                        <a:lnRef idx="0"/>
+                        <a:fillRef idx="0"/>
+                        <a:effectRef idx="0"/>
+                        <a:fontRef idx="minor"/>
+                      </wps:style>
                       <wps:bodyPr/>
                     </wps:wsp>
                   </a:graphicData>
@@ -1400,10 +1428,10 @@
           </mc:Choice>
           <mc:Fallback>
             <w:pict>
-              <v:rect id="shape_0" fillcolor="#a0a0a0" stroked="f" o:allowincell="f" style="position:absolute;margin-left:0pt;margin-top:-1.55pt;width:451.25pt;height:1.45pt;mso-wrap-style:none;v-text-anchor:middle;mso-position-horizontal:center;mso-position-vertical:top">
+              <v:rect id="shape_0" ID="Shape1" path="m0,0l-2147483645,0l-2147483645,-2147483646l0,-2147483646xe" fillcolor="#a0a0a0" stroked="f" o:allowincell="f" style="position:absolute;margin-left:0pt;margin-top:-1.55pt;width:451.25pt;height:1.45pt;mso-wrap-style:none;v-text-anchor:middle;mso-position-vertical:top">
                 <v:fill o:detectmouseclick="t" type="solid" color2="#5f5f5f"/>
                 <v:stroke color="#3465a4" joinstyle="round" endcap="flat"/>
-                <w10:wrap type="topAndBottom"/>
+                <w10:wrap type="square"/>
               </v:rect>
             </w:pict>
           </mc:Fallback>
@@ -1449,22 +1477,22 @@
         <w:t xml:space="preserve"> </w:t>
       </w:r>
       <w:r>
-        <w:rPr/>
+        <w:rPr>
+          <w:b/>
+          <w:sz w:val="24"/>
+          <w:szCs w:val="24"/>
+        </w:rPr>
         <mc:AlternateContent>
           <mc:Choice Requires="wps">
             <w:drawing>
               <wp:inline distT="0" distB="0" distL="0" distR="0">
                 <wp:extent cx="5731510" cy="19050"/>
                 <wp:effectExtent l="0" t="0" r="0" b="0"/>
-                <wp:docPr id="3" name=""/>
+                <wp:docPr id="2" name="Shape2"/>
                 <a:graphic xmlns:a="http://schemas.openxmlformats.org/drawingml/2006/main">
                   <a:graphicData uri="http://schemas.microsoft.com/office/word/2010/wordprocessingShape">
                     <wps:wsp>
                       <wps:cNvSpPr/>
-                      <wps:nvSpPr>
-                        <wps:cNvPr id="4" name=""/>
-                        <wps:cNvSpPr/>
-                      </wps:nvSpPr>
                       <wps:spPr>
                         <a:xfrm>
                           <a:off x="0" y="0"/>
@@ -1480,6 +1508,12 @@
                           <a:noFill/>
                         </a:ln>
                       </wps:spPr>
+                      <wps:style>
+                        <a:lnRef idx="0"/>
+                        <a:fillRef idx="0"/>
+                        <a:effectRef idx="0"/>
+                        <a:fontRef idx="minor"/>
+                      </wps:style>
                       <wps:bodyPr/>
                     </wps:wsp>
                   </a:graphicData>
@@ -1492,10 +1526,10 @@
           </mc:Choice>
           <mc:Fallback>
             <w:pict>
-              <v:rect id="shape_0" fillcolor="#a0a0a0" stroked="f" o:allowincell="f" style="position:absolute;margin-left:0pt;margin-top:-1.55pt;width:451.25pt;height:1.45pt;mso-wrap-style:none;v-text-anchor:middle;mso-position-horizontal:center;mso-position-vertical:top">
+              <v:rect id="shape_0" ID="Shape2" path="m0,0l-2147483645,0l-2147483645,-2147483646l0,-2147483646xe" fillcolor="#a0a0a0" stroked="f" o:allowincell="f" style="position:absolute;margin-left:0pt;margin-top:-1.55pt;width:451.25pt;height:1.45pt;mso-wrap-style:none;v-text-anchor:middle;mso-position-vertical:top">
                 <v:fill o:detectmouseclick="t" type="solid" color2="#5f5f5f"/>
                 <v:stroke color="#3465a4" joinstyle="round" endcap="flat"/>
-                <w10:wrap type="topAndBottom"/>
+                <w10:wrap type="square"/>
               </v:rect>
             </w:pict>
           </mc:Fallback>
@@ -1565,7 +1599,6 @@
         <w:keepLines w:val="false"/>
         <w:pageBreakBefore w:val="false"/>
         <w:widowControl/>
-        <w:pBdr/>
         <w:shd w:val="clear" w:fill="auto"/>
         <w:spacing w:lineRule="auto" w:line="240" w:before="0" w:after="280"/>
         <w:ind w:hanging="0" w:left="0" w:right="0"/>
@@ -4969,6 +5002,7 @@
     <w:qFormat/>
     <w:pPr>
       <w:widowControl/>
+      <w:suppressAutoHyphens w:val="true"/>
       <w:bidi w:val="0"/>
       <w:spacing w:lineRule="auto" w:line="259" w:before="0" w:after="160"/>
       <w:jc w:val="left"/>
@@ -4983,7 +5017,7 @@
     </w:rPr>
   </w:style>
   <w:style w:type="paragraph" w:styleId="Heading1">
-    <w:name w:val="Heading 1"/>
+    <w:name w:val="heading 1"/>
     <w:basedOn w:val="normal1"/>
     <w:next w:val="normal1"/>
     <w:qFormat/>
@@ -5000,7 +5034,7 @@
     </w:rPr>
   </w:style>
   <w:style w:type="paragraph" w:styleId="Heading2">
-    <w:name w:val="Heading 2"/>
+    <w:name w:val="heading 2"/>
     <w:basedOn w:val="normal1"/>
     <w:next w:val="normal1"/>
     <w:qFormat/>
@@ -5017,7 +5051,7 @@
     </w:rPr>
   </w:style>
   <w:style w:type="paragraph" w:styleId="Heading3">
-    <w:name w:val="Heading 3"/>
+    <w:name w:val="heading 3"/>
     <w:basedOn w:val="normal1"/>
     <w:next w:val="normal1"/>
     <w:qFormat/>
@@ -5033,7 +5067,7 @@
     </w:rPr>
   </w:style>
   <w:style w:type="paragraph" w:styleId="Heading4">
-    <w:name w:val="Heading 4"/>
+    <w:name w:val="heading 4"/>
     <w:basedOn w:val="normal1"/>
     <w:next w:val="normal1"/>
     <w:qFormat/>
@@ -5050,7 +5084,7 @@
     </w:rPr>
   </w:style>
   <w:style w:type="paragraph" w:styleId="Heading5">
-    <w:name w:val="Heading 5"/>
+    <w:name w:val="heading 5"/>
     <w:basedOn w:val="normal1"/>
     <w:next w:val="normal1"/>
     <w:qFormat/>
@@ -5067,7 +5101,7 @@
     </w:rPr>
   </w:style>
   <w:style w:type="paragraph" w:styleId="Heading6">
-    <w:name w:val="Heading 6"/>
+    <w:name w:val="heading 6"/>
     <w:basedOn w:val="normal1"/>
     <w:next w:val="normal1"/>
     <w:qFormat/>
@@ -5115,7 +5149,7 @@
     </w:rPr>
   </w:style>
   <w:style w:type="paragraph" w:styleId="Caption">
-    <w:name w:val="Caption"/>
+    <w:name w:val="caption"/>
     <w:basedOn w:val="Normal"/>
     <w:qFormat/>
     <w:pPr>
@@ -5146,6 +5180,7 @@
     <w:qFormat/>
     <w:pPr>
       <w:widowControl/>
+      <w:suppressAutoHyphens w:val="true"/>
       <w:bidi w:val="0"/>
       <w:spacing w:lineRule="auto" w:line="259" w:before="0" w:after="160"/>
       <w:jc w:val="left"/>
